--- a/4.项目提交文档/4.5 软件产品改进与展示/E-软件产品改进与展示实现方案-基于Lire的分析与扩展(V1.3).docx
+++ b/4.项目提交文档/4.5 软件产品改进与展示/E-软件产品改进与展示实现方案-基于Lire的分析与扩展(V1.3).docx
@@ -53,6 +53,16 @@
       <w:pPr>
         <w:jc w:val="center"/>
         <w:rPr>
+          <w:rFonts w:ascii="Times New Roman" w:hAnsi="Times New Roman" w:cs="Times New Roman" w:hint="eastAsia"/>
+          <w:b/>
+          <w:color w:val="000000" w:themeColor="text1"/>
+          <w:sz w:val="44"/>
+          <w:szCs w:val="44"/>
+          <w:shd w:val="clear" w:color="auto" w:fill="FFFFFF"/>
+        </w:rPr>
+      </w:pPr>
+      <w:r>
+        <w:rPr>
           <w:rFonts w:ascii="Times New Roman" w:hAnsi="Times New Roman" w:cs="Times New Roman"/>
           <w:b/>
           <w:color w:val="000000" w:themeColor="text1"/>
@@ -60,7 +70,8 @@
           <w:szCs w:val="44"/>
           <w:shd w:val="clear" w:color="auto" w:fill="FFFFFF"/>
         </w:rPr>
-      </w:pPr>
+        <w:t>基于</w:t>
+      </w:r>
       <w:r>
         <w:rPr>
           <w:rFonts w:ascii="Times New Roman" w:hAnsi="Times New Roman" w:cs="Times New Roman"/>
@@ -70,7 +81,7 @@
           <w:szCs w:val="44"/>
           <w:shd w:val="clear" w:color="auto" w:fill="FFFFFF"/>
         </w:rPr>
-        <w:t>基于</w:t>
+        <w:t>Lire</w:t>
       </w:r>
       <w:r>
         <w:rPr>
@@ -81,7 +92,7 @@
           <w:szCs w:val="44"/>
           <w:shd w:val="clear" w:color="auto" w:fill="FFFFFF"/>
         </w:rPr>
-        <w:t>Lire</w:t>
+        <w:t>的分析与</w:t>
       </w:r>
       <w:r>
         <w:rPr>
@@ -92,23 +103,22 @@
           <w:szCs w:val="44"/>
           <w:shd w:val="clear" w:color="auto" w:fill="FFFFFF"/>
         </w:rPr>
-        <w:t>的分析与</w:t>
-      </w:r>
-      <w:r>
-        <w:rPr>
-          <w:rFonts w:ascii="Times New Roman" w:hAnsi="Times New Roman" w:cs="Times New Roman" w:hint="eastAsia"/>
+        <w:t>扩展</w:t>
+      </w:r>
+    </w:p>
+    <w:p>
+      <w:pPr>
+        <w:jc w:val="center"/>
+        <w:rPr>
+          <w:rFonts w:ascii="Times New Roman" w:hAnsi="Times New Roman" w:cs="Times New Roman"/>
           <w:b/>
           <w:color w:val="000000" w:themeColor="text1"/>
           <w:sz w:val="44"/>
           <w:szCs w:val="44"/>
           <w:shd w:val="clear" w:color="auto" w:fill="FFFFFF"/>
         </w:rPr>
-        <w:t>扩展</w:t>
-      </w:r>
-    </w:p>
-    <w:p>
-      <w:pPr>
-        <w:jc w:val="center"/>
+      </w:pPr>
+      <w:r>
         <w:rPr>
           <w:rFonts w:ascii="Times New Roman" w:hAnsi="Times New Roman" w:cs="Times New Roman"/>
           <w:b/>
@@ -117,7 +127,10 @@
           <w:szCs w:val="44"/>
           <w:shd w:val="clear" w:color="auto" w:fill="FFFFFF"/>
         </w:rPr>
-      </w:pPr>
+        <w:t>扩展</w:t>
+      </w:r>
+      <w:bookmarkStart w:id="0" w:name="_GoBack"/>
+      <w:bookmarkEnd w:id="0"/>
       <w:r>
         <w:rPr>
           <w:rFonts w:ascii="Times New Roman" w:hAnsi="Times New Roman" w:cs="Times New Roman"/>
@@ -127,7 +140,7 @@
           <w:szCs w:val="44"/>
           <w:shd w:val="clear" w:color="auto" w:fill="FFFFFF"/>
         </w:rPr>
-        <w:t>改进与展示实现方案</w:t>
+        <w:t>与展示实现方案</w:t>
       </w:r>
     </w:p>
     <w:p>
@@ -1054,58 +1067,6 @@
                 <w:szCs w:val="21"/>
               </w:rPr>
             </w:pPr>
-            <w:r>
-              <w:rPr>
-                <w:rFonts w:ascii="Times New Roman" w:hAnsi="Times New Roman" w:cs="Times New Roman"/>
-                <w:szCs w:val="21"/>
-              </w:rPr>
-              <w:t>吴沂楠</w:t>
-            </w:r>
-            <w:r>
-              <w:rPr>
-                <w:rFonts w:ascii="Times New Roman" w:hAnsi="Times New Roman" w:cs="Times New Roman" w:hint="eastAsia"/>
-                <w:szCs w:val="21"/>
-              </w:rPr>
-              <w:t xml:space="preserve"> </w:t>
-            </w:r>
-            <w:r>
-              <w:rPr>
-                <w:rFonts w:ascii="Times New Roman" w:hAnsi="Times New Roman" w:cs="Times New Roman" w:hint="eastAsia"/>
-                <w:szCs w:val="21"/>
-              </w:rPr>
-              <w:t>刘少凡</w:t>
-            </w:r>
-          </w:p>
-          <w:p>
-            <w:pPr>
-              <w:rPr>
-                <w:rFonts w:ascii="Times New Roman" w:hAnsi="Times New Roman" w:cs="Times New Roman"/>
-                <w:szCs w:val="21"/>
-              </w:rPr>
-            </w:pPr>
-            <w:r>
-              <w:rPr>
-                <w:rFonts w:ascii="Times New Roman" w:hAnsi="Times New Roman" w:cs="Times New Roman"/>
-                <w:szCs w:val="21"/>
-              </w:rPr>
-              <w:t>黄飞</w:t>
-            </w:r>
-            <w:r>
-              <w:rPr>
-                <w:rFonts w:ascii="Times New Roman" w:hAnsi="Times New Roman" w:cs="Times New Roman" w:hint="eastAsia"/>
-                <w:szCs w:val="21"/>
-              </w:rPr>
-              <w:t xml:space="preserve"> </w:t>
-            </w:r>
-            <w:r>
-              <w:rPr>
-                <w:rFonts w:ascii="Times New Roman" w:hAnsi="Times New Roman" w:cs="Times New Roman" w:hint="eastAsia"/>
-                <w:szCs w:val="21"/>
-              </w:rPr>
-              <w:t>宋昱材</w:t>
-            </w:r>
-            <w:bookmarkStart w:id="0" w:name="_GoBack"/>
-            <w:bookmarkEnd w:id="0"/>
           </w:p>
         </w:tc>
         <w:tc>
@@ -1139,6 +1100,34 @@
                 <w:szCs w:val="21"/>
               </w:rPr>
               <w:t>顺序图描述系统静态结构与人机交互过程</w:t>
+            </w:r>
+            <w:r>
+              <w:rPr>
+                <w:rFonts w:ascii="Times New Roman" w:hAnsi="Times New Roman" w:cs="Times New Roman" w:hint="eastAsia"/>
+                <w:szCs w:val="21"/>
+              </w:rPr>
+              <w:t>，</w:t>
+            </w:r>
+            <w:r>
+              <w:rPr>
+                <w:rFonts w:ascii="Times New Roman" w:hAnsi="Times New Roman" w:cs="Times New Roman"/>
+                <w:szCs w:val="21"/>
+              </w:rPr>
+              <w:t>更新第</w:t>
+            </w:r>
+            <w:r>
+              <w:rPr>
+                <w:rFonts w:ascii="Times New Roman" w:hAnsi="Times New Roman" w:cs="Times New Roman" w:hint="eastAsia"/>
+                <w:szCs w:val="21"/>
+              </w:rPr>
+              <w:t>10</w:t>
+            </w:r>
+            <w:r>
+              <w:rPr>
+                <w:rFonts w:ascii="Times New Roman" w:hAnsi="Times New Roman" w:cs="Times New Roman" w:hint="eastAsia"/>
+                <w:szCs w:val="21"/>
+              </w:rPr>
+              <w:t>周进度</w:t>
             </w:r>
           </w:p>
         </w:tc>
@@ -7459,48 +7448,7 @@
           <w:b/>
           <w:szCs w:val="21"/>
         </w:rPr>
-        <w:fldChar w:fldCharType="begin"/>
-      </w:r>
-      <w:r>
-        <w:rPr>
-          <w:rFonts w:ascii="Times New Roman" w:eastAsia="黑体" w:hAnsi="Times New Roman" w:cs="Times New Roman"/>
-          <w:b/>
-          <w:szCs w:val="21"/>
-        </w:rPr>
-        <w:instrText xml:space="preserve"> STYLEREF 1 \s </w:instrText>
-      </w:r>
-      <w:r>
-        <w:rPr>
-          <w:rFonts w:ascii="Times New Roman" w:eastAsia="黑体" w:hAnsi="Times New Roman" w:cs="Times New Roman"/>
-          <w:b/>
-          <w:szCs w:val="21"/>
-        </w:rPr>
-        <w:fldChar w:fldCharType="separate"/>
-      </w:r>
-      <w:r>
-        <w:rPr>
-          <w:rFonts w:ascii="Times New Roman" w:eastAsia="黑体" w:hAnsi="Times New Roman" w:cs="Times New Roman"/>
-          <w:b/>
-          <w:noProof/>
-          <w:szCs w:val="21"/>
-        </w:rPr>
-        <w:t>0</w:t>
-      </w:r>
-      <w:r>
-        <w:rPr>
-          <w:rFonts w:ascii="Times New Roman" w:eastAsia="黑体" w:hAnsi="Times New Roman" w:cs="Times New Roman"/>
-          <w:b/>
-          <w:szCs w:val="21"/>
-        </w:rPr>
-        <w:fldChar w:fldCharType="end"/>
-      </w:r>
-      <w:r>
-        <w:rPr>
-          <w:rFonts w:ascii="Times New Roman" w:eastAsia="黑体" w:hAnsi="Times New Roman" w:cs="Times New Roman"/>
-          <w:b/>
-          <w:szCs w:val="21"/>
-        </w:rPr>
-        <w:noBreakHyphen/>
+        <w:t xml:space="preserve"> </w:t>
       </w:r>
       <w:r>
         <w:rPr>
@@ -9174,10 +9122,10 @@
             <v:path o:extrusionok="f" gradientshapeok="t" o:connecttype="rect"/>
             <o:lock v:ext="edit" aspectratio="t"/>
           </v:shapetype>
-          <v:shape id="_x0000_i1025" type="#_x0000_t75" style="width:238.8pt;height:400.2pt" o:ole="">
+          <v:shape id="_x0000_i1025" type="#_x0000_t75" style="width:239.25pt;height:399.75pt" o:ole="">
             <v:imagedata r:id="rId8" o:title=""/>
           </v:shape>
-          <o:OLEObject Type="Embed" ProgID="Visio.Drawing.15" ShapeID="_x0000_i1025" DrawAspect="Content" ObjectID="_1556042225" r:id="rId9"/>
+          <o:OLEObject Type="Embed" ProgID="Visio.Drawing.15" ShapeID="_x0000_i1025" DrawAspect="Content" ObjectID="_1556044487" r:id="rId9"/>
         </w:object>
       </w:r>
     </w:p>
@@ -10042,7 +9990,7 @@
           <w:rFonts w:hint="eastAsia"/>
           <w:b/>
         </w:rPr>
-        <w:t>特征提取与降维模块</w:t>
+        <w:t>特征提取模块</w:t>
       </w:r>
     </w:p>
     <w:p>
@@ -10054,22 +10002,22 @@
         <w:t>主要由</w:t>
       </w:r>
       <w:r>
+        <w:t>CNN.java</w:t>
+      </w:r>
+      <w:r>
+        <w:t>和</w:t>
+      </w:r>
+      <w:r>
         <w:rPr>
           <w:rFonts w:hint="eastAsia"/>
         </w:rPr>
-        <w:t>Get</w:t>
-      </w:r>
-      <w:r>
-        <w:t>CNN.java</w:t>
-      </w:r>
-      <w:r>
-        <w:t>和</w:t>
+        <w:t>GetCNN</w:t>
       </w:r>
       <w:r>
         <w:rPr>
           <w:rFonts w:hint="eastAsia"/>
         </w:rPr>
-        <w:t>DimensionReduction.java</w:t>
+        <w:t>.java</w:t>
       </w:r>
       <w:r>
         <w:rPr>
@@ -10095,748 +10043,130 @@
         <w:pStyle w:val="aa"/>
         <w:keepNext/>
         <w:ind w:firstLine="360"/>
-      </w:pPr>
-      <w:r>
-        <w:object w:dxaOrig="8685" w:dyaOrig="2985" w14:anchorId="18F2829B">
-          <v:shape id="_x0000_i1026" type="#_x0000_t75" style="width:433.2pt;height:150pt" o:ole="">
+        <w:jc w:val="center"/>
+      </w:pPr>
+      <w:r>
+        <w:object w:dxaOrig="9106" w:dyaOrig="4830" w14:anchorId="721C015C">
+          <v:shape id="_x0000_i1026" type="#_x0000_t75" style="width:415.5pt;height:220.5pt" o:ole="">
             <v:imagedata r:id="rId10" o:title=""/>
           </v:shape>
-          <o:OLEObject Type="Embed" ProgID="Visio.Drawing.15" ShapeID="_x0000_i1026" DrawAspect="Content" ObjectID="_1556042226" r:id="rId11"/>
+          <o:OLEObject Type="Embed" ProgID="Visio.Drawing.15" ShapeID="_x0000_i1026" DrawAspect="Content" ObjectID="_1556044488" r:id="rId11"/>
         </w:object>
+      </w:r>
+      <w:r>
+        <w:rPr>
+          <w:rFonts w:asciiTheme="majorHAnsi" w:eastAsia="黑体" w:hAnsiTheme="majorHAnsi" w:cstheme="majorBidi" w:hint="eastAsia"/>
+          <w:sz w:val="20"/>
+          <w:szCs w:val="20"/>
+        </w:rPr>
+        <w:t>图</w:t>
+      </w:r>
+      <w:r>
+        <w:rPr>
+          <w:rFonts w:asciiTheme="majorHAnsi" w:eastAsia="黑体" w:hAnsiTheme="majorHAnsi" w:cstheme="majorBidi" w:hint="eastAsia"/>
+          <w:sz w:val="20"/>
+          <w:szCs w:val="20"/>
+        </w:rPr>
+        <w:t xml:space="preserve"> </w:t>
+      </w:r>
+      <w:r>
+        <w:rPr>
+          <w:rFonts w:asciiTheme="majorHAnsi" w:eastAsia="黑体" w:hAnsiTheme="majorHAnsi" w:cstheme="majorBidi"/>
+          <w:sz w:val="20"/>
+          <w:szCs w:val="20"/>
+        </w:rPr>
+        <w:t xml:space="preserve">3.2 </w:t>
+      </w:r>
+      <w:r>
+        <w:rPr>
+          <w:rFonts w:asciiTheme="majorHAnsi" w:eastAsia="黑体" w:hAnsiTheme="majorHAnsi" w:cstheme="majorBidi" w:hint="eastAsia"/>
+          <w:sz w:val="20"/>
+          <w:szCs w:val="20"/>
+        </w:rPr>
+        <w:t>特征提取</w:t>
+      </w:r>
+      <w:r>
+        <w:rPr>
+          <w:rFonts w:asciiTheme="majorHAnsi" w:eastAsia="黑体" w:hAnsiTheme="majorHAnsi" w:cstheme="majorBidi" w:hint="eastAsia"/>
+          <w:sz w:val="20"/>
+          <w:szCs w:val="20"/>
+        </w:rPr>
+        <w:t>模块</w:t>
+      </w:r>
+      <w:r>
+        <w:rPr>
+          <w:rFonts w:asciiTheme="majorHAnsi" w:eastAsia="黑体" w:hAnsiTheme="majorHAnsi" w:cstheme="majorBidi" w:hint="eastAsia"/>
+          <w:sz w:val="20"/>
+          <w:szCs w:val="20"/>
+        </w:rPr>
+        <w:t>类图</w:t>
       </w:r>
     </w:p>
     <w:p>
       <w:pPr>
-        <w:pStyle w:val="a8"/>
-        <w:jc w:val="center"/>
-      </w:pPr>
-      <w:r>
-        <w:rPr>
-          <w:rFonts w:hint="eastAsia"/>
-        </w:rPr>
-        <w:t>图</w:t>
-      </w:r>
-      <w:r>
-        <w:rPr>
-          <w:rFonts w:hint="eastAsia"/>
-        </w:rPr>
-        <w:t xml:space="preserve"> </w:t>
-      </w:r>
-      <w:r>
-        <w:t xml:space="preserve">3.2 </w:t>
-      </w:r>
-      <w:r>
-        <w:rPr>
-          <w:rFonts w:hint="eastAsia"/>
-        </w:rPr>
-        <w:t>特征提取与降维模块类图</w:t>
-      </w:r>
-    </w:p>
-    <w:p>
-      <w:pPr>
         <w:spacing w:line="360" w:lineRule="auto"/>
         <w:ind w:firstLineChars="200" w:firstLine="480"/>
         <w:rPr>
-          <w:rFonts w:ascii="宋体" w:eastAsia="宋体" w:hAnsi="宋体"/>
-          <w:sz w:val="24"/>
-        </w:rPr>
-      </w:pPr>
-      <w:r>
-        <w:rPr>
-          <w:rFonts w:ascii="宋体" w:eastAsia="宋体" w:hAnsi="宋体" w:hint="eastAsia"/>
-          <w:sz w:val="24"/>
-        </w:rPr>
-        <w:t>Get</w:t>
-      </w:r>
-      <w:r>
-        <w:rPr>
-          <w:rFonts w:ascii="宋体" w:eastAsia="宋体" w:hAnsi="宋体"/>
-          <w:sz w:val="24"/>
-        </w:rPr>
-        <w:t>CNN类实现对</w:t>
-      </w:r>
-      <w:r>
-        <w:rPr>
-          <w:rFonts w:ascii="宋体" w:eastAsia="宋体" w:hAnsi="宋体" w:hint="eastAsia"/>
-          <w:sz w:val="24"/>
-        </w:rPr>
-        <w:t>VGG-F模型的调用，提取原始VGG-F特征，其成员变量意义与方法作用如表3.1所示。</w:t>
-      </w:r>
-    </w:p>
-    <w:p>
-      <w:pPr>
-        <w:spacing w:line="360" w:lineRule="auto"/>
-        <w:ind w:firstLineChars="200" w:firstLine="480"/>
-        <w:rPr>
-          <w:rFonts w:ascii="宋体" w:eastAsia="宋体" w:hAnsi="宋体"/>
-          <w:sz w:val="24"/>
-        </w:rPr>
-      </w:pPr>
-      <w:r>
-        <w:rPr>
-          <w:rFonts w:ascii="宋体" w:eastAsia="宋体" w:hAnsi="宋体"/>
-          <w:sz w:val="24"/>
-        </w:rPr>
-        <w:t>DimensionReduction类实现对</w:t>
-      </w:r>
-      <w:r>
-        <w:rPr>
-          <w:rFonts w:ascii="宋体" w:eastAsia="宋体" w:hAnsi="宋体" w:hint="eastAsia"/>
-          <w:sz w:val="24"/>
-        </w:rPr>
-        <w:t>特征的降维，其成员变量意义与方法作用如表</w:t>
-      </w:r>
-      <w:r>
-        <w:rPr>
-          <w:rFonts w:ascii="宋体" w:eastAsia="宋体" w:hAnsi="宋体"/>
-          <w:sz w:val="24"/>
-        </w:rPr>
-        <w:t>3.3</w:t>
-      </w:r>
-      <w:r>
-        <w:rPr>
-          <w:rFonts w:ascii="宋体" w:eastAsia="宋体" w:hAnsi="宋体" w:hint="eastAsia"/>
+          <w:rFonts w:ascii="Times New Roman" w:eastAsia="宋体" w:hAnsi="Times New Roman" w:cs="Times New Roman"/>
+          <w:sz w:val="24"/>
+        </w:rPr>
+      </w:pPr>
+      <w:r>
+        <w:rPr>
+          <w:rFonts w:ascii="Times New Roman" w:eastAsia="宋体" w:hAnsi="Times New Roman" w:cs="Times New Roman"/>
+          <w:sz w:val="24"/>
+        </w:rPr>
+        <w:t>GetCNN</w:t>
+      </w:r>
+      <w:r>
+        <w:rPr>
+          <w:rFonts w:ascii="Times New Roman" w:eastAsia="宋体" w:hAnsi="Times New Roman" w:cs="Times New Roman"/>
+          <w:sz w:val="24"/>
+        </w:rPr>
+        <w:t>类实现对</w:t>
+      </w:r>
+      <w:r>
+        <w:rPr>
+          <w:rFonts w:ascii="Times New Roman" w:eastAsia="宋体" w:hAnsi="Times New Roman" w:cs="Times New Roman"/>
+          <w:sz w:val="24"/>
+        </w:rPr>
+        <w:t>VGG-F</w:t>
+      </w:r>
+      <w:r>
+        <w:rPr>
+          <w:rFonts w:ascii="Times New Roman" w:eastAsia="宋体" w:hAnsi="Times New Roman" w:cs="Times New Roman"/>
+          <w:sz w:val="24"/>
+        </w:rPr>
+        <w:t>模型的调用，提取原始</w:t>
+      </w:r>
+      <w:r>
+        <w:rPr>
+          <w:rFonts w:ascii="Times New Roman" w:eastAsia="宋体" w:hAnsi="Times New Roman" w:cs="Times New Roman"/>
+          <w:sz w:val="24"/>
+        </w:rPr>
+        <w:t>VGG-F</w:t>
+      </w:r>
+      <w:r>
+        <w:rPr>
+          <w:rFonts w:ascii="Times New Roman" w:eastAsia="宋体" w:hAnsi="Times New Roman" w:cs="Times New Roman"/>
+          <w:sz w:val="24"/>
+        </w:rPr>
+        <w:t>特征，其成员变量意义与方法作用如表</w:t>
+      </w:r>
+      <w:r>
+        <w:rPr>
+          <w:rFonts w:ascii="Times New Roman" w:eastAsia="宋体" w:hAnsi="Times New Roman" w:cs="Times New Roman"/>
+          <w:sz w:val="24"/>
+        </w:rPr>
+        <w:t>3.1</w:t>
+      </w:r>
+      <w:r>
+        <w:rPr>
+          <w:rFonts w:ascii="Times New Roman" w:eastAsia="宋体" w:hAnsi="Times New Roman" w:cs="Times New Roman"/>
           <w:sz w:val="24"/>
         </w:rPr>
         <w:t>所示。</w:t>
       </w:r>
-    </w:p>
-    <w:p>
-      <w:pPr>
-        <w:pStyle w:val="a8"/>
-        <w:jc w:val="center"/>
-      </w:pPr>
-      <w:r>
-        <w:rPr>
-          <w:rFonts w:hint="eastAsia"/>
-          <w:b/>
-          <w:szCs w:val="21"/>
-        </w:rPr>
-        <w:t>表</w:t>
-      </w:r>
-      <w:r>
-        <w:rPr>
-          <w:rFonts w:hint="eastAsia"/>
-          <w:b/>
-          <w:szCs w:val="21"/>
-        </w:rPr>
-        <w:t xml:space="preserve"> </w:t>
-      </w:r>
-      <w:r>
-        <w:rPr>
-          <w:b/>
-          <w:szCs w:val="21"/>
-        </w:rPr>
-        <w:t xml:space="preserve">3.3  </w:t>
-      </w:r>
-      <w:r>
-        <w:rPr>
-          <w:b/>
-          <w:szCs w:val="21"/>
-        </w:rPr>
-        <w:t>DimenReduction</w:t>
-      </w:r>
-      <w:r>
-        <w:rPr>
-          <w:rFonts w:hint="eastAsia"/>
-          <w:b/>
-          <w:szCs w:val="21"/>
-        </w:rPr>
-        <w:t>类成员变量和方法</w:t>
-      </w:r>
-    </w:p>
-    <w:tbl>
-      <w:tblPr>
-        <w:tblStyle w:val="a5"/>
-        <w:tblW w:w="0" w:type="auto"/>
-        <w:jc w:val="center"/>
-        <w:tblBorders>
-          <w:top w:val="single" w:sz="12" w:space="0" w:color="auto"/>
-          <w:left w:val="none" w:sz="0" w:space="0" w:color="auto"/>
-          <w:right w:val="none" w:sz="0" w:space="0" w:color="auto"/>
-        </w:tblBorders>
-        <w:tblLook w:val="04A0" w:firstRow="1" w:lastRow="0" w:firstColumn="1" w:lastColumn="0" w:noHBand="0" w:noVBand="1"/>
-      </w:tblPr>
-      <w:tblGrid>
-        <w:gridCol w:w="1168"/>
-        <w:gridCol w:w="1219"/>
-        <w:gridCol w:w="1068"/>
-        <w:gridCol w:w="4851"/>
-      </w:tblGrid>
-      <w:tr>
-        <w:trPr>
-          <w:trHeight w:val="482"/>
-          <w:jc w:val="center"/>
-        </w:trPr>
-        <w:tc>
-          <w:tcPr>
-            <w:tcW w:w="1168" w:type="dxa"/>
-            <w:tcBorders>
-              <w:top w:val="single" w:sz="12" w:space="0" w:color="auto"/>
-            </w:tcBorders>
-          </w:tcPr>
-          <w:p>
-            <w:pPr>
-              <w:pStyle w:val="aa"/>
-              <w:ind w:firstLineChars="0" w:firstLine="0"/>
-              <w:jc w:val="center"/>
-              <w:rPr>
-                <w:sz w:val="21"/>
-                <w:szCs w:val="21"/>
-              </w:rPr>
-            </w:pPr>
-            <w:r>
-              <w:rPr>
-                <w:rFonts w:hint="eastAsia"/>
-                <w:sz w:val="21"/>
-                <w:szCs w:val="21"/>
-              </w:rPr>
-              <w:t>名称</w:t>
-            </w:r>
-          </w:p>
-        </w:tc>
-        <w:tc>
-          <w:tcPr>
-            <w:tcW w:w="1219" w:type="dxa"/>
-            <w:tcBorders>
-              <w:top w:val="single" w:sz="12" w:space="0" w:color="auto"/>
-              <w:bottom w:val="single" w:sz="4" w:space="0" w:color="auto"/>
-            </w:tcBorders>
-          </w:tcPr>
-          <w:p>
-            <w:pPr>
-              <w:pStyle w:val="aa"/>
-              <w:ind w:firstLineChars="0" w:firstLine="0"/>
-              <w:jc w:val="center"/>
-              <w:rPr>
-                <w:sz w:val="21"/>
-                <w:szCs w:val="21"/>
-              </w:rPr>
-            </w:pPr>
-            <w:r>
-              <w:rPr>
-                <w:rFonts w:hint="eastAsia"/>
-                <w:sz w:val="21"/>
-                <w:szCs w:val="21"/>
-              </w:rPr>
-              <w:t>变量</w:t>
-            </w:r>
-            <w:r>
-              <w:rPr>
-                <w:rFonts w:hint="eastAsia"/>
-                <w:sz w:val="21"/>
-                <w:szCs w:val="21"/>
-              </w:rPr>
-              <w:t>/</w:t>
-            </w:r>
-            <w:r>
-              <w:rPr>
-                <w:rFonts w:hint="eastAsia"/>
-                <w:sz w:val="21"/>
-                <w:szCs w:val="21"/>
-              </w:rPr>
-              <w:t>方法</w:t>
-            </w:r>
-          </w:p>
-        </w:tc>
-        <w:tc>
-          <w:tcPr>
-            <w:tcW w:w="1068" w:type="dxa"/>
-            <w:tcBorders>
-              <w:top w:val="single" w:sz="12" w:space="0" w:color="auto"/>
-              <w:bottom w:val="single" w:sz="4" w:space="0" w:color="auto"/>
-            </w:tcBorders>
-          </w:tcPr>
-          <w:p>
-            <w:pPr>
-              <w:pStyle w:val="aa"/>
-              <w:ind w:firstLineChars="0" w:firstLine="0"/>
-              <w:jc w:val="center"/>
-              <w:rPr>
-                <w:sz w:val="21"/>
-                <w:szCs w:val="21"/>
-              </w:rPr>
-            </w:pPr>
-            <w:r>
-              <w:rPr>
-                <w:sz w:val="21"/>
-                <w:szCs w:val="21"/>
-              </w:rPr>
-              <w:t>类型</w:t>
-            </w:r>
-          </w:p>
-        </w:tc>
-        <w:tc>
-          <w:tcPr>
-            <w:tcW w:w="4851" w:type="dxa"/>
-            <w:tcBorders>
-              <w:top w:val="single" w:sz="12" w:space="0" w:color="auto"/>
-              <w:bottom w:val="single" w:sz="4" w:space="0" w:color="auto"/>
-            </w:tcBorders>
-          </w:tcPr>
-          <w:p>
-            <w:pPr>
-              <w:pStyle w:val="aa"/>
-              <w:ind w:firstLineChars="0" w:firstLine="0"/>
-              <w:jc w:val="center"/>
-              <w:rPr>
-                <w:sz w:val="21"/>
-                <w:szCs w:val="21"/>
-              </w:rPr>
-            </w:pPr>
-            <w:r>
-              <w:rPr>
-                <w:sz w:val="21"/>
-                <w:szCs w:val="21"/>
-              </w:rPr>
-              <w:t>作用</w:t>
-            </w:r>
-          </w:p>
-        </w:tc>
-      </w:tr>
-      <w:tr>
-        <w:trPr>
-          <w:trHeight w:val="482"/>
-          <w:jc w:val="center"/>
-        </w:trPr>
-        <w:tc>
-          <w:tcPr>
-            <w:tcW w:w="1168" w:type="dxa"/>
-            <w:tcBorders>
-              <w:top w:val="single" w:sz="4" w:space="0" w:color="auto"/>
-            </w:tcBorders>
-            <w:shd w:val="clear" w:color="auto" w:fill="auto"/>
-            <w:vAlign w:val="bottom"/>
-          </w:tcPr>
-          <w:p>
-            <w:pPr>
-              <w:pStyle w:val="aa"/>
-              <w:ind w:firstLineChars="0" w:firstLine="0"/>
-              <w:jc w:val="center"/>
-              <w:rPr>
-                <w:sz w:val="21"/>
-                <w:szCs w:val="21"/>
-              </w:rPr>
-            </w:pPr>
-            <w:r>
-              <w:rPr>
-                <w:sz w:val="21"/>
-                <w:szCs w:val="21"/>
-              </w:rPr>
-              <w:t>COEF</w:t>
-            </w:r>
-          </w:p>
-        </w:tc>
-        <w:tc>
-          <w:tcPr>
-            <w:tcW w:w="1219" w:type="dxa"/>
-            <w:tcBorders>
-              <w:top w:val="single" w:sz="4" w:space="0" w:color="auto"/>
-              <w:left w:val="nil"/>
-              <w:bottom w:val="single" w:sz="4" w:space="0" w:color="auto"/>
-              <w:right w:val="single" w:sz="4" w:space="0" w:color="auto"/>
-            </w:tcBorders>
-            <w:shd w:val="clear" w:color="auto" w:fill="auto"/>
-            <w:vAlign w:val="bottom"/>
-          </w:tcPr>
-          <w:p>
-            <w:pPr>
-              <w:pStyle w:val="aa"/>
-              <w:ind w:firstLineChars="0" w:firstLine="0"/>
-              <w:jc w:val="center"/>
-              <w:rPr>
-                <w:sz w:val="21"/>
-                <w:szCs w:val="21"/>
-              </w:rPr>
-            </w:pPr>
-            <w:r>
-              <w:rPr>
-                <w:rFonts w:hint="eastAsia"/>
-                <w:sz w:val="21"/>
-                <w:szCs w:val="21"/>
-              </w:rPr>
-              <w:t>成员变量</w:t>
-            </w:r>
-          </w:p>
-        </w:tc>
-        <w:tc>
-          <w:tcPr>
-            <w:tcW w:w="1068" w:type="dxa"/>
-            <w:tcBorders>
-              <w:top w:val="single" w:sz="4" w:space="0" w:color="auto"/>
-              <w:left w:val="single" w:sz="4" w:space="0" w:color="auto"/>
-              <w:bottom w:val="single" w:sz="4" w:space="0" w:color="auto"/>
-              <w:right w:val="single" w:sz="4" w:space="0" w:color="auto"/>
-            </w:tcBorders>
-          </w:tcPr>
-          <w:p>
-            <w:pPr>
-              <w:pStyle w:val="aa"/>
-              <w:ind w:firstLineChars="0" w:firstLine="0"/>
-              <w:jc w:val="center"/>
-              <w:rPr>
-                <w:sz w:val="21"/>
-                <w:szCs w:val="21"/>
-              </w:rPr>
-            </w:pPr>
-            <w:r>
-              <w:rPr>
-                <w:sz w:val="21"/>
-                <w:szCs w:val="21"/>
-              </w:rPr>
-              <w:t>double[][]</w:t>
-            </w:r>
-          </w:p>
-        </w:tc>
-        <w:tc>
-          <w:tcPr>
-            <w:tcW w:w="4851" w:type="dxa"/>
-            <w:tcBorders>
-              <w:top w:val="single" w:sz="4" w:space="0" w:color="auto"/>
-              <w:left w:val="single" w:sz="4" w:space="0" w:color="auto"/>
-              <w:bottom w:val="single" w:sz="4" w:space="0" w:color="auto"/>
-              <w:right w:val="nil"/>
-            </w:tcBorders>
-            <w:shd w:val="clear" w:color="auto" w:fill="auto"/>
-            <w:vAlign w:val="bottom"/>
-          </w:tcPr>
-          <w:p>
-            <w:pPr>
-              <w:pStyle w:val="aa"/>
-              <w:ind w:firstLineChars="0" w:firstLine="0"/>
-              <w:jc w:val="center"/>
-              <w:rPr>
-                <w:sz w:val="21"/>
-                <w:szCs w:val="21"/>
-              </w:rPr>
-            </w:pPr>
-            <w:r>
-              <w:rPr>
-                <w:rFonts w:hint="eastAsia"/>
-                <w:sz w:val="21"/>
-                <w:szCs w:val="21"/>
-              </w:rPr>
-              <w:t xml:space="preserve"> </w:t>
-            </w:r>
-            <w:r>
-              <w:rPr>
-                <w:rFonts w:hint="eastAsia"/>
-                <w:sz w:val="21"/>
-                <w:szCs w:val="21"/>
-              </w:rPr>
-              <w:t>存储降维矩阵</w:t>
-            </w:r>
-          </w:p>
-        </w:tc>
-      </w:tr>
-      <w:tr>
-        <w:trPr>
-          <w:trHeight w:val="482"/>
-          <w:jc w:val="center"/>
-        </w:trPr>
-        <w:tc>
-          <w:tcPr>
-            <w:tcW w:w="1168" w:type="dxa"/>
-            <w:tcBorders>
-              <w:top w:val="single" w:sz="4" w:space="0" w:color="auto"/>
-            </w:tcBorders>
-            <w:shd w:val="clear" w:color="auto" w:fill="auto"/>
-            <w:vAlign w:val="bottom"/>
-          </w:tcPr>
-          <w:p>
-            <w:pPr>
-              <w:pStyle w:val="aa"/>
-              <w:ind w:firstLineChars="0" w:firstLine="0"/>
-              <w:jc w:val="center"/>
-              <w:rPr>
-                <w:sz w:val="21"/>
-                <w:szCs w:val="21"/>
-              </w:rPr>
-            </w:pPr>
-            <w:r>
-              <w:rPr>
-                <w:sz w:val="21"/>
-                <w:szCs w:val="21"/>
-              </w:rPr>
-              <w:t>MEAN</w:t>
-            </w:r>
-          </w:p>
-        </w:tc>
-        <w:tc>
-          <w:tcPr>
-            <w:tcW w:w="1219" w:type="dxa"/>
-            <w:tcBorders>
-              <w:top w:val="single" w:sz="4" w:space="0" w:color="auto"/>
-              <w:left w:val="nil"/>
-              <w:bottom w:val="single" w:sz="4" w:space="0" w:color="auto"/>
-              <w:right w:val="single" w:sz="4" w:space="0" w:color="auto"/>
-            </w:tcBorders>
-            <w:shd w:val="clear" w:color="auto" w:fill="auto"/>
-            <w:vAlign w:val="bottom"/>
-          </w:tcPr>
-          <w:p>
-            <w:pPr>
-              <w:pStyle w:val="aa"/>
-              <w:ind w:firstLineChars="0" w:firstLine="0"/>
-              <w:rPr>
-                <w:sz w:val="21"/>
-                <w:szCs w:val="21"/>
-              </w:rPr>
-            </w:pPr>
-            <w:r>
-              <w:rPr>
-                <w:rFonts w:hint="eastAsia"/>
-                <w:sz w:val="21"/>
-                <w:szCs w:val="21"/>
-              </w:rPr>
-              <w:t xml:space="preserve"> </w:t>
-            </w:r>
-            <w:r>
-              <w:rPr>
-                <w:rFonts w:hint="eastAsia"/>
-                <w:sz w:val="21"/>
-                <w:szCs w:val="21"/>
-              </w:rPr>
-              <w:t>成员变量</w:t>
-            </w:r>
-          </w:p>
-        </w:tc>
-        <w:tc>
-          <w:tcPr>
-            <w:tcW w:w="1068" w:type="dxa"/>
-            <w:tcBorders>
-              <w:top w:val="single" w:sz="4" w:space="0" w:color="auto"/>
-              <w:left w:val="single" w:sz="4" w:space="0" w:color="auto"/>
-              <w:bottom w:val="single" w:sz="4" w:space="0" w:color="auto"/>
-              <w:right w:val="single" w:sz="4" w:space="0" w:color="auto"/>
-            </w:tcBorders>
-          </w:tcPr>
-          <w:p>
-            <w:pPr>
-              <w:pStyle w:val="aa"/>
-              <w:ind w:firstLineChars="0" w:firstLine="0"/>
-              <w:jc w:val="center"/>
-              <w:rPr>
-                <w:sz w:val="21"/>
-                <w:szCs w:val="21"/>
-              </w:rPr>
-            </w:pPr>
-            <w:r>
-              <w:rPr>
-                <w:sz w:val="21"/>
-                <w:szCs w:val="21"/>
-              </w:rPr>
-              <w:t>double[][]</w:t>
-            </w:r>
-          </w:p>
-        </w:tc>
-        <w:tc>
-          <w:tcPr>
-            <w:tcW w:w="4851" w:type="dxa"/>
-            <w:tcBorders>
-              <w:top w:val="single" w:sz="4" w:space="0" w:color="auto"/>
-              <w:left w:val="single" w:sz="4" w:space="0" w:color="auto"/>
-              <w:bottom w:val="single" w:sz="4" w:space="0" w:color="auto"/>
-              <w:right w:val="nil"/>
-            </w:tcBorders>
-            <w:shd w:val="clear" w:color="auto" w:fill="auto"/>
-            <w:vAlign w:val="bottom"/>
-          </w:tcPr>
-          <w:p>
-            <w:pPr>
-              <w:pStyle w:val="aa"/>
-              <w:ind w:firstLineChars="0" w:firstLine="0"/>
-              <w:jc w:val="center"/>
-              <w:rPr>
-                <w:sz w:val="21"/>
-                <w:szCs w:val="21"/>
-              </w:rPr>
-            </w:pPr>
-            <w:r>
-              <w:rPr>
-                <w:sz w:val="21"/>
-                <w:szCs w:val="21"/>
-              </w:rPr>
-              <w:t>存储样本均值</w:t>
-            </w:r>
-          </w:p>
-        </w:tc>
-      </w:tr>
-      <w:tr>
-        <w:trPr>
-          <w:trHeight w:val="482"/>
-          <w:jc w:val="center"/>
-        </w:trPr>
-        <w:tc>
-          <w:tcPr>
-            <w:tcW w:w="1168" w:type="dxa"/>
-            <w:tcBorders>
-              <w:top w:val="single" w:sz="4" w:space="0" w:color="auto"/>
-              <w:bottom w:val="single" w:sz="12" w:space="0" w:color="auto"/>
-            </w:tcBorders>
-            <w:shd w:val="clear" w:color="auto" w:fill="auto"/>
-            <w:vAlign w:val="bottom"/>
-          </w:tcPr>
-          <w:p>
-            <w:pPr>
-              <w:pStyle w:val="aa"/>
-              <w:ind w:firstLineChars="0" w:firstLine="0"/>
-              <w:jc w:val="center"/>
-              <w:rPr>
-                <w:sz w:val="21"/>
-                <w:szCs w:val="21"/>
-              </w:rPr>
-            </w:pPr>
-            <w:r>
-              <w:rPr>
-                <w:sz w:val="21"/>
-                <w:szCs w:val="21"/>
-              </w:rPr>
-              <w:t>r</w:t>
-            </w:r>
-            <w:r>
-              <w:rPr>
-                <w:rFonts w:hint="eastAsia"/>
-                <w:sz w:val="21"/>
-                <w:szCs w:val="21"/>
-              </w:rPr>
-              <w:t>eduction</w:t>
-            </w:r>
-          </w:p>
-        </w:tc>
-        <w:tc>
-          <w:tcPr>
-            <w:tcW w:w="1219" w:type="dxa"/>
-            <w:tcBorders>
-              <w:top w:val="single" w:sz="4" w:space="0" w:color="auto"/>
-              <w:left w:val="nil"/>
-              <w:bottom w:val="single" w:sz="12" w:space="0" w:color="auto"/>
-              <w:right w:val="single" w:sz="4" w:space="0" w:color="auto"/>
-            </w:tcBorders>
-            <w:shd w:val="clear" w:color="auto" w:fill="auto"/>
-            <w:vAlign w:val="bottom"/>
-          </w:tcPr>
-          <w:p>
-            <w:pPr>
-              <w:pStyle w:val="aa"/>
-              <w:ind w:firstLineChars="0" w:firstLine="0"/>
-              <w:jc w:val="center"/>
-              <w:rPr>
-                <w:sz w:val="21"/>
-                <w:szCs w:val="21"/>
-              </w:rPr>
-            </w:pPr>
-            <w:r>
-              <w:rPr>
-                <w:sz w:val="21"/>
-                <w:szCs w:val="21"/>
-              </w:rPr>
-              <w:t>公共方法</w:t>
-            </w:r>
-            <w:r>
-              <w:rPr>
-                <w:rFonts w:hint="eastAsia"/>
-                <w:sz w:val="21"/>
-                <w:szCs w:val="21"/>
-              </w:rPr>
-              <w:t xml:space="preserve"> </w:t>
-            </w:r>
-          </w:p>
-        </w:tc>
-        <w:tc>
-          <w:tcPr>
-            <w:tcW w:w="1068" w:type="dxa"/>
-            <w:tcBorders>
-              <w:top w:val="single" w:sz="4" w:space="0" w:color="auto"/>
-              <w:left w:val="single" w:sz="4" w:space="0" w:color="auto"/>
-              <w:bottom w:val="single" w:sz="12" w:space="0" w:color="auto"/>
-              <w:right w:val="single" w:sz="4" w:space="0" w:color="auto"/>
-            </w:tcBorders>
-          </w:tcPr>
-          <w:p>
-            <w:pPr>
-              <w:pStyle w:val="aa"/>
-              <w:ind w:firstLineChars="0" w:firstLine="0"/>
-              <w:jc w:val="center"/>
-              <w:rPr>
-                <w:sz w:val="21"/>
-                <w:szCs w:val="21"/>
-              </w:rPr>
-            </w:pPr>
-            <w:r>
-              <w:rPr>
-                <w:sz w:val="21"/>
-                <w:szCs w:val="21"/>
-              </w:rPr>
-              <w:t>f</w:t>
-            </w:r>
-            <w:r>
-              <w:rPr>
-                <w:rFonts w:hint="eastAsia"/>
-                <w:sz w:val="21"/>
-                <w:szCs w:val="21"/>
-              </w:rPr>
-              <w:t>laot[</w:t>
-            </w:r>
-            <w:r>
-              <w:rPr>
-                <w:sz w:val="21"/>
-                <w:szCs w:val="21"/>
-              </w:rPr>
-              <w:t>]</w:t>
-            </w:r>
-          </w:p>
-        </w:tc>
-        <w:tc>
-          <w:tcPr>
-            <w:tcW w:w="4851" w:type="dxa"/>
-            <w:tcBorders>
-              <w:top w:val="single" w:sz="4" w:space="0" w:color="auto"/>
-              <w:left w:val="single" w:sz="4" w:space="0" w:color="auto"/>
-              <w:bottom w:val="single" w:sz="12" w:space="0" w:color="auto"/>
-              <w:right w:val="nil"/>
-            </w:tcBorders>
-            <w:shd w:val="clear" w:color="auto" w:fill="auto"/>
-            <w:vAlign w:val="bottom"/>
-          </w:tcPr>
-          <w:p>
-            <w:pPr>
-              <w:pStyle w:val="aa"/>
-              <w:ind w:firstLineChars="0" w:firstLine="0"/>
-              <w:jc w:val="center"/>
-              <w:rPr>
-                <w:sz w:val="21"/>
-                <w:szCs w:val="21"/>
-              </w:rPr>
-            </w:pPr>
-            <w:r>
-              <w:rPr>
-                <w:rFonts w:hint="eastAsia"/>
-                <w:sz w:val="21"/>
-                <w:szCs w:val="21"/>
-              </w:rPr>
-              <w:t xml:space="preserve"> </w:t>
-            </w:r>
-            <w:r>
-              <w:rPr>
-                <w:rFonts w:hint="eastAsia"/>
-                <w:sz w:val="21"/>
-                <w:szCs w:val="21"/>
-              </w:rPr>
-              <w:t>供外部调用的图像特征降维接口</w:t>
-            </w:r>
-          </w:p>
-        </w:tc>
-      </w:tr>
-    </w:tbl>
-    <w:p>
-      <w:pPr>
-        <w:pStyle w:val="aa"/>
-        <w:ind w:left="709" w:firstLineChars="0" w:firstLine="0"/>
-        <w:rPr>
-          <w:b/>
-        </w:rPr>
-      </w:pPr>
     </w:p>
     <w:p>
       <w:pPr>
@@ -10902,10 +10232,10 @@
       </w:pPr>
       <w:r>
         <w:object w:dxaOrig="9870" w:dyaOrig="8910" w14:anchorId="0CEFD9B9">
-          <v:shape id="_x0000_i1027" type="#_x0000_t75" style="width:375pt;height:340.2pt" o:ole="">
+          <v:shape id="_x0000_i1027" type="#_x0000_t75" style="width:375pt;height:340.5pt" o:ole="">
             <v:imagedata r:id="rId12" o:title=""/>
           </v:shape>
-          <o:OLEObject Type="Embed" ProgID="Visio.Drawing.15" ShapeID="_x0000_i1027" DrawAspect="Content" ObjectID="_1556042227" r:id="rId13"/>
+          <o:OLEObject Type="Embed" ProgID="Visio.Drawing.15" ShapeID="_x0000_i1027" DrawAspect="Content" ObjectID="_1556044489" r:id="rId13"/>
         </w:object>
       </w:r>
     </w:p>
@@ -11049,7 +10379,7 @@
         <w:spacing w:line="360" w:lineRule="auto"/>
         <w:ind w:firstLineChars="200" w:firstLine="480"/>
         <w:rPr>
-          <w:rFonts w:ascii="宋体" w:eastAsia="宋体" w:hAnsi="宋体"/>
+          <w:rFonts w:ascii="Times New Roman" w:eastAsia="宋体" w:hAnsi="Times New Roman" w:cs="Times New Roman"/>
           <w:sz w:val="24"/>
         </w:rPr>
       </w:pPr>
@@ -11065,21 +10395,56 @@
           <w:rFonts w:ascii="宋体" w:eastAsia="宋体" w:hAnsi="宋体" w:hint="eastAsia"/>
           <w:sz w:val="24"/>
         </w:rPr>
-        <w:t>完成了对Lire的扩展工作，将VGG-F特征加入到Lire中，并实现了图像入库</w:t>
-      </w:r>
-      <w:r>
-        <w:rPr>
-          <w:rFonts w:ascii="宋体" w:eastAsia="宋体" w:hAnsi="宋体"/>
-          <w:sz w:val="24"/>
-        </w:rPr>
-        <w:t>模块和图像检索模块</w:t>
-      </w:r>
-      <w:r>
-        <w:rPr>
-          <w:rFonts w:ascii="宋体" w:eastAsia="宋体" w:hAnsi="宋体" w:hint="eastAsia"/>
-          <w:sz w:val="24"/>
-        </w:rPr>
-        <w:t>。</w:t>
+        <w:t>完成</w:t>
+      </w:r>
+      <w:r>
+        <w:rPr>
+          <w:rFonts w:ascii="Times New Roman" w:eastAsia="宋体" w:hAnsi="Times New Roman" w:cs="Times New Roman"/>
+          <w:sz w:val="24"/>
+        </w:rPr>
+        <w:t>了对</w:t>
+      </w:r>
+      <w:r>
+        <w:rPr>
+          <w:rFonts w:ascii="Times New Roman" w:eastAsia="宋体" w:hAnsi="Times New Roman" w:cs="Times New Roman"/>
+          <w:sz w:val="24"/>
+        </w:rPr>
+        <w:t>Lire</w:t>
+      </w:r>
+      <w:r>
+        <w:rPr>
+          <w:rFonts w:ascii="Times New Roman" w:eastAsia="宋体" w:hAnsi="Times New Roman" w:cs="Times New Roman"/>
+          <w:sz w:val="24"/>
+        </w:rPr>
+        <w:t>的扩展工作，将</w:t>
+      </w:r>
+      <w:r>
+        <w:rPr>
+          <w:rFonts w:ascii="Times New Roman" w:eastAsia="宋体" w:hAnsi="Times New Roman" w:cs="Times New Roman"/>
+          <w:sz w:val="24"/>
+        </w:rPr>
+        <w:t>VGG-F</w:t>
+      </w:r>
+      <w:r>
+        <w:rPr>
+          <w:rFonts w:ascii="Times New Roman" w:eastAsia="宋体" w:hAnsi="Times New Roman" w:cs="Times New Roman"/>
+          <w:sz w:val="24"/>
+        </w:rPr>
+        <w:t>特征加入到</w:t>
+      </w:r>
+      <w:r>
+        <w:rPr>
+          <w:rFonts w:ascii="Times New Roman" w:eastAsia="宋体" w:hAnsi="Times New Roman" w:cs="Times New Roman"/>
+          <w:sz w:val="24"/>
+        </w:rPr>
+        <w:t>Lire</w:t>
+      </w:r>
+      <w:r>
+        <w:rPr>
+          <w:rFonts w:ascii="Times New Roman" w:eastAsia="宋体" w:hAnsi="Times New Roman" w:cs="Times New Roman"/>
+          <w:sz w:val="24"/>
+        </w:rPr>
+        <w:t>中，并实现了图像入库模块和图像检索模块。</w:t>
       </w:r>
     </w:p>
     <w:p>
@@ -11198,10 +10563,10 @@
           <w:shd w:val="clear" w:color="auto" w:fill="FFFFFF"/>
         </w:rPr>
         <w:object w:dxaOrig="6732" w:dyaOrig="6924" w14:anchorId="43C1FFE1">
-          <v:shape id="_x0000_i1028" type="#_x0000_t75" style="width:337.2pt;height:346.8pt" o:ole="">
+          <v:shape id="_x0000_i1028" type="#_x0000_t75" style="width:336.75pt;height:346.5pt" o:ole="">
             <v:imagedata r:id="rId14" o:title=""/>
           </v:shape>
-          <o:OLEObject Type="Embed" ProgID="Visio.Drawing.15" ShapeID="_x0000_i1028" DrawAspect="Content" ObjectID="_1556042228" r:id="rId15"/>
+          <o:OLEObject Type="Embed" ProgID="Visio.Drawing.15" ShapeID="_x0000_i1028" DrawAspect="Content" ObjectID="_1556044490" r:id="rId15"/>
         </w:object>
       </w:r>
     </w:p>
@@ -11229,7 +10594,10 @@
         <w:rPr>
           <w:rFonts w:hint="eastAsia"/>
         </w:rPr>
-        <w:t>.2</w:t>
+        <w:t>.</w:t>
+      </w:r>
+      <w:r>
+        <w:t>4</w:t>
       </w:r>
       <w:r>
         <w:t xml:space="preserve"> </w:t>
@@ -11436,10 +10804,10 @@
           <w:shd w:val="clear" w:color="auto" w:fill="FFFFFF"/>
         </w:rPr>
         <w:object w:dxaOrig="8712" w:dyaOrig="6924" w14:anchorId="00EA9302">
-          <v:shape id="_x0000_i1029" type="#_x0000_t75" style="width:435.6pt;height:346.8pt" o:ole="">
+          <v:shape id="_x0000_i1029" type="#_x0000_t75" style="width:435.75pt;height:346.5pt" o:ole="">
             <v:imagedata r:id="rId16" o:title=""/>
           </v:shape>
-          <o:OLEObject Type="Embed" ProgID="Visio.Drawing.15" ShapeID="_x0000_i1029" DrawAspect="Content" ObjectID="_1556042229" r:id="rId17"/>
+          <o:OLEObject Type="Embed" ProgID="Visio.Drawing.15" ShapeID="_x0000_i1029" DrawAspect="Content" ObjectID="_1556044491" r:id="rId17"/>
         </w:object>
       </w:r>
       <w:r>
@@ -11458,10 +10826,7 @@
         <w:t>3</w:t>
       </w:r>
       <w:r>
-        <w:rPr>
-          <w:rFonts w:hint="eastAsia"/>
-        </w:rPr>
-        <w:t>.3</w:t>
+        <w:t>.5</w:t>
       </w:r>
       <w:r>
         <w:t xml:space="preserve"> </w:t>
@@ -13985,21 +13350,6 @@
     </w:p>
     <w:p>
       <w:pPr>
-        <w:adjustRightInd w:val="0"/>
-        <w:spacing w:line="360" w:lineRule="auto"/>
-        <w:textAlignment w:val="baseline"/>
-        <w:rPr>
-          <w:rFonts w:ascii="Times New Roman" w:eastAsia="宋体" w:hAnsi="Times New Roman" w:cs="Times New Roman"/>
-          <w:color w:val="000000" w:themeColor="text1"/>
-          <w:kern w:val="0"/>
-          <w:sz w:val="24"/>
-          <w:szCs w:val="24"/>
-          <w:shd w:val="clear" w:color="auto" w:fill="FFFFFF"/>
-        </w:rPr>
-      </w:pPr>
-    </w:p>
-    <w:p>
-      <w:pPr>
         <w:keepNext/>
         <w:spacing w:after="120"/>
         <w:jc w:val="center"/>
@@ -15698,7 +15048,6 @@
                 <w:rFonts w:hint="eastAsia"/>
                 <w:szCs w:val="21"/>
               </w:rPr>
-              <w:lastRenderedPageBreak/>
               <w:t>alexnet</w:t>
             </w:r>
             <w:r>
@@ -15949,6 +15298,7 @@
           <w:sz w:val="24"/>
           <w:szCs w:val="24"/>
         </w:rPr>
+        <w:lastRenderedPageBreak/>
         <w:t>下周工作</w:t>
       </w:r>
     </w:p>
@@ -17416,8 +16766,11 @@
         <w:ind w:firstLineChars="200" w:firstLine="480"/>
         <w:rPr>
           <w:rFonts w:ascii="Times New Roman" w:eastAsia="宋体" w:hAnsi="Times New Roman" w:cs="Times New Roman"/>
-          <w:sz w:val="24"/>
-          <w:szCs w:val="24"/>
+          <w:color w:val="000000" w:themeColor="text1"/>
+          <w:kern w:val="0"/>
+          <w:sz w:val="24"/>
+          <w:szCs w:val="24"/>
+          <w:shd w:val="clear" w:color="auto" w:fill="FFFFFF"/>
         </w:rPr>
       </w:pPr>
       <w:r>
@@ -17507,6 +16860,1986 @@
           <w:shd w:val="clear" w:color="auto" w:fill="FFFFFF"/>
         </w:rPr>
         <w:t>机制。与其他组员配合实现系统整合和调试。</w:t>
+      </w:r>
+    </w:p>
+    <w:p>
+      <w:pPr>
+        <w:pStyle w:val="2"/>
+        <w:adjustRightInd w:val="0"/>
+        <w:spacing w:beforeLines="50" w:before="156" w:afterLines="50" w:after="156"/>
+        <w:textAlignment w:val="baseline"/>
+        <w:rPr>
+          <w:rFonts w:ascii="Times New Roman" w:hAnsi="Times New Roman" w:cs="Times New Roman"/>
+          <w:color w:val="000000" w:themeColor="text1"/>
+          <w:kern w:val="0"/>
+        </w:rPr>
+      </w:pPr>
+      <w:r>
+        <w:rPr>
+          <w:rFonts w:ascii="Times New Roman" w:hAnsi="Times New Roman" w:cs="Times New Roman" w:hint="eastAsia"/>
+          <w:color w:val="000000" w:themeColor="text1"/>
+          <w:kern w:val="0"/>
+        </w:rPr>
+        <w:t xml:space="preserve">5.2 </w:t>
+      </w:r>
+      <w:r>
+        <w:rPr>
+          <w:rFonts w:ascii="Times New Roman" w:hAnsi="Times New Roman" w:cs="Times New Roman" w:hint="eastAsia"/>
+          <w:color w:val="000000" w:themeColor="text1"/>
+          <w:kern w:val="0"/>
+        </w:rPr>
+        <w:t>第</w:t>
+      </w:r>
+      <w:r>
+        <w:rPr>
+          <w:rFonts w:ascii="Times New Roman" w:hAnsi="Times New Roman" w:cs="Times New Roman" w:hint="eastAsia"/>
+          <w:color w:val="000000" w:themeColor="text1"/>
+          <w:kern w:val="0"/>
+        </w:rPr>
+        <w:t>10</w:t>
+      </w:r>
+      <w:r>
+        <w:rPr>
+          <w:rFonts w:ascii="Times New Roman" w:hAnsi="Times New Roman" w:cs="Times New Roman" w:hint="eastAsia"/>
+          <w:color w:val="000000" w:themeColor="text1"/>
+          <w:kern w:val="0"/>
+        </w:rPr>
+        <w:t>周实现进度</w:t>
+      </w:r>
+    </w:p>
+    <w:p>
+      <w:pPr>
+        <w:adjustRightInd w:val="0"/>
+        <w:spacing w:line="360" w:lineRule="auto"/>
+        <w:textAlignment w:val="baseline"/>
+        <w:rPr>
+          <w:rFonts w:ascii="Times New Roman" w:eastAsia="宋体" w:hAnsi="Times New Roman" w:cs="Times New Roman"/>
+          <w:color w:val="000000" w:themeColor="text1"/>
+          <w:kern w:val="0"/>
+          <w:sz w:val="24"/>
+          <w:szCs w:val="24"/>
+          <w:shd w:val="clear" w:color="auto" w:fill="FFFFFF"/>
+        </w:rPr>
+      </w:pPr>
+      <w:r>
+        <w:rPr>
+          <w:rFonts w:ascii="Times New Roman" w:eastAsia="宋体" w:hAnsi="Times New Roman" w:cs="Times New Roman" w:hint="eastAsia"/>
+          <w:color w:val="000000" w:themeColor="text1"/>
+          <w:kern w:val="0"/>
+          <w:sz w:val="24"/>
+          <w:szCs w:val="24"/>
+          <w:shd w:val="clear" w:color="auto" w:fill="FFFFFF"/>
+        </w:rPr>
+        <w:t>（</w:t>
+      </w:r>
+      <w:r>
+        <w:rPr>
+          <w:rFonts w:ascii="Times New Roman" w:eastAsia="宋体" w:hAnsi="Times New Roman" w:cs="Times New Roman" w:hint="eastAsia"/>
+          <w:color w:val="000000" w:themeColor="text1"/>
+          <w:kern w:val="0"/>
+          <w:sz w:val="24"/>
+          <w:szCs w:val="24"/>
+          <w:shd w:val="clear" w:color="auto" w:fill="FFFFFF"/>
+        </w:rPr>
+        <w:t>1</w:t>
+      </w:r>
+      <w:r>
+        <w:rPr>
+          <w:rFonts w:ascii="Times New Roman" w:eastAsia="宋体" w:hAnsi="Times New Roman" w:cs="Times New Roman" w:hint="eastAsia"/>
+          <w:color w:val="000000" w:themeColor="text1"/>
+          <w:kern w:val="0"/>
+          <w:sz w:val="24"/>
+          <w:szCs w:val="24"/>
+          <w:shd w:val="clear" w:color="auto" w:fill="FFFFFF"/>
+        </w:rPr>
+        <w:t>）</w:t>
+      </w:r>
+      <w:r>
+        <w:rPr>
+          <w:rFonts w:ascii="Times New Roman" w:eastAsia="宋体" w:hAnsi="Times New Roman" w:cs="Times New Roman" w:hint="eastAsia"/>
+          <w:color w:val="000000" w:themeColor="text1"/>
+          <w:kern w:val="0"/>
+          <w:sz w:val="24"/>
+          <w:szCs w:val="24"/>
+          <w:shd w:val="clear" w:color="auto" w:fill="FFFFFF"/>
+        </w:rPr>
+        <w:t>Get</w:t>
+      </w:r>
+      <w:r>
+        <w:rPr>
+          <w:rFonts w:ascii="Times New Roman" w:eastAsia="宋体" w:hAnsi="Times New Roman" w:cs="Times New Roman"/>
+          <w:color w:val="000000" w:themeColor="text1"/>
+          <w:kern w:val="0"/>
+          <w:sz w:val="24"/>
+          <w:szCs w:val="24"/>
+          <w:shd w:val="clear" w:color="auto" w:fill="FFFFFF"/>
+        </w:rPr>
+        <w:t>CNN</w:t>
+      </w:r>
+      <w:r>
+        <w:rPr>
+          <w:rFonts w:ascii="Times New Roman" w:eastAsia="宋体" w:hAnsi="Times New Roman" w:cs="Times New Roman"/>
+          <w:color w:val="000000" w:themeColor="text1"/>
+          <w:kern w:val="0"/>
+          <w:sz w:val="24"/>
+          <w:szCs w:val="24"/>
+          <w:shd w:val="clear" w:color="auto" w:fill="FFFFFF"/>
+        </w:rPr>
+        <w:t>类实现</w:t>
+      </w:r>
+    </w:p>
+    <w:p>
+      <w:pPr>
+        <w:adjustRightInd w:val="0"/>
+        <w:spacing w:line="360" w:lineRule="auto"/>
+        <w:ind w:firstLine="420"/>
+        <w:textAlignment w:val="baseline"/>
+        <w:rPr>
+          <w:rFonts w:ascii="Times New Roman" w:eastAsia="宋体" w:hAnsi="Times New Roman" w:cs="Times New Roman"/>
+          <w:color w:val="000000" w:themeColor="text1"/>
+          <w:kern w:val="0"/>
+          <w:sz w:val="24"/>
+          <w:szCs w:val="24"/>
+          <w:shd w:val="clear" w:color="auto" w:fill="FFFFFF"/>
+        </w:rPr>
+      </w:pPr>
+      <w:r>
+        <w:rPr>
+          <w:rFonts w:ascii="Times New Roman" w:eastAsia="宋体" w:hAnsi="Times New Roman" w:cs="Times New Roman"/>
+          <w:color w:val="000000" w:themeColor="text1"/>
+          <w:kern w:val="0"/>
+          <w:sz w:val="24"/>
+          <w:szCs w:val="24"/>
+          <w:shd w:val="clear" w:color="auto" w:fill="FFFFFF"/>
+        </w:rPr>
+        <w:lastRenderedPageBreak/>
+        <w:t>负责人</w:t>
+      </w:r>
+      <w:r>
+        <w:rPr>
+          <w:rFonts w:ascii="Times New Roman" w:eastAsia="宋体" w:hAnsi="Times New Roman" w:cs="Times New Roman" w:hint="eastAsia"/>
+          <w:color w:val="000000" w:themeColor="text1"/>
+          <w:kern w:val="0"/>
+          <w:sz w:val="24"/>
+          <w:szCs w:val="24"/>
+          <w:shd w:val="clear" w:color="auto" w:fill="FFFFFF"/>
+        </w:rPr>
+        <w:t>：</w:t>
+      </w:r>
+      <w:r>
+        <w:rPr>
+          <w:rFonts w:ascii="Times New Roman" w:eastAsia="宋体" w:hAnsi="Times New Roman" w:cs="Times New Roman"/>
+          <w:color w:val="000000" w:themeColor="text1"/>
+          <w:kern w:val="0"/>
+          <w:sz w:val="24"/>
+          <w:szCs w:val="24"/>
+          <w:shd w:val="clear" w:color="auto" w:fill="FFFFFF"/>
+        </w:rPr>
+        <w:t>刘少凡</w:t>
+      </w:r>
+      <w:r>
+        <w:rPr>
+          <w:rFonts w:ascii="Times New Roman" w:eastAsia="宋体" w:hAnsi="Times New Roman" w:cs="Times New Roman" w:hint="eastAsia"/>
+          <w:color w:val="000000" w:themeColor="text1"/>
+          <w:kern w:val="0"/>
+          <w:sz w:val="24"/>
+          <w:szCs w:val="24"/>
+          <w:shd w:val="clear" w:color="auto" w:fill="FFFFFF"/>
+        </w:rPr>
+        <w:t xml:space="preserve"> </w:t>
+      </w:r>
+      <w:r>
+        <w:rPr>
+          <w:rFonts w:ascii="Times New Roman" w:eastAsia="宋体" w:hAnsi="Times New Roman" w:cs="Times New Roman" w:hint="eastAsia"/>
+          <w:color w:val="000000" w:themeColor="text1"/>
+          <w:kern w:val="0"/>
+          <w:sz w:val="24"/>
+          <w:szCs w:val="24"/>
+          <w:shd w:val="clear" w:color="auto" w:fill="FFFFFF"/>
+        </w:rPr>
+        <w:t>黄飞</w:t>
+      </w:r>
+    </w:p>
+    <w:p>
+      <w:pPr>
+        <w:spacing w:line="360" w:lineRule="auto"/>
+        <w:ind w:firstLineChars="200" w:firstLine="480"/>
+        <w:rPr>
+          <w:rFonts w:ascii="Times New Roman" w:eastAsia="宋体" w:hAnsi="Times New Roman" w:cs="Times New Roman"/>
+          <w:color w:val="000000" w:themeColor="text1"/>
+          <w:kern w:val="0"/>
+          <w:sz w:val="24"/>
+          <w:szCs w:val="24"/>
+          <w:shd w:val="clear" w:color="auto" w:fill="FFFFFF"/>
+        </w:rPr>
+      </w:pPr>
+      <w:r>
+        <w:rPr>
+          <w:rFonts w:ascii="Times New Roman" w:eastAsia="宋体" w:hAnsi="Times New Roman" w:cs="Times New Roman"/>
+          <w:color w:val="000000" w:themeColor="text1"/>
+          <w:kern w:val="0"/>
+          <w:sz w:val="24"/>
+          <w:szCs w:val="24"/>
+          <w:shd w:val="clear" w:color="auto" w:fill="FFFFFF"/>
+        </w:rPr>
+        <w:t>实现</w:t>
+      </w:r>
+      <w:r>
+        <w:rPr>
+          <w:rFonts w:ascii="Times New Roman" w:eastAsia="宋体" w:hAnsi="Times New Roman" w:cs="Times New Roman" w:hint="eastAsia"/>
+          <w:color w:val="000000" w:themeColor="text1"/>
+          <w:kern w:val="0"/>
+          <w:sz w:val="24"/>
+          <w:szCs w:val="24"/>
+          <w:shd w:val="clear" w:color="auto" w:fill="FFFFFF"/>
+        </w:rPr>
+        <w:t>Get</w:t>
+      </w:r>
+      <w:r>
+        <w:rPr>
+          <w:rFonts w:ascii="Times New Roman" w:eastAsia="宋体" w:hAnsi="Times New Roman" w:cs="Times New Roman"/>
+          <w:color w:val="000000" w:themeColor="text1"/>
+          <w:kern w:val="0"/>
+          <w:sz w:val="24"/>
+          <w:szCs w:val="24"/>
+          <w:shd w:val="clear" w:color="auto" w:fill="FFFFFF"/>
+        </w:rPr>
+        <w:t>CNN</w:t>
+      </w:r>
+      <w:r>
+        <w:rPr>
+          <w:rFonts w:ascii="Times New Roman" w:eastAsia="宋体" w:hAnsi="Times New Roman" w:cs="Times New Roman"/>
+          <w:color w:val="000000" w:themeColor="text1"/>
+          <w:kern w:val="0"/>
+          <w:sz w:val="24"/>
+          <w:szCs w:val="24"/>
+          <w:shd w:val="clear" w:color="auto" w:fill="FFFFFF"/>
+        </w:rPr>
+        <w:t>类</w:t>
+      </w:r>
+      <w:r>
+        <w:rPr>
+          <w:rFonts w:ascii="Times New Roman" w:eastAsia="宋体" w:hAnsi="Times New Roman" w:cs="Times New Roman" w:hint="eastAsia"/>
+          <w:color w:val="000000" w:themeColor="text1"/>
+          <w:kern w:val="0"/>
+          <w:sz w:val="24"/>
+          <w:szCs w:val="24"/>
+          <w:shd w:val="clear" w:color="auto" w:fill="FFFFFF"/>
+        </w:rPr>
+        <w:t>，</w:t>
+      </w:r>
+      <w:r>
+        <w:rPr>
+          <w:rFonts w:ascii="Times New Roman" w:eastAsia="宋体" w:hAnsi="Times New Roman" w:cs="Times New Roman" w:hint="eastAsia"/>
+          <w:color w:val="000000" w:themeColor="text1"/>
+          <w:kern w:val="0"/>
+          <w:sz w:val="24"/>
+          <w:szCs w:val="24"/>
+          <w:shd w:val="clear" w:color="auto" w:fill="FFFFFF"/>
+        </w:rPr>
+        <w:t>Get</w:t>
+      </w:r>
+      <w:r>
+        <w:rPr>
+          <w:rFonts w:ascii="Times New Roman" w:eastAsia="宋体" w:hAnsi="Times New Roman" w:cs="Times New Roman"/>
+          <w:color w:val="000000" w:themeColor="text1"/>
+          <w:kern w:val="0"/>
+          <w:sz w:val="24"/>
+          <w:szCs w:val="24"/>
+          <w:shd w:val="clear" w:color="auto" w:fill="FFFFFF"/>
+        </w:rPr>
+        <w:t>CNN</w:t>
+      </w:r>
+      <w:r>
+        <w:rPr>
+          <w:rFonts w:ascii="Times New Roman" w:eastAsia="宋体" w:hAnsi="Times New Roman" w:cs="Times New Roman"/>
+          <w:color w:val="000000" w:themeColor="text1"/>
+          <w:kern w:val="0"/>
+          <w:sz w:val="24"/>
+          <w:szCs w:val="24"/>
+          <w:shd w:val="clear" w:color="auto" w:fill="FFFFFF"/>
+        </w:rPr>
+        <w:t>类主要实现两个</w:t>
+      </w:r>
+      <w:r>
+        <w:rPr>
+          <w:rFonts w:ascii="Times New Roman" w:eastAsia="宋体" w:hAnsi="Times New Roman" w:cs="Times New Roman"/>
+          <w:color w:val="000000" w:themeColor="text1"/>
+          <w:kern w:val="0"/>
+          <w:sz w:val="24"/>
+          <w:szCs w:val="24"/>
+          <w:shd w:val="clear" w:color="auto" w:fill="FFFFFF"/>
+        </w:rPr>
+        <w:t>native</w:t>
+      </w:r>
+      <w:r>
+        <w:rPr>
+          <w:rFonts w:ascii="Times New Roman" w:eastAsia="宋体" w:hAnsi="Times New Roman" w:cs="Times New Roman"/>
+          <w:color w:val="000000" w:themeColor="text1"/>
+          <w:kern w:val="0"/>
+          <w:sz w:val="24"/>
+          <w:szCs w:val="24"/>
+          <w:shd w:val="clear" w:color="auto" w:fill="FFFFFF"/>
+        </w:rPr>
+        <w:t>方法</w:t>
+      </w:r>
+      <w:r>
+        <w:rPr>
+          <w:rFonts w:ascii="Times New Roman" w:eastAsia="宋体" w:hAnsi="Times New Roman" w:cs="Times New Roman" w:hint="eastAsia"/>
+          <w:color w:val="000000" w:themeColor="text1"/>
+          <w:kern w:val="0"/>
+          <w:sz w:val="24"/>
+          <w:szCs w:val="24"/>
+          <w:shd w:val="clear" w:color="auto" w:fill="FFFFFF"/>
+        </w:rPr>
+        <w:t>，</w:t>
+      </w:r>
+      <w:r>
+        <w:rPr>
+          <w:rFonts w:ascii="Times New Roman" w:eastAsia="宋体" w:hAnsi="Times New Roman" w:cs="Times New Roman"/>
+          <w:color w:val="000000" w:themeColor="text1"/>
+          <w:kern w:val="0"/>
+          <w:sz w:val="24"/>
+          <w:szCs w:val="24"/>
+          <w:shd w:val="clear" w:color="auto" w:fill="FFFFFF"/>
+        </w:rPr>
+        <w:t>loadCNN</w:t>
+      </w:r>
+      <w:r>
+        <w:rPr>
+          <w:rFonts w:ascii="Times New Roman" w:eastAsia="宋体" w:hAnsi="Times New Roman" w:cs="Times New Roman"/>
+          <w:color w:val="000000" w:themeColor="text1"/>
+          <w:kern w:val="0"/>
+          <w:sz w:val="24"/>
+          <w:szCs w:val="24"/>
+          <w:shd w:val="clear" w:color="auto" w:fill="FFFFFF"/>
+        </w:rPr>
+        <w:t>和</w:t>
+      </w:r>
+      <w:r>
+        <w:rPr>
+          <w:rFonts w:ascii="Times New Roman" w:eastAsia="宋体" w:hAnsi="Times New Roman" w:cs="Times New Roman"/>
+          <w:color w:val="000000" w:themeColor="text1"/>
+          <w:kern w:val="0"/>
+          <w:sz w:val="24"/>
+          <w:szCs w:val="24"/>
+          <w:shd w:val="clear" w:color="auto" w:fill="FFFFFF"/>
+        </w:rPr>
+        <w:t>getCNN</w:t>
+      </w:r>
+      <w:r>
+        <w:rPr>
+          <w:rFonts w:ascii="Times New Roman" w:eastAsia="宋体" w:hAnsi="Times New Roman" w:cs="Times New Roman"/>
+          <w:color w:val="000000" w:themeColor="text1"/>
+          <w:kern w:val="0"/>
+          <w:sz w:val="24"/>
+          <w:szCs w:val="24"/>
+          <w:shd w:val="clear" w:color="auto" w:fill="FFFFFF"/>
+        </w:rPr>
+        <w:t>方法</w:t>
+      </w:r>
+      <w:r>
+        <w:rPr>
+          <w:rFonts w:ascii="Times New Roman" w:eastAsia="宋体" w:hAnsi="Times New Roman" w:cs="Times New Roman" w:hint="eastAsia"/>
+          <w:color w:val="000000" w:themeColor="text1"/>
+          <w:kern w:val="0"/>
+          <w:sz w:val="24"/>
+          <w:szCs w:val="24"/>
+          <w:shd w:val="clear" w:color="auto" w:fill="FFFFFF"/>
+        </w:rPr>
+        <w:t>。</w:t>
+      </w:r>
+      <w:r>
+        <w:rPr>
+          <w:rFonts w:ascii="Times New Roman" w:eastAsia="宋体" w:hAnsi="Times New Roman" w:cs="Times New Roman" w:hint="eastAsia"/>
+          <w:color w:val="000000" w:themeColor="text1"/>
+          <w:kern w:val="0"/>
+          <w:sz w:val="24"/>
+          <w:szCs w:val="24"/>
+          <w:shd w:val="clear" w:color="auto" w:fill="FFFFFF"/>
+        </w:rPr>
+        <w:t>相关代码如图所示。</w:t>
+      </w:r>
+    </w:p>
+    <w:p>
+      <w:pPr>
+        <w:spacing w:line="360" w:lineRule="auto"/>
+        <w:ind w:firstLineChars="200" w:firstLine="420"/>
+        <w:rPr>
+          <w:rFonts w:ascii="Times New Roman" w:eastAsia="宋体" w:hAnsi="Times New Roman" w:cs="Times New Roman"/>
+          <w:color w:val="000000" w:themeColor="text1"/>
+          <w:kern w:val="0"/>
+          <w:sz w:val="24"/>
+          <w:szCs w:val="24"/>
+          <w:shd w:val="clear" w:color="auto" w:fill="FFFFFF"/>
+        </w:rPr>
+      </w:pPr>
+      <w:r>
+        <w:rPr>
+          <w:noProof/>
+        </w:rPr>
+        <w:drawing>
+          <wp:inline distT="0" distB="0" distL="0" distR="0" wp14:anchorId="688211CF" wp14:editId="1A5C5A92">
+            <wp:extent cx="4906939" cy="2400300"/>
+            <wp:effectExtent l="0" t="0" r="8255" b="0"/>
+            <wp:docPr id="2" name="图片 2"/>
+            <wp:cNvGraphicFramePr>
+              <a:graphicFrameLocks xmlns:a="http://schemas.openxmlformats.org/drawingml/2006/main" noChangeAspect="1"/>
+            </wp:cNvGraphicFramePr>
+            <a:graphic xmlns:a="http://schemas.openxmlformats.org/drawingml/2006/main">
+              <a:graphicData uri="http://schemas.openxmlformats.org/drawingml/2006/picture">
+                <pic:pic xmlns:pic="http://schemas.openxmlformats.org/drawingml/2006/picture">
+                  <pic:nvPicPr>
+                    <pic:cNvPr id="1" name=""/>
+                    <pic:cNvPicPr/>
+                  </pic:nvPicPr>
+                  <pic:blipFill>
+                    <a:blip r:embed="rId25"/>
+                    <a:stretch>
+                      <a:fillRect/>
+                    </a:stretch>
+                  </pic:blipFill>
+                  <pic:spPr>
+                    <a:xfrm>
+                      <a:off x="0" y="0"/>
+                      <a:ext cx="4944630" cy="2418737"/>
+                    </a:xfrm>
+                    <a:prstGeom prst="rect">
+                      <a:avLst/>
+                    </a:prstGeom>
+                  </pic:spPr>
+                </pic:pic>
+              </a:graphicData>
+            </a:graphic>
+          </wp:inline>
+        </w:drawing>
+      </w:r>
+    </w:p>
+    <w:p>
+      <w:pPr>
+        <w:spacing w:line="360" w:lineRule="auto"/>
+        <w:ind w:firstLineChars="200" w:firstLine="480"/>
+        <w:rPr>
+          <w:rFonts w:ascii="Times New Roman" w:eastAsia="宋体" w:hAnsi="Times New Roman" w:cs="Times New Roman"/>
+          <w:color w:val="000000" w:themeColor="text1"/>
+          <w:kern w:val="0"/>
+          <w:sz w:val="24"/>
+          <w:szCs w:val="24"/>
+          <w:shd w:val="clear" w:color="auto" w:fill="FFFFFF"/>
+        </w:rPr>
+      </w:pPr>
+      <w:r>
+        <w:rPr>
+          <w:rFonts w:ascii="Times New Roman" w:eastAsia="宋体" w:hAnsi="Times New Roman" w:cs="Times New Roman"/>
+          <w:color w:val="000000" w:themeColor="text1"/>
+          <w:kern w:val="0"/>
+          <w:sz w:val="24"/>
+          <w:szCs w:val="24"/>
+          <w:shd w:val="clear" w:color="auto" w:fill="FFFFFF"/>
+        </w:rPr>
+        <w:t>loadCNN</w:t>
+      </w:r>
+      <w:r>
+        <w:rPr>
+          <w:rFonts w:ascii="Times New Roman" w:eastAsia="宋体" w:hAnsi="Times New Roman" w:cs="Times New Roman"/>
+          <w:color w:val="000000" w:themeColor="text1"/>
+          <w:kern w:val="0"/>
+          <w:sz w:val="24"/>
+          <w:szCs w:val="24"/>
+          <w:shd w:val="clear" w:color="auto" w:fill="FFFFFF"/>
+        </w:rPr>
+        <w:t>方法</w:t>
+      </w:r>
+      <w:r>
+        <w:rPr>
+          <w:rFonts w:ascii="Times New Roman" w:eastAsia="宋体" w:hAnsi="Times New Roman" w:cs="Times New Roman"/>
+          <w:color w:val="000000" w:themeColor="text1"/>
+          <w:kern w:val="0"/>
+          <w:sz w:val="24"/>
+          <w:szCs w:val="24"/>
+          <w:shd w:val="clear" w:color="auto" w:fill="FFFFFF"/>
+        </w:rPr>
+        <w:t>输入模型定义文件路径和模型参数文件路径</w:t>
+      </w:r>
+      <w:r>
+        <w:rPr>
+          <w:rFonts w:ascii="Times New Roman" w:eastAsia="宋体" w:hAnsi="Times New Roman" w:cs="Times New Roman" w:hint="eastAsia"/>
+          <w:color w:val="000000" w:themeColor="text1"/>
+          <w:kern w:val="0"/>
+          <w:sz w:val="24"/>
+          <w:szCs w:val="24"/>
+          <w:shd w:val="clear" w:color="auto" w:fill="FFFFFF"/>
+        </w:rPr>
+        <w:t>，</w:t>
+      </w:r>
+      <w:r>
+        <w:rPr>
+          <w:rFonts w:ascii="Times New Roman" w:eastAsia="宋体" w:hAnsi="Times New Roman" w:cs="Times New Roman"/>
+          <w:color w:val="000000" w:themeColor="text1"/>
+          <w:kern w:val="0"/>
+          <w:sz w:val="24"/>
+          <w:szCs w:val="24"/>
+          <w:shd w:val="clear" w:color="auto" w:fill="FFFFFF"/>
+        </w:rPr>
+        <w:t>通过</w:t>
+      </w:r>
+      <w:r>
+        <w:rPr>
+          <w:rFonts w:ascii="Times New Roman" w:eastAsia="宋体" w:hAnsi="Times New Roman" w:cs="Times New Roman" w:hint="eastAsia"/>
+          <w:color w:val="000000" w:themeColor="text1"/>
+          <w:kern w:val="0"/>
+          <w:sz w:val="24"/>
+          <w:szCs w:val="24"/>
+          <w:shd w:val="clear" w:color="auto" w:fill="FFFFFF"/>
+        </w:rPr>
+        <w:t>C++</w:t>
+      </w:r>
+      <w:r>
+        <w:rPr>
+          <w:rFonts w:ascii="Times New Roman" w:eastAsia="宋体" w:hAnsi="Times New Roman" w:cs="Times New Roman"/>
+          <w:color w:val="000000" w:themeColor="text1"/>
+          <w:kern w:val="0"/>
+          <w:sz w:val="24"/>
+          <w:szCs w:val="24"/>
+          <w:shd w:val="clear" w:color="auto" w:fill="FFFFFF"/>
+        </w:rPr>
+        <w:t>代码</w:t>
+      </w:r>
+      <w:r>
+        <w:rPr>
+          <w:rFonts w:ascii="Times New Roman" w:eastAsia="宋体" w:hAnsi="Times New Roman" w:cs="Times New Roman" w:hint="eastAsia"/>
+          <w:color w:val="000000" w:themeColor="text1"/>
+          <w:kern w:val="0"/>
+          <w:sz w:val="24"/>
+          <w:szCs w:val="24"/>
+          <w:shd w:val="clear" w:color="auto" w:fill="FFFFFF"/>
+        </w:rPr>
+        <w:t>，</w:t>
+      </w:r>
+      <w:r>
+        <w:rPr>
+          <w:rFonts w:ascii="Times New Roman" w:eastAsia="宋体" w:hAnsi="Times New Roman" w:cs="Times New Roman"/>
+          <w:color w:val="000000" w:themeColor="text1"/>
+          <w:kern w:val="0"/>
+          <w:sz w:val="24"/>
+          <w:szCs w:val="24"/>
+          <w:shd w:val="clear" w:color="auto" w:fill="FFFFFF"/>
+        </w:rPr>
+        <w:t>将</w:t>
+      </w:r>
+      <w:r>
+        <w:rPr>
+          <w:rFonts w:ascii="Times New Roman" w:eastAsia="宋体" w:hAnsi="Times New Roman" w:cs="Times New Roman" w:hint="eastAsia"/>
+          <w:color w:val="000000" w:themeColor="text1"/>
+          <w:kern w:val="0"/>
+          <w:sz w:val="24"/>
+          <w:szCs w:val="24"/>
+          <w:shd w:val="clear" w:color="auto" w:fill="FFFFFF"/>
+        </w:rPr>
+        <w:t>CNN</w:t>
+      </w:r>
+      <w:r>
+        <w:rPr>
+          <w:rFonts w:ascii="Times New Roman" w:eastAsia="宋体" w:hAnsi="Times New Roman" w:cs="Times New Roman" w:hint="eastAsia"/>
+          <w:color w:val="000000" w:themeColor="text1"/>
+          <w:kern w:val="0"/>
+          <w:sz w:val="24"/>
+          <w:szCs w:val="24"/>
+          <w:shd w:val="clear" w:color="auto" w:fill="FFFFFF"/>
+        </w:rPr>
+        <w:t>模型加载到内存中。</w:t>
+      </w:r>
+    </w:p>
+    <w:p>
+      <w:pPr>
+        <w:spacing w:line="360" w:lineRule="auto"/>
+        <w:ind w:firstLineChars="200" w:firstLine="480"/>
+        <w:rPr>
+          <w:rFonts w:ascii="Times New Roman" w:eastAsia="宋体" w:hAnsi="Times New Roman" w:cs="Times New Roman"/>
+          <w:color w:val="000000" w:themeColor="text1"/>
+          <w:kern w:val="0"/>
+          <w:sz w:val="24"/>
+          <w:szCs w:val="24"/>
+          <w:shd w:val="clear" w:color="auto" w:fill="FFFFFF"/>
+        </w:rPr>
+      </w:pPr>
+      <w:r>
+        <w:rPr>
+          <w:rFonts w:ascii="Times New Roman" w:eastAsia="宋体" w:hAnsi="Times New Roman" w:cs="Times New Roman"/>
+          <w:color w:val="000000" w:themeColor="text1"/>
+          <w:kern w:val="0"/>
+          <w:sz w:val="24"/>
+          <w:szCs w:val="24"/>
+          <w:shd w:val="clear" w:color="auto" w:fill="FFFFFF"/>
+        </w:rPr>
+        <w:t>getCNN</w:t>
+      </w:r>
+      <w:r>
+        <w:rPr>
+          <w:rFonts w:ascii="Times New Roman" w:eastAsia="宋体" w:hAnsi="Times New Roman" w:cs="Times New Roman"/>
+          <w:color w:val="000000" w:themeColor="text1"/>
+          <w:kern w:val="0"/>
+          <w:sz w:val="24"/>
+          <w:szCs w:val="24"/>
+          <w:shd w:val="clear" w:color="auto" w:fill="FFFFFF"/>
+        </w:rPr>
+        <w:t>方法输入图片路径和层数</w:t>
+      </w:r>
+      <w:r>
+        <w:rPr>
+          <w:rFonts w:ascii="Times New Roman" w:eastAsia="宋体" w:hAnsi="Times New Roman" w:cs="Times New Roman" w:hint="eastAsia"/>
+          <w:color w:val="000000" w:themeColor="text1"/>
+          <w:kern w:val="0"/>
+          <w:sz w:val="24"/>
+          <w:szCs w:val="24"/>
+          <w:shd w:val="clear" w:color="auto" w:fill="FFFFFF"/>
+        </w:rPr>
+        <w:t>，</w:t>
+      </w:r>
+      <w:r>
+        <w:rPr>
+          <w:rFonts w:ascii="Times New Roman" w:eastAsia="宋体" w:hAnsi="Times New Roman" w:cs="Times New Roman"/>
+          <w:color w:val="000000" w:themeColor="text1"/>
+          <w:kern w:val="0"/>
+          <w:sz w:val="24"/>
+          <w:szCs w:val="24"/>
+          <w:shd w:val="clear" w:color="auto" w:fill="FFFFFF"/>
+        </w:rPr>
+        <w:t>通过</w:t>
+      </w:r>
+      <w:r>
+        <w:rPr>
+          <w:rFonts w:ascii="Times New Roman" w:eastAsia="宋体" w:hAnsi="Times New Roman" w:cs="Times New Roman" w:hint="eastAsia"/>
+          <w:color w:val="000000" w:themeColor="text1"/>
+          <w:kern w:val="0"/>
+          <w:sz w:val="24"/>
+          <w:szCs w:val="24"/>
+          <w:shd w:val="clear" w:color="auto" w:fill="FFFFFF"/>
+        </w:rPr>
+        <w:t>C++</w:t>
+      </w:r>
+      <w:r>
+        <w:rPr>
+          <w:rFonts w:ascii="Times New Roman" w:eastAsia="宋体" w:hAnsi="Times New Roman" w:cs="Times New Roman"/>
+          <w:color w:val="000000" w:themeColor="text1"/>
+          <w:kern w:val="0"/>
+          <w:sz w:val="24"/>
+          <w:szCs w:val="24"/>
+          <w:shd w:val="clear" w:color="auto" w:fill="FFFFFF"/>
+        </w:rPr>
+        <w:t>代码</w:t>
+      </w:r>
+      <w:r>
+        <w:rPr>
+          <w:rFonts w:ascii="Times New Roman" w:eastAsia="宋体" w:hAnsi="Times New Roman" w:cs="Times New Roman" w:hint="eastAsia"/>
+          <w:color w:val="000000" w:themeColor="text1"/>
+          <w:kern w:val="0"/>
+          <w:sz w:val="24"/>
+          <w:szCs w:val="24"/>
+          <w:shd w:val="clear" w:color="auto" w:fill="FFFFFF"/>
+        </w:rPr>
+        <w:t>，调用内存中的</w:t>
+      </w:r>
+      <w:r>
+        <w:rPr>
+          <w:rFonts w:ascii="Times New Roman" w:eastAsia="宋体" w:hAnsi="Times New Roman" w:cs="Times New Roman" w:hint="eastAsia"/>
+          <w:color w:val="000000" w:themeColor="text1"/>
+          <w:kern w:val="0"/>
+          <w:sz w:val="24"/>
+          <w:szCs w:val="24"/>
+          <w:shd w:val="clear" w:color="auto" w:fill="FFFFFF"/>
+        </w:rPr>
+        <w:t>CNN</w:t>
+      </w:r>
+      <w:r>
+        <w:rPr>
+          <w:rFonts w:ascii="Times New Roman" w:eastAsia="宋体" w:hAnsi="Times New Roman" w:cs="Times New Roman" w:hint="eastAsia"/>
+          <w:color w:val="000000" w:themeColor="text1"/>
+          <w:kern w:val="0"/>
+          <w:sz w:val="24"/>
+          <w:szCs w:val="24"/>
+          <w:shd w:val="clear" w:color="auto" w:fill="FFFFFF"/>
+        </w:rPr>
+        <w:t>模型提取图像特征。</w:t>
+      </w:r>
+    </w:p>
+    <w:p>
+      <w:pPr>
+        <w:spacing w:line="360" w:lineRule="auto"/>
+        <w:ind w:firstLineChars="200" w:firstLine="480"/>
+        <w:rPr>
+          <w:rFonts w:ascii="Times New Roman" w:eastAsia="宋体" w:hAnsi="Times New Roman" w:cs="Times New Roman"/>
+          <w:color w:val="000000" w:themeColor="text1"/>
+          <w:kern w:val="0"/>
+          <w:sz w:val="24"/>
+          <w:szCs w:val="24"/>
+          <w:shd w:val="clear" w:color="auto" w:fill="FFFFFF"/>
+        </w:rPr>
+      </w:pPr>
+      <w:r>
+        <w:rPr>
+          <w:rFonts w:ascii="Times New Roman" w:eastAsia="宋体" w:hAnsi="Times New Roman" w:cs="Times New Roman"/>
+          <w:color w:val="000000" w:themeColor="text1"/>
+          <w:kern w:val="0"/>
+          <w:sz w:val="24"/>
+          <w:szCs w:val="24"/>
+          <w:shd w:val="clear" w:color="auto" w:fill="FFFFFF"/>
+        </w:rPr>
+        <w:t>getFeature</w:t>
+      </w:r>
+      <w:r>
+        <w:rPr>
+          <w:rFonts w:ascii="Times New Roman" w:eastAsia="宋体" w:hAnsi="Times New Roman" w:cs="Times New Roman"/>
+          <w:color w:val="000000" w:themeColor="text1"/>
+          <w:kern w:val="0"/>
+          <w:sz w:val="24"/>
+          <w:szCs w:val="24"/>
+          <w:shd w:val="clear" w:color="auto" w:fill="FFFFFF"/>
+        </w:rPr>
+        <w:t>方法为提供给</w:t>
+      </w:r>
+      <w:r>
+        <w:rPr>
+          <w:rFonts w:ascii="Times New Roman" w:eastAsia="宋体" w:hAnsi="Times New Roman" w:cs="Times New Roman" w:hint="eastAsia"/>
+          <w:color w:val="000000" w:themeColor="text1"/>
+          <w:kern w:val="0"/>
+          <w:sz w:val="24"/>
+          <w:szCs w:val="24"/>
+          <w:shd w:val="clear" w:color="auto" w:fill="FFFFFF"/>
+        </w:rPr>
+        <w:t>CNN</w:t>
+      </w:r>
+      <w:r>
+        <w:rPr>
+          <w:rFonts w:ascii="Times New Roman" w:eastAsia="宋体" w:hAnsi="Times New Roman" w:cs="Times New Roman" w:hint="eastAsia"/>
+          <w:color w:val="000000" w:themeColor="text1"/>
+          <w:kern w:val="0"/>
+          <w:sz w:val="24"/>
+          <w:szCs w:val="24"/>
+          <w:shd w:val="clear" w:color="auto" w:fill="FFFFFF"/>
+        </w:rPr>
+        <w:t>类的外部接口，</w:t>
+      </w:r>
+      <w:r>
+        <w:rPr>
+          <w:rFonts w:ascii="Times New Roman" w:eastAsia="宋体" w:hAnsi="Times New Roman" w:cs="Times New Roman" w:hint="eastAsia"/>
+          <w:color w:val="000000" w:themeColor="text1"/>
+          <w:kern w:val="0"/>
+          <w:sz w:val="24"/>
+          <w:szCs w:val="24"/>
+          <w:shd w:val="clear" w:color="auto" w:fill="FFFFFF"/>
+        </w:rPr>
+        <w:t>CNN</w:t>
+      </w:r>
+      <w:r>
+        <w:rPr>
+          <w:rFonts w:ascii="Times New Roman" w:eastAsia="宋体" w:hAnsi="Times New Roman" w:cs="Times New Roman" w:hint="eastAsia"/>
+          <w:color w:val="000000" w:themeColor="text1"/>
+          <w:kern w:val="0"/>
+          <w:sz w:val="24"/>
+          <w:szCs w:val="24"/>
+          <w:shd w:val="clear" w:color="auto" w:fill="FFFFFF"/>
+        </w:rPr>
+        <w:t>类通过</w:t>
+      </w:r>
+      <w:r>
+        <w:rPr>
+          <w:rFonts w:ascii="Times New Roman" w:eastAsia="宋体" w:hAnsi="Times New Roman" w:cs="Times New Roman" w:hint="eastAsia"/>
+          <w:color w:val="000000" w:themeColor="text1"/>
+          <w:kern w:val="0"/>
+          <w:sz w:val="24"/>
+          <w:szCs w:val="24"/>
+          <w:shd w:val="clear" w:color="auto" w:fill="FFFFFF"/>
+        </w:rPr>
+        <w:t>get</w:t>
+      </w:r>
+      <w:r>
+        <w:rPr>
+          <w:rFonts w:ascii="Times New Roman" w:eastAsia="宋体" w:hAnsi="Times New Roman" w:cs="Times New Roman"/>
+          <w:color w:val="000000" w:themeColor="text1"/>
+          <w:kern w:val="0"/>
+          <w:sz w:val="24"/>
+          <w:szCs w:val="24"/>
+          <w:shd w:val="clear" w:color="auto" w:fill="FFFFFF"/>
+        </w:rPr>
+        <w:t>Feature</w:t>
+      </w:r>
+      <w:r>
+        <w:rPr>
+          <w:rFonts w:ascii="Times New Roman" w:eastAsia="宋体" w:hAnsi="Times New Roman" w:cs="Times New Roman"/>
+          <w:color w:val="000000" w:themeColor="text1"/>
+          <w:kern w:val="0"/>
+          <w:sz w:val="24"/>
+          <w:szCs w:val="24"/>
+          <w:shd w:val="clear" w:color="auto" w:fill="FFFFFF"/>
+        </w:rPr>
+        <w:t>方法调用</w:t>
+      </w:r>
+      <w:r>
+        <w:rPr>
+          <w:rFonts w:ascii="Times New Roman" w:eastAsia="宋体" w:hAnsi="Times New Roman" w:cs="Times New Roman"/>
+          <w:color w:val="000000" w:themeColor="text1"/>
+          <w:kern w:val="0"/>
+          <w:sz w:val="24"/>
+          <w:szCs w:val="24"/>
+          <w:shd w:val="clear" w:color="auto" w:fill="FFFFFF"/>
+        </w:rPr>
+        <w:t>getCNN</w:t>
+      </w:r>
+      <w:r>
+        <w:rPr>
+          <w:rFonts w:ascii="Times New Roman" w:eastAsia="宋体" w:hAnsi="Times New Roman" w:cs="Times New Roman"/>
+          <w:color w:val="000000" w:themeColor="text1"/>
+          <w:kern w:val="0"/>
+          <w:sz w:val="24"/>
+          <w:szCs w:val="24"/>
+          <w:shd w:val="clear" w:color="auto" w:fill="FFFFFF"/>
+        </w:rPr>
+        <w:t>方法提取特征</w:t>
+      </w:r>
+      <w:r>
+        <w:rPr>
+          <w:rFonts w:ascii="Times New Roman" w:eastAsia="宋体" w:hAnsi="Times New Roman" w:cs="Times New Roman" w:hint="eastAsia"/>
+          <w:color w:val="000000" w:themeColor="text1"/>
+          <w:kern w:val="0"/>
+          <w:sz w:val="24"/>
+          <w:szCs w:val="24"/>
+          <w:shd w:val="clear" w:color="auto" w:fill="FFFFFF"/>
+        </w:rPr>
+        <w:t>。</w:t>
+      </w:r>
+    </w:p>
+    <w:p>
+      <w:pPr>
+        <w:spacing w:line="360" w:lineRule="auto"/>
+        <w:ind w:firstLineChars="200" w:firstLine="480"/>
+        <w:jc w:val="left"/>
+        <w:rPr>
+          <w:rFonts w:ascii="Times New Roman" w:eastAsia="宋体" w:hAnsi="Times New Roman" w:cs="Times New Roman"/>
+          <w:color w:val="000000" w:themeColor="text1"/>
+          <w:kern w:val="0"/>
+          <w:sz w:val="24"/>
+          <w:szCs w:val="24"/>
+          <w:shd w:val="clear" w:color="auto" w:fill="FFFFFF"/>
+        </w:rPr>
+      </w:pPr>
+      <w:r>
+        <w:rPr>
+          <w:rFonts w:ascii="Times New Roman" w:eastAsia="宋体" w:hAnsi="Times New Roman" w:cs="Times New Roman"/>
+          <w:color w:val="000000" w:themeColor="text1"/>
+          <w:kern w:val="0"/>
+          <w:sz w:val="24"/>
+          <w:szCs w:val="24"/>
+          <w:shd w:val="clear" w:color="auto" w:fill="FFFFFF"/>
+        </w:rPr>
+        <w:t>调用</w:t>
+      </w:r>
+      <w:r>
+        <w:rPr>
+          <w:rFonts w:ascii="Times New Roman" w:eastAsia="宋体" w:hAnsi="Times New Roman" w:cs="Times New Roman"/>
+          <w:color w:val="000000" w:themeColor="text1"/>
+          <w:kern w:val="0"/>
+          <w:sz w:val="24"/>
+          <w:szCs w:val="24"/>
+          <w:shd w:val="clear" w:color="auto" w:fill="FFFFFF"/>
+        </w:rPr>
+        <w:t>javah</w:t>
+      </w:r>
+      <w:r>
+        <w:rPr>
+          <w:rFonts w:ascii="Times New Roman" w:eastAsia="宋体" w:hAnsi="Times New Roman" w:cs="Times New Roman"/>
+          <w:color w:val="000000" w:themeColor="text1"/>
+          <w:kern w:val="0"/>
+          <w:sz w:val="24"/>
+          <w:szCs w:val="24"/>
+          <w:shd w:val="clear" w:color="auto" w:fill="FFFFFF"/>
+        </w:rPr>
+        <w:t>命令</w:t>
+      </w:r>
+      <w:r>
+        <w:rPr>
+          <w:rFonts w:ascii="Times New Roman" w:eastAsia="宋体" w:hAnsi="Times New Roman" w:cs="Times New Roman" w:hint="eastAsia"/>
+          <w:color w:val="000000" w:themeColor="text1"/>
+          <w:kern w:val="0"/>
+          <w:sz w:val="24"/>
+          <w:szCs w:val="24"/>
+          <w:shd w:val="clear" w:color="auto" w:fill="FFFFFF"/>
+        </w:rPr>
+        <w:t>，</w:t>
+      </w:r>
+      <w:r>
+        <w:rPr>
+          <w:rFonts w:ascii="Times New Roman" w:eastAsia="宋体" w:hAnsi="Times New Roman" w:cs="Times New Roman"/>
+          <w:color w:val="000000" w:themeColor="text1"/>
+          <w:kern w:val="0"/>
+          <w:sz w:val="24"/>
+          <w:szCs w:val="24"/>
+          <w:shd w:val="clear" w:color="auto" w:fill="FFFFFF"/>
+        </w:rPr>
+        <w:t>生成</w:t>
+      </w:r>
+      <w:r>
+        <w:rPr>
+          <w:rFonts w:ascii="Times New Roman" w:eastAsia="宋体" w:hAnsi="Times New Roman" w:cs="Times New Roman" w:hint="eastAsia"/>
+          <w:color w:val="000000" w:themeColor="text1"/>
+          <w:kern w:val="0"/>
+          <w:sz w:val="24"/>
+          <w:szCs w:val="24"/>
+          <w:shd w:val="clear" w:color="auto" w:fill="FFFFFF"/>
+        </w:rPr>
+        <w:t>GetCNN</w:t>
+      </w:r>
+      <w:r>
+        <w:rPr>
+          <w:rFonts w:ascii="Times New Roman" w:eastAsia="宋体" w:hAnsi="Times New Roman" w:cs="Times New Roman" w:hint="eastAsia"/>
+          <w:color w:val="000000" w:themeColor="text1"/>
+          <w:kern w:val="0"/>
+          <w:sz w:val="24"/>
+          <w:szCs w:val="24"/>
+          <w:shd w:val="clear" w:color="auto" w:fill="FFFFFF"/>
+        </w:rPr>
+        <w:t>类对应的</w:t>
+      </w:r>
+      <w:r>
+        <w:rPr>
+          <w:rFonts w:ascii="Times New Roman" w:eastAsia="宋体" w:hAnsi="Times New Roman" w:cs="Times New Roman" w:hint="eastAsia"/>
+          <w:color w:val="000000" w:themeColor="text1"/>
+          <w:kern w:val="0"/>
+          <w:sz w:val="24"/>
+          <w:szCs w:val="24"/>
+          <w:shd w:val="clear" w:color="auto" w:fill="FFFFFF"/>
+        </w:rPr>
+        <w:t>C++</w:t>
+      </w:r>
+      <w:r>
+        <w:rPr>
+          <w:rFonts w:ascii="Times New Roman" w:eastAsia="宋体" w:hAnsi="Times New Roman" w:cs="Times New Roman"/>
+          <w:color w:val="000000" w:themeColor="text1"/>
+          <w:kern w:val="0"/>
+          <w:sz w:val="24"/>
+          <w:szCs w:val="24"/>
+          <w:shd w:val="clear" w:color="auto" w:fill="FFFFFF"/>
+        </w:rPr>
+        <w:t>头文件</w:t>
+      </w:r>
+      <w:r>
+        <w:rPr>
+          <w:rFonts w:ascii="Times New Roman" w:eastAsia="宋体" w:hAnsi="Times New Roman" w:cs="Times New Roman" w:hint="eastAsia"/>
+          <w:color w:val="000000" w:themeColor="text1"/>
+          <w:kern w:val="0"/>
+          <w:sz w:val="24"/>
+          <w:szCs w:val="24"/>
+          <w:shd w:val="clear" w:color="auto" w:fill="FFFFFF"/>
+        </w:rPr>
+        <w:t>。</w:t>
+      </w:r>
+    </w:p>
+    <w:p>
+      <w:pPr>
+        <w:spacing w:line="360" w:lineRule="auto"/>
+        <w:ind w:firstLineChars="200" w:firstLine="480"/>
+        <w:jc w:val="left"/>
+        <w:rPr>
+          <w:rFonts w:ascii="Times New Roman" w:eastAsia="宋体" w:hAnsi="Times New Roman" w:cs="Times New Roman"/>
+          <w:color w:val="000000" w:themeColor="text1"/>
+          <w:kern w:val="0"/>
+          <w:sz w:val="24"/>
+          <w:szCs w:val="24"/>
+          <w:shd w:val="clear" w:color="auto" w:fill="FFFFFF"/>
+        </w:rPr>
+      </w:pPr>
+      <w:r>
+        <w:rPr>
+          <w:rFonts w:ascii="Times New Roman" w:eastAsia="宋体" w:hAnsi="Times New Roman" w:cs="Times New Roman"/>
+          <w:color w:val="000000" w:themeColor="text1"/>
+          <w:kern w:val="0"/>
+          <w:sz w:val="24"/>
+          <w:szCs w:val="24"/>
+          <w:shd w:val="clear" w:color="auto" w:fill="FFFFFF"/>
+        </w:rPr>
+        <w:t>修改图像入库和图像检索的相关代码</w:t>
+      </w:r>
+      <w:r>
+        <w:rPr>
+          <w:rFonts w:ascii="Times New Roman" w:eastAsia="宋体" w:hAnsi="Times New Roman" w:cs="Times New Roman" w:hint="eastAsia"/>
+          <w:color w:val="000000" w:themeColor="text1"/>
+          <w:kern w:val="0"/>
+          <w:sz w:val="24"/>
+          <w:szCs w:val="24"/>
+          <w:shd w:val="clear" w:color="auto" w:fill="FFFFFF"/>
+        </w:rPr>
+        <w:t>，</w:t>
+      </w:r>
+      <w:r>
+        <w:rPr>
+          <w:rFonts w:ascii="Times New Roman" w:eastAsia="宋体" w:hAnsi="Times New Roman" w:cs="Times New Roman"/>
+          <w:color w:val="000000" w:themeColor="text1"/>
+          <w:kern w:val="0"/>
+          <w:sz w:val="24"/>
+          <w:szCs w:val="24"/>
+          <w:shd w:val="clear" w:color="auto" w:fill="FFFFFF"/>
+        </w:rPr>
+        <w:t>增加</w:t>
+      </w:r>
+      <w:r>
+        <w:rPr>
+          <w:rFonts w:ascii="Times New Roman" w:eastAsia="宋体" w:hAnsi="Times New Roman" w:cs="Times New Roman" w:hint="eastAsia"/>
+          <w:color w:val="000000" w:themeColor="text1"/>
+          <w:kern w:val="0"/>
+          <w:sz w:val="24"/>
+          <w:szCs w:val="24"/>
+          <w:shd w:val="clear" w:color="auto" w:fill="FFFFFF"/>
+        </w:rPr>
+        <w:t>CNN</w:t>
+      </w:r>
+      <w:r>
+        <w:rPr>
+          <w:rFonts w:ascii="Times New Roman" w:eastAsia="宋体" w:hAnsi="Times New Roman" w:cs="Times New Roman" w:hint="eastAsia"/>
+          <w:color w:val="000000" w:themeColor="text1"/>
+          <w:kern w:val="0"/>
+          <w:sz w:val="24"/>
+          <w:szCs w:val="24"/>
+          <w:shd w:val="clear" w:color="auto" w:fill="FFFFFF"/>
+        </w:rPr>
+        <w:t>特征相关的接口。</w:t>
+      </w:r>
+    </w:p>
+    <w:p>
+      <w:pPr>
+        <w:spacing w:line="360" w:lineRule="auto"/>
+        <w:rPr>
+          <w:rFonts w:ascii="Times New Roman" w:eastAsia="宋体" w:hAnsi="Times New Roman" w:cs="Times New Roman"/>
+          <w:color w:val="000000" w:themeColor="text1"/>
+          <w:kern w:val="0"/>
+          <w:sz w:val="24"/>
+          <w:szCs w:val="24"/>
+          <w:shd w:val="clear" w:color="auto" w:fill="FFFFFF"/>
+        </w:rPr>
+      </w:pPr>
+      <w:r>
+        <w:rPr>
+          <w:rFonts w:ascii="Times New Roman" w:eastAsia="宋体" w:hAnsi="Times New Roman" w:cs="Times New Roman" w:hint="eastAsia"/>
+          <w:color w:val="000000" w:themeColor="text1"/>
+          <w:kern w:val="0"/>
+          <w:sz w:val="24"/>
+          <w:szCs w:val="24"/>
+          <w:shd w:val="clear" w:color="auto" w:fill="FFFFFF"/>
+        </w:rPr>
+        <w:t>（</w:t>
+      </w:r>
+      <w:r>
+        <w:rPr>
+          <w:rFonts w:ascii="Times New Roman" w:eastAsia="宋体" w:hAnsi="Times New Roman" w:cs="Times New Roman" w:hint="eastAsia"/>
+          <w:color w:val="000000" w:themeColor="text1"/>
+          <w:kern w:val="0"/>
+          <w:sz w:val="24"/>
+          <w:szCs w:val="24"/>
+          <w:shd w:val="clear" w:color="auto" w:fill="FFFFFF"/>
+        </w:rPr>
+        <w:t>2</w:t>
+      </w:r>
+      <w:r>
+        <w:rPr>
+          <w:rFonts w:ascii="Times New Roman" w:eastAsia="宋体" w:hAnsi="Times New Roman" w:cs="Times New Roman" w:hint="eastAsia"/>
+          <w:color w:val="000000" w:themeColor="text1"/>
+          <w:kern w:val="0"/>
+          <w:sz w:val="24"/>
+          <w:szCs w:val="24"/>
+          <w:shd w:val="clear" w:color="auto" w:fill="FFFFFF"/>
+        </w:rPr>
+        <w:t>）</w:t>
+      </w:r>
+      <w:r>
+        <w:rPr>
+          <w:rFonts w:ascii="Times New Roman" w:eastAsia="宋体" w:hAnsi="Times New Roman" w:cs="Times New Roman" w:hint="eastAsia"/>
+          <w:color w:val="000000" w:themeColor="text1"/>
+          <w:kern w:val="0"/>
+          <w:sz w:val="24"/>
+          <w:szCs w:val="24"/>
+          <w:shd w:val="clear" w:color="auto" w:fill="FFFFFF"/>
+        </w:rPr>
+        <w:t>C++</w:t>
+      </w:r>
+      <w:r>
+        <w:rPr>
+          <w:rFonts w:ascii="Times New Roman" w:eastAsia="宋体" w:hAnsi="Times New Roman" w:cs="Times New Roman" w:hint="eastAsia"/>
+          <w:color w:val="000000" w:themeColor="text1"/>
+          <w:kern w:val="0"/>
+          <w:sz w:val="24"/>
+          <w:szCs w:val="24"/>
+          <w:shd w:val="clear" w:color="auto" w:fill="FFFFFF"/>
+        </w:rPr>
+        <w:t>代码实现</w:t>
+      </w:r>
+    </w:p>
+    <w:p>
+      <w:pPr>
+        <w:spacing w:line="360" w:lineRule="auto"/>
+        <w:ind w:firstLineChars="200" w:firstLine="480"/>
+        <w:rPr>
+          <w:rFonts w:ascii="Times New Roman" w:eastAsia="宋体" w:hAnsi="Times New Roman" w:cs="Times New Roman"/>
+          <w:color w:val="000000" w:themeColor="text1"/>
+          <w:kern w:val="0"/>
+          <w:sz w:val="24"/>
+          <w:szCs w:val="24"/>
+          <w:shd w:val="clear" w:color="auto" w:fill="FFFFFF"/>
+        </w:rPr>
+      </w:pPr>
+      <w:r>
+        <w:rPr>
+          <w:rFonts w:ascii="Times New Roman" w:eastAsia="宋体" w:hAnsi="Times New Roman" w:cs="Times New Roman"/>
+          <w:color w:val="000000" w:themeColor="text1"/>
+          <w:kern w:val="0"/>
+          <w:sz w:val="24"/>
+          <w:szCs w:val="24"/>
+          <w:shd w:val="clear" w:color="auto" w:fill="FFFFFF"/>
+        </w:rPr>
+        <w:t>负责人</w:t>
+      </w:r>
+      <w:r>
+        <w:rPr>
+          <w:rFonts w:ascii="Times New Roman" w:eastAsia="宋体" w:hAnsi="Times New Roman" w:cs="Times New Roman" w:hint="eastAsia"/>
+          <w:color w:val="000000" w:themeColor="text1"/>
+          <w:kern w:val="0"/>
+          <w:sz w:val="24"/>
+          <w:szCs w:val="24"/>
+          <w:shd w:val="clear" w:color="auto" w:fill="FFFFFF"/>
+        </w:rPr>
+        <w:t>：</w:t>
+      </w:r>
+      <w:r>
+        <w:rPr>
+          <w:rFonts w:ascii="Times New Roman" w:eastAsia="宋体" w:hAnsi="Times New Roman" w:cs="Times New Roman"/>
+          <w:color w:val="000000" w:themeColor="text1"/>
+          <w:kern w:val="0"/>
+          <w:sz w:val="24"/>
+          <w:szCs w:val="24"/>
+          <w:shd w:val="clear" w:color="auto" w:fill="FFFFFF"/>
+        </w:rPr>
+        <w:t>宋昱材</w:t>
+      </w:r>
+      <w:r>
+        <w:rPr>
+          <w:rFonts w:ascii="Times New Roman" w:eastAsia="宋体" w:hAnsi="Times New Roman" w:cs="Times New Roman" w:hint="eastAsia"/>
+          <w:color w:val="000000" w:themeColor="text1"/>
+          <w:kern w:val="0"/>
+          <w:sz w:val="24"/>
+          <w:szCs w:val="24"/>
+          <w:shd w:val="clear" w:color="auto" w:fill="FFFFFF"/>
+        </w:rPr>
+        <w:t>、</w:t>
+      </w:r>
+      <w:r>
+        <w:rPr>
+          <w:rFonts w:ascii="Times New Roman" w:eastAsia="宋体" w:hAnsi="Times New Roman" w:cs="Times New Roman"/>
+          <w:color w:val="000000" w:themeColor="text1"/>
+          <w:kern w:val="0"/>
+          <w:sz w:val="24"/>
+          <w:szCs w:val="24"/>
+          <w:shd w:val="clear" w:color="auto" w:fill="FFFFFF"/>
+        </w:rPr>
+        <w:t>吴沂楠</w:t>
+      </w:r>
+    </w:p>
+    <w:p>
+      <w:pPr>
+        <w:spacing w:line="360" w:lineRule="auto"/>
+        <w:ind w:firstLineChars="200" w:firstLine="480"/>
+        <w:rPr>
+          <w:rFonts w:ascii="Times New Roman" w:eastAsia="宋体" w:hAnsi="Times New Roman" w:cs="Times New Roman"/>
+          <w:color w:val="000000" w:themeColor="text1"/>
+          <w:kern w:val="0"/>
+          <w:sz w:val="24"/>
+          <w:szCs w:val="24"/>
+          <w:shd w:val="clear" w:color="auto" w:fill="FFFFFF"/>
+        </w:rPr>
+      </w:pPr>
+      <w:r>
+        <w:rPr>
+          <w:rFonts w:ascii="Times New Roman" w:eastAsia="宋体" w:hAnsi="Times New Roman" w:cs="Times New Roman"/>
+          <w:color w:val="000000" w:themeColor="text1"/>
+          <w:kern w:val="0"/>
+          <w:sz w:val="24"/>
+          <w:szCs w:val="24"/>
+          <w:shd w:val="clear" w:color="auto" w:fill="FFFFFF"/>
+        </w:rPr>
+        <w:t>通过</w:t>
+      </w:r>
+      <w:r>
+        <w:rPr>
+          <w:rFonts w:ascii="Times New Roman" w:eastAsia="宋体" w:hAnsi="Times New Roman" w:cs="Times New Roman"/>
+          <w:color w:val="000000" w:themeColor="text1"/>
+          <w:kern w:val="0"/>
+          <w:sz w:val="24"/>
+          <w:szCs w:val="24"/>
+          <w:shd w:val="clear" w:color="auto" w:fill="FFFFFF"/>
+        </w:rPr>
+        <w:t>包含</w:t>
+      </w:r>
+      <w:r>
+        <w:rPr>
+          <w:rFonts w:ascii="Times New Roman" w:eastAsia="宋体" w:hAnsi="Times New Roman" w:cs="Times New Roman" w:hint="eastAsia"/>
+          <w:color w:val="000000" w:themeColor="text1"/>
+          <w:kern w:val="0"/>
+          <w:sz w:val="24"/>
+          <w:szCs w:val="24"/>
+          <w:shd w:val="clear" w:color="auto" w:fill="FFFFFF"/>
+        </w:rPr>
+        <w:t>Get</w:t>
+      </w:r>
+      <w:r>
+        <w:rPr>
+          <w:rFonts w:ascii="Times New Roman" w:eastAsia="宋体" w:hAnsi="Times New Roman" w:cs="Times New Roman"/>
+          <w:color w:val="000000" w:themeColor="text1"/>
+          <w:kern w:val="0"/>
+          <w:sz w:val="24"/>
+          <w:szCs w:val="24"/>
+          <w:shd w:val="clear" w:color="auto" w:fill="FFFFFF"/>
+        </w:rPr>
+        <w:t>CNN</w:t>
+      </w:r>
+      <w:r>
+        <w:rPr>
+          <w:rFonts w:ascii="Times New Roman" w:eastAsia="宋体" w:hAnsi="Times New Roman" w:cs="Times New Roman"/>
+          <w:color w:val="000000" w:themeColor="text1"/>
+          <w:kern w:val="0"/>
+          <w:sz w:val="24"/>
+          <w:szCs w:val="24"/>
+          <w:shd w:val="clear" w:color="auto" w:fill="FFFFFF"/>
+        </w:rPr>
+        <w:t>类生成的头文件</w:t>
+      </w:r>
+      <w:r>
+        <w:rPr>
+          <w:rFonts w:ascii="Times New Roman" w:eastAsia="宋体" w:hAnsi="Times New Roman" w:cs="Times New Roman" w:hint="eastAsia"/>
+          <w:color w:val="000000" w:themeColor="text1"/>
+          <w:kern w:val="0"/>
+          <w:sz w:val="24"/>
+          <w:szCs w:val="24"/>
+          <w:shd w:val="clear" w:color="auto" w:fill="FFFFFF"/>
+        </w:rPr>
+        <w:t>，</w:t>
+      </w:r>
+      <w:r>
+        <w:rPr>
+          <w:rFonts w:ascii="Times New Roman" w:eastAsia="宋体" w:hAnsi="Times New Roman" w:cs="Times New Roman"/>
+          <w:color w:val="000000" w:themeColor="text1"/>
+          <w:kern w:val="0"/>
+          <w:sz w:val="24"/>
+          <w:szCs w:val="24"/>
+          <w:shd w:val="clear" w:color="auto" w:fill="FFFFFF"/>
+        </w:rPr>
+        <w:t>实现</w:t>
+      </w:r>
+      <w:r>
+        <w:rPr>
+          <w:rFonts w:ascii="Times New Roman" w:eastAsia="宋体" w:hAnsi="Times New Roman" w:cs="Times New Roman" w:hint="eastAsia"/>
+          <w:color w:val="000000" w:themeColor="text1"/>
+          <w:kern w:val="0"/>
+          <w:sz w:val="24"/>
+          <w:szCs w:val="24"/>
+          <w:shd w:val="clear" w:color="auto" w:fill="FFFFFF"/>
+        </w:rPr>
+        <w:t>C++</w:t>
+      </w:r>
+      <w:r>
+        <w:rPr>
+          <w:rFonts w:ascii="Times New Roman" w:eastAsia="宋体" w:hAnsi="Times New Roman" w:cs="Times New Roman"/>
+          <w:color w:val="000000" w:themeColor="text1"/>
+          <w:kern w:val="0"/>
+          <w:sz w:val="24"/>
+          <w:szCs w:val="24"/>
+          <w:shd w:val="clear" w:color="auto" w:fill="FFFFFF"/>
+        </w:rPr>
+        <w:t>的函数</w:t>
+      </w:r>
+      <w:r>
+        <w:rPr>
+          <w:rFonts w:ascii="Times New Roman" w:eastAsia="宋体" w:hAnsi="Times New Roman" w:cs="Times New Roman" w:hint="eastAsia"/>
+          <w:color w:val="000000" w:themeColor="text1"/>
+          <w:kern w:val="0"/>
+          <w:sz w:val="24"/>
+          <w:szCs w:val="24"/>
+          <w:shd w:val="clear" w:color="auto" w:fill="FFFFFF"/>
+        </w:rPr>
+        <w:t>，</w:t>
+      </w:r>
+      <w:r>
+        <w:rPr>
+          <w:rFonts w:ascii="Times New Roman" w:eastAsia="宋体" w:hAnsi="Times New Roman" w:cs="Times New Roman"/>
+          <w:color w:val="000000" w:themeColor="text1"/>
+          <w:kern w:val="0"/>
+          <w:sz w:val="24"/>
+          <w:szCs w:val="24"/>
+          <w:shd w:val="clear" w:color="auto" w:fill="FFFFFF"/>
+        </w:rPr>
+        <w:t>主要为两个函数</w:t>
+      </w:r>
+      <w:r>
+        <w:rPr>
+          <w:rFonts w:ascii="Times New Roman" w:eastAsia="宋体" w:hAnsi="Times New Roman" w:cs="Times New Roman" w:hint="eastAsia"/>
+          <w:color w:val="000000" w:themeColor="text1"/>
+          <w:kern w:val="0"/>
+          <w:sz w:val="24"/>
+          <w:szCs w:val="24"/>
+          <w:shd w:val="clear" w:color="auto" w:fill="FFFFFF"/>
+        </w:rPr>
+        <w:t>，</w:t>
+      </w:r>
+      <w:r>
+        <w:rPr>
+          <w:rFonts w:ascii="Times New Roman" w:eastAsia="宋体" w:hAnsi="Times New Roman" w:cs="Times New Roman"/>
+          <w:color w:val="000000" w:themeColor="text1"/>
+          <w:kern w:val="0"/>
+          <w:sz w:val="24"/>
+          <w:szCs w:val="24"/>
+          <w:shd w:val="clear" w:color="auto" w:fill="FFFFFF"/>
+        </w:rPr>
+        <w:t>即</w:t>
+      </w:r>
+      <w:r>
+        <w:rPr>
+          <w:rFonts w:ascii="Times New Roman" w:eastAsia="宋体" w:hAnsi="Times New Roman" w:cs="Times New Roman" w:hint="eastAsia"/>
+          <w:color w:val="000000" w:themeColor="text1"/>
+          <w:kern w:val="0"/>
+          <w:sz w:val="24"/>
+          <w:szCs w:val="24"/>
+          <w:shd w:val="clear" w:color="auto" w:fill="FFFFFF"/>
+        </w:rPr>
+        <w:t>Get</w:t>
+      </w:r>
+      <w:r>
+        <w:rPr>
+          <w:rFonts w:ascii="Times New Roman" w:eastAsia="宋体" w:hAnsi="Times New Roman" w:cs="Times New Roman"/>
+          <w:color w:val="000000" w:themeColor="text1"/>
+          <w:kern w:val="0"/>
+          <w:sz w:val="24"/>
+          <w:szCs w:val="24"/>
+          <w:shd w:val="clear" w:color="auto" w:fill="FFFFFF"/>
+        </w:rPr>
+        <w:t>CNN</w:t>
+      </w:r>
+      <w:r>
+        <w:rPr>
+          <w:rFonts w:ascii="Times New Roman" w:eastAsia="宋体" w:hAnsi="Times New Roman" w:cs="Times New Roman"/>
+          <w:color w:val="000000" w:themeColor="text1"/>
+          <w:kern w:val="0"/>
+          <w:sz w:val="24"/>
+          <w:szCs w:val="24"/>
+          <w:shd w:val="clear" w:color="auto" w:fill="FFFFFF"/>
+        </w:rPr>
+        <w:t>类中</w:t>
+      </w:r>
+      <w:r>
+        <w:rPr>
+          <w:rFonts w:ascii="Times New Roman" w:eastAsia="宋体" w:hAnsi="Times New Roman" w:cs="Times New Roman"/>
+          <w:color w:val="000000" w:themeColor="text1"/>
+          <w:kern w:val="0"/>
+          <w:sz w:val="24"/>
+          <w:szCs w:val="24"/>
+          <w:shd w:val="clear" w:color="auto" w:fill="FFFFFF"/>
+        </w:rPr>
+        <w:t>loadCNN</w:t>
+      </w:r>
+      <w:r>
+        <w:rPr>
+          <w:rFonts w:ascii="Times New Roman" w:eastAsia="宋体" w:hAnsi="Times New Roman" w:cs="Times New Roman"/>
+          <w:color w:val="000000" w:themeColor="text1"/>
+          <w:kern w:val="0"/>
+          <w:sz w:val="24"/>
+          <w:szCs w:val="24"/>
+          <w:shd w:val="clear" w:color="auto" w:fill="FFFFFF"/>
+        </w:rPr>
+        <w:t>方法和</w:t>
+      </w:r>
+      <w:r>
+        <w:rPr>
+          <w:rFonts w:ascii="Times New Roman" w:eastAsia="宋体" w:hAnsi="Times New Roman" w:cs="Times New Roman"/>
+          <w:color w:val="000000" w:themeColor="text1"/>
+          <w:kern w:val="0"/>
+          <w:sz w:val="24"/>
+          <w:szCs w:val="24"/>
+          <w:shd w:val="clear" w:color="auto" w:fill="FFFFFF"/>
+        </w:rPr>
+        <w:t>getCNN</w:t>
+      </w:r>
+      <w:r>
+        <w:rPr>
+          <w:rFonts w:ascii="Times New Roman" w:eastAsia="宋体" w:hAnsi="Times New Roman" w:cs="Times New Roman"/>
+          <w:color w:val="000000" w:themeColor="text1"/>
+          <w:kern w:val="0"/>
+          <w:sz w:val="24"/>
+          <w:szCs w:val="24"/>
+          <w:shd w:val="clear" w:color="auto" w:fill="FFFFFF"/>
+        </w:rPr>
+        <w:t>方法对应的</w:t>
+      </w:r>
+      <w:r>
+        <w:rPr>
+          <w:rFonts w:ascii="Times New Roman" w:eastAsia="宋体" w:hAnsi="Times New Roman" w:cs="Times New Roman" w:hint="eastAsia"/>
+          <w:color w:val="000000" w:themeColor="text1"/>
+          <w:kern w:val="0"/>
+          <w:sz w:val="24"/>
+          <w:szCs w:val="24"/>
+          <w:shd w:val="clear" w:color="auto" w:fill="FFFFFF"/>
+        </w:rPr>
+        <w:t>C++</w:t>
+      </w:r>
+      <w:r>
+        <w:rPr>
+          <w:rFonts w:ascii="Times New Roman" w:eastAsia="宋体" w:hAnsi="Times New Roman" w:cs="Times New Roman"/>
+          <w:color w:val="000000" w:themeColor="text1"/>
+          <w:kern w:val="0"/>
+          <w:sz w:val="24"/>
+          <w:szCs w:val="24"/>
+          <w:shd w:val="clear" w:color="auto" w:fill="FFFFFF"/>
+        </w:rPr>
+        <w:t>函数</w:t>
+      </w:r>
+      <w:r>
+        <w:rPr>
+          <w:rFonts w:ascii="Times New Roman" w:eastAsia="宋体" w:hAnsi="Times New Roman" w:cs="Times New Roman" w:hint="eastAsia"/>
+          <w:color w:val="000000" w:themeColor="text1"/>
+          <w:kern w:val="0"/>
+          <w:sz w:val="24"/>
+          <w:szCs w:val="24"/>
+          <w:shd w:val="clear" w:color="auto" w:fill="FFFFFF"/>
+        </w:rPr>
+        <w:t>。</w:t>
+      </w:r>
+    </w:p>
+    <w:p>
+      <w:pPr>
+        <w:spacing w:line="360" w:lineRule="auto"/>
+        <w:ind w:firstLineChars="200" w:firstLine="480"/>
+        <w:rPr>
+          <w:rFonts w:ascii="Times New Roman" w:eastAsia="宋体" w:hAnsi="Times New Roman" w:cs="Times New Roman"/>
+          <w:color w:val="000000" w:themeColor="text1"/>
+          <w:kern w:val="0"/>
+          <w:sz w:val="24"/>
+          <w:szCs w:val="24"/>
+          <w:shd w:val="clear" w:color="auto" w:fill="FFFFFF"/>
+        </w:rPr>
+      </w:pPr>
+      <w:r>
+        <w:rPr>
+          <w:rFonts w:ascii="Times New Roman" w:eastAsia="宋体" w:hAnsi="Times New Roman" w:cs="Times New Roman"/>
+          <w:color w:val="000000" w:themeColor="text1"/>
+          <w:kern w:val="0"/>
+          <w:sz w:val="24"/>
+          <w:szCs w:val="24"/>
+          <w:shd w:val="clear" w:color="auto" w:fill="FFFFFF"/>
+        </w:rPr>
+        <w:t>Java_net_semanticmetadata_lire_imageanalysis_cnn_GetCNN_loadCNN</w:t>
+      </w:r>
+      <w:r>
+        <w:rPr>
+          <w:rFonts w:ascii="Times New Roman" w:eastAsia="宋体" w:hAnsi="Times New Roman" w:cs="Times New Roman"/>
+          <w:color w:val="000000" w:themeColor="text1"/>
+          <w:kern w:val="0"/>
+          <w:sz w:val="24"/>
+          <w:szCs w:val="24"/>
+          <w:shd w:val="clear" w:color="auto" w:fill="FFFFFF"/>
+        </w:rPr>
+        <w:t>方法通过调用</w:t>
+      </w:r>
+      <w:r>
+        <w:rPr>
+          <w:rFonts w:ascii="Times New Roman" w:eastAsia="宋体" w:hAnsi="Times New Roman" w:cs="Times New Roman" w:hint="eastAsia"/>
+          <w:color w:val="000000" w:themeColor="text1"/>
+          <w:kern w:val="0"/>
+          <w:sz w:val="24"/>
+          <w:szCs w:val="24"/>
+          <w:shd w:val="clear" w:color="auto" w:fill="FFFFFF"/>
+        </w:rPr>
+        <w:t>Caffe</w:t>
+      </w:r>
+      <w:r>
+        <w:rPr>
+          <w:rFonts w:ascii="Times New Roman" w:eastAsia="宋体" w:hAnsi="Times New Roman" w:cs="Times New Roman" w:hint="eastAsia"/>
+          <w:color w:val="000000" w:themeColor="text1"/>
+          <w:kern w:val="0"/>
+          <w:sz w:val="24"/>
+          <w:szCs w:val="24"/>
+          <w:shd w:val="clear" w:color="auto" w:fill="FFFFFF"/>
+        </w:rPr>
+        <w:t>的模型操作相关接口实现对模型配置文件和模型参数文件的读取和加载。</w:t>
+      </w:r>
+    </w:p>
+    <w:p>
+      <w:pPr>
+        <w:spacing w:line="360" w:lineRule="auto"/>
+        <w:ind w:firstLineChars="200" w:firstLine="480"/>
+        <w:rPr>
+          <w:rFonts w:ascii="Times New Roman" w:eastAsia="宋体" w:hAnsi="Times New Roman" w:cs="Times New Roman"/>
+          <w:color w:val="000000" w:themeColor="text1"/>
+          <w:kern w:val="0"/>
+          <w:sz w:val="24"/>
+          <w:szCs w:val="24"/>
+          <w:shd w:val="clear" w:color="auto" w:fill="FFFFFF"/>
+        </w:rPr>
+      </w:pPr>
+      <w:r>
+        <w:rPr>
+          <w:rFonts w:ascii="Times New Roman" w:eastAsia="宋体" w:hAnsi="Times New Roman" w:cs="Times New Roman"/>
+          <w:color w:val="000000" w:themeColor="text1"/>
+          <w:kern w:val="0"/>
+          <w:sz w:val="24"/>
+          <w:szCs w:val="24"/>
+          <w:shd w:val="clear" w:color="auto" w:fill="FFFFFF"/>
+        </w:rPr>
+        <w:t>Java_net_semanticmetadata_lire_imageanalysis_cnn_GetCNN_getCNN</w:t>
+      </w:r>
+      <w:r>
+        <w:rPr>
+          <w:rFonts w:ascii="Times New Roman" w:eastAsia="宋体" w:hAnsi="Times New Roman" w:cs="Times New Roman"/>
+          <w:color w:val="000000" w:themeColor="text1"/>
+          <w:kern w:val="0"/>
+          <w:sz w:val="24"/>
+          <w:szCs w:val="24"/>
+          <w:shd w:val="clear" w:color="auto" w:fill="FFFFFF"/>
+        </w:rPr>
+        <w:t>方法通过调用</w:t>
+      </w:r>
+      <w:r>
+        <w:rPr>
+          <w:rFonts w:ascii="Times New Roman" w:eastAsia="宋体" w:hAnsi="Times New Roman" w:cs="Times New Roman" w:hint="eastAsia"/>
+          <w:color w:val="000000" w:themeColor="text1"/>
+          <w:kern w:val="0"/>
+          <w:sz w:val="24"/>
+          <w:szCs w:val="24"/>
+          <w:shd w:val="clear" w:color="auto" w:fill="FFFFFF"/>
+        </w:rPr>
+        <w:t>Caffe</w:t>
+      </w:r>
+      <w:r>
+        <w:rPr>
+          <w:rFonts w:ascii="Times New Roman" w:eastAsia="宋体" w:hAnsi="Times New Roman" w:cs="Times New Roman" w:hint="eastAsia"/>
+          <w:color w:val="000000" w:themeColor="text1"/>
+          <w:kern w:val="0"/>
+          <w:sz w:val="24"/>
+          <w:szCs w:val="24"/>
+          <w:shd w:val="clear" w:color="auto" w:fill="FFFFFF"/>
+        </w:rPr>
+        <w:t>的模型测试相关接口，输入图片进行模型运算，从内存中读取运算结果，得到图像特征。</w:t>
+      </w:r>
+    </w:p>
+    <w:p>
+      <w:pPr>
+        <w:spacing w:line="360" w:lineRule="auto"/>
+        <w:ind w:firstLineChars="200" w:firstLine="420"/>
+        <w:rPr>
+          <w:rFonts w:ascii="Times New Roman" w:eastAsia="宋体" w:hAnsi="Times New Roman" w:cs="Times New Roman"/>
+          <w:color w:val="000000" w:themeColor="text1"/>
+          <w:kern w:val="0"/>
+          <w:sz w:val="24"/>
+          <w:szCs w:val="24"/>
+          <w:shd w:val="clear" w:color="auto" w:fill="FFFFFF"/>
+        </w:rPr>
+      </w:pPr>
+      <w:r>
+        <w:rPr>
+          <w:noProof/>
+        </w:rPr>
+        <w:lastRenderedPageBreak/>
+        <w:drawing>
+          <wp:inline distT="0" distB="0" distL="0" distR="0" wp14:anchorId="7B72DCEC" wp14:editId="4A086AAA">
+            <wp:extent cx="4816220" cy="2924175"/>
+            <wp:effectExtent l="0" t="0" r="3810" b="0"/>
+            <wp:docPr id="8" name="图片 8"/>
+            <wp:cNvGraphicFramePr>
+              <a:graphicFrameLocks xmlns:a="http://schemas.openxmlformats.org/drawingml/2006/main" noChangeAspect="1"/>
+            </wp:cNvGraphicFramePr>
+            <a:graphic xmlns:a="http://schemas.openxmlformats.org/drawingml/2006/main">
+              <a:graphicData uri="http://schemas.openxmlformats.org/drawingml/2006/picture">
+                <pic:pic xmlns:pic="http://schemas.openxmlformats.org/drawingml/2006/picture">
+                  <pic:nvPicPr>
+                    <pic:cNvPr id="1" name=""/>
+                    <pic:cNvPicPr/>
+                  </pic:nvPicPr>
+                  <pic:blipFill>
+                    <a:blip r:embed="rId26"/>
+                    <a:stretch>
+                      <a:fillRect/>
+                    </a:stretch>
+                  </pic:blipFill>
+                  <pic:spPr>
+                    <a:xfrm>
+                      <a:off x="0" y="0"/>
+                      <a:ext cx="4822957" cy="2928265"/>
+                    </a:xfrm>
+                    <a:prstGeom prst="rect">
+                      <a:avLst/>
+                    </a:prstGeom>
+                  </pic:spPr>
+                </pic:pic>
+              </a:graphicData>
+            </a:graphic>
+          </wp:inline>
+        </w:drawing>
+      </w:r>
+    </w:p>
+    <w:p>
+      <w:pPr>
+        <w:spacing w:line="360" w:lineRule="auto"/>
+        <w:ind w:firstLineChars="200" w:firstLine="480"/>
+        <w:rPr>
+          <w:rFonts w:ascii="Times New Roman" w:eastAsia="宋体" w:hAnsi="Times New Roman" w:cs="Times New Roman"/>
+          <w:color w:val="000000" w:themeColor="text1"/>
+          <w:kern w:val="0"/>
+          <w:sz w:val="24"/>
+          <w:szCs w:val="24"/>
+          <w:shd w:val="clear" w:color="auto" w:fill="FFFFFF"/>
+        </w:rPr>
+      </w:pPr>
+      <w:r>
+        <w:rPr>
+          <w:rFonts w:ascii="Times New Roman" w:eastAsia="宋体" w:hAnsi="Times New Roman" w:cs="Times New Roman" w:hint="eastAsia"/>
+          <w:color w:val="000000" w:themeColor="text1"/>
+          <w:kern w:val="0"/>
+          <w:sz w:val="24"/>
+          <w:szCs w:val="24"/>
+          <w:shd w:val="clear" w:color="auto" w:fill="FFFFFF"/>
+        </w:rPr>
+        <w:t>C++</w:t>
+      </w:r>
+      <w:r>
+        <w:rPr>
+          <w:rFonts w:ascii="Times New Roman" w:eastAsia="宋体" w:hAnsi="Times New Roman" w:cs="Times New Roman"/>
+          <w:color w:val="000000" w:themeColor="text1"/>
+          <w:kern w:val="0"/>
+          <w:sz w:val="24"/>
+          <w:szCs w:val="24"/>
+          <w:shd w:val="clear" w:color="auto" w:fill="FFFFFF"/>
+        </w:rPr>
+        <w:t>代码完成后</w:t>
+      </w:r>
+      <w:r>
+        <w:rPr>
+          <w:rFonts w:ascii="Times New Roman" w:eastAsia="宋体" w:hAnsi="Times New Roman" w:cs="Times New Roman" w:hint="eastAsia"/>
+          <w:color w:val="000000" w:themeColor="text1"/>
+          <w:kern w:val="0"/>
+          <w:sz w:val="24"/>
+          <w:szCs w:val="24"/>
+          <w:shd w:val="clear" w:color="auto" w:fill="FFFFFF"/>
+        </w:rPr>
+        <w:t>，</w:t>
+      </w:r>
+      <w:r>
+        <w:rPr>
+          <w:rFonts w:ascii="Times New Roman" w:eastAsia="宋体" w:hAnsi="Times New Roman" w:cs="Times New Roman"/>
+          <w:color w:val="000000" w:themeColor="text1"/>
+          <w:kern w:val="0"/>
+          <w:sz w:val="24"/>
+          <w:szCs w:val="24"/>
+          <w:shd w:val="clear" w:color="auto" w:fill="FFFFFF"/>
+        </w:rPr>
+        <w:t>将</w:t>
+      </w:r>
+      <w:r>
+        <w:rPr>
+          <w:rFonts w:ascii="Times New Roman" w:eastAsia="宋体" w:hAnsi="Times New Roman" w:cs="Times New Roman" w:hint="eastAsia"/>
+          <w:color w:val="000000" w:themeColor="text1"/>
+          <w:kern w:val="0"/>
+          <w:sz w:val="24"/>
+          <w:szCs w:val="24"/>
+          <w:shd w:val="clear" w:color="auto" w:fill="FFFFFF"/>
+        </w:rPr>
+        <w:t>C++</w:t>
+      </w:r>
+      <w:r>
+        <w:rPr>
+          <w:rFonts w:ascii="Times New Roman" w:eastAsia="宋体" w:hAnsi="Times New Roman" w:cs="Times New Roman"/>
+          <w:color w:val="000000" w:themeColor="text1"/>
+          <w:kern w:val="0"/>
+          <w:sz w:val="24"/>
+          <w:szCs w:val="24"/>
+          <w:shd w:val="clear" w:color="auto" w:fill="FFFFFF"/>
+        </w:rPr>
+        <w:t>代码编译生成动态链接库</w:t>
+      </w:r>
+      <w:r>
+        <w:rPr>
+          <w:rFonts w:ascii="Times New Roman" w:eastAsia="宋体" w:hAnsi="Times New Roman" w:cs="Times New Roman" w:hint="eastAsia"/>
+          <w:color w:val="000000" w:themeColor="text1"/>
+          <w:kern w:val="0"/>
+          <w:sz w:val="24"/>
+          <w:szCs w:val="24"/>
+          <w:shd w:val="clear" w:color="auto" w:fill="FFFFFF"/>
+        </w:rPr>
+        <w:t>，供</w:t>
+      </w:r>
+      <w:r>
+        <w:rPr>
+          <w:rFonts w:ascii="Times New Roman" w:eastAsia="宋体" w:hAnsi="Times New Roman" w:cs="Times New Roman" w:hint="eastAsia"/>
+          <w:color w:val="000000" w:themeColor="text1"/>
+          <w:kern w:val="0"/>
+          <w:sz w:val="24"/>
+          <w:szCs w:val="24"/>
+          <w:shd w:val="clear" w:color="auto" w:fill="FFFFFF"/>
+        </w:rPr>
+        <w:t>java</w:t>
+      </w:r>
+      <w:r>
+        <w:rPr>
+          <w:rFonts w:ascii="Times New Roman" w:eastAsia="宋体" w:hAnsi="Times New Roman" w:cs="Times New Roman" w:hint="eastAsia"/>
+          <w:color w:val="000000" w:themeColor="text1"/>
+          <w:kern w:val="0"/>
+          <w:sz w:val="24"/>
+          <w:szCs w:val="24"/>
+          <w:shd w:val="clear" w:color="auto" w:fill="FFFFFF"/>
+        </w:rPr>
+        <w:t>调用。</w:t>
+      </w:r>
+    </w:p>
+    <w:p>
+      <w:pPr>
+        <w:spacing w:line="360" w:lineRule="auto"/>
+        <w:rPr>
+          <w:rFonts w:ascii="Times New Roman" w:eastAsia="宋体" w:hAnsi="Times New Roman" w:cs="Times New Roman"/>
+          <w:color w:val="000000" w:themeColor="text1"/>
+          <w:kern w:val="0"/>
+          <w:sz w:val="24"/>
+          <w:szCs w:val="24"/>
+          <w:shd w:val="clear" w:color="auto" w:fill="FFFFFF"/>
+        </w:rPr>
+      </w:pPr>
+      <w:r>
+        <w:rPr>
+          <w:rFonts w:ascii="Times New Roman" w:eastAsia="宋体" w:hAnsi="Times New Roman" w:cs="Times New Roman" w:hint="eastAsia"/>
+          <w:color w:val="000000" w:themeColor="text1"/>
+          <w:kern w:val="0"/>
+          <w:sz w:val="24"/>
+          <w:szCs w:val="24"/>
+          <w:shd w:val="clear" w:color="auto" w:fill="FFFFFF"/>
+        </w:rPr>
+        <w:t>（</w:t>
+      </w:r>
+      <w:r>
+        <w:rPr>
+          <w:rFonts w:ascii="Times New Roman" w:eastAsia="宋体" w:hAnsi="Times New Roman" w:cs="Times New Roman" w:hint="eastAsia"/>
+          <w:color w:val="000000" w:themeColor="text1"/>
+          <w:kern w:val="0"/>
+          <w:sz w:val="24"/>
+          <w:szCs w:val="24"/>
+          <w:shd w:val="clear" w:color="auto" w:fill="FFFFFF"/>
+        </w:rPr>
+        <w:t>3</w:t>
+      </w:r>
+      <w:r>
+        <w:rPr>
+          <w:rFonts w:ascii="Times New Roman" w:eastAsia="宋体" w:hAnsi="Times New Roman" w:cs="Times New Roman" w:hint="eastAsia"/>
+          <w:color w:val="000000" w:themeColor="text1"/>
+          <w:kern w:val="0"/>
+          <w:sz w:val="24"/>
+          <w:szCs w:val="24"/>
+          <w:shd w:val="clear" w:color="auto" w:fill="FFFFFF"/>
+        </w:rPr>
+        <w:t>）系统整合</w:t>
+      </w:r>
+    </w:p>
+    <w:p>
+      <w:pPr>
+        <w:spacing w:line="360" w:lineRule="auto"/>
+        <w:ind w:firstLine="420"/>
+        <w:rPr>
+          <w:rFonts w:ascii="Times New Roman" w:eastAsia="宋体" w:hAnsi="Times New Roman" w:cs="Times New Roman"/>
+          <w:color w:val="000000" w:themeColor="text1"/>
+          <w:kern w:val="0"/>
+          <w:sz w:val="24"/>
+          <w:szCs w:val="24"/>
+          <w:shd w:val="clear" w:color="auto" w:fill="FFFFFF"/>
+        </w:rPr>
+      </w:pPr>
+      <w:r>
+        <w:rPr>
+          <w:rFonts w:ascii="Times New Roman" w:eastAsia="宋体" w:hAnsi="Times New Roman" w:cs="Times New Roman"/>
+          <w:color w:val="000000" w:themeColor="text1"/>
+          <w:kern w:val="0"/>
+          <w:sz w:val="24"/>
+          <w:szCs w:val="24"/>
+          <w:shd w:val="clear" w:color="auto" w:fill="FFFFFF"/>
+        </w:rPr>
+        <w:t>负责人</w:t>
+      </w:r>
+      <w:r>
+        <w:rPr>
+          <w:rFonts w:ascii="Times New Roman" w:eastAsia="宋体" w:hAnsi="Times New Roman" w:cs="Times New Roman" w:hint="eastAsia"/>
+          <w:color w:val="000000" w:themeColor="text1"/>
+          <w:kern w:val="0"/>
+          <w:sz w:val="24"/>
+          <w:szCs w:val="24"/>
+          <w:shd w:val="clear" w:color="auto" w:fill="FFFFFF"/>
+        </w:rPr>
+        <w:t>：</w:t>
+      </w:r>
+      <w:r>
+        <w:rPr>
+          <w:rFonts w:ascii="Times New Roman" w:eastAsia="宋体" w:hAnsi="Times New Roman" w:cs="Times New Roman"/>
+          <w:color w:val="000000" w:themeColor="text1"/>
+          <w:kern w:val="0"/>
+          <w:sz w:val="24"/>
+          <w:szCs w:val="24"/>
+          <w:shd w:val="clear" w:color="auto" w:fill="FFFFFF"/>
+        </w:rPr>
+        <w:t>刘少凡</w:t>
+      </w:r>
+      <w:r>
+        <w:rPr>
+          <w:rFonts w:ascii="Times New Roman" w:eastAsia="宋体" w:hAnsi="Times New Roman" w:cs="Times New Roman" w:hint="eastAsia"/>
+          <w:color w:val="000000" w:themeColor="text1"/>
+          <w:kern w:val="0"/>
+          <w:sz w:val="24"/>
+          <w:szCs w:val="24"/>
+          <w:shd w:val="clear" w:color="auto" w:fill="FFFFFF"/>
+        </w:rPr>
+        <w:t>、</w:t>
+      </w:r>
+      <w:r>
+        <w:rPr>
+          <w:rFonts w:ascii="Times New Roman" w:eastAsia="宋体" w:hAnsi="Times New Roman" w:cs="Times New Roman"/>
+          <w:color w:val="000000" w:themeColor="text1"/>
+          <w:kern w:val="0"/>
+          <w:sz w:val="24"/>
+          <w:szCs w:val="24"/>
+          <w:shd w:val="clear" w:color="auto" w:fill="FFFFFF"/>
+        </w:rPr>
+        <w:t>宋昱材</w:t>
+      </w:r>
+      <w:r>
+        <w:rPr>
+          <w:rFonts w:ascii="Times New Roman" w:eastAsia="宋体" w:hAnsi="Times New Roman" w:cs="Times New Roman" w:hint="eastAsia"/>
+          <w:color w:val="000000" w:themeColor="text1"/>
+          <w:kern w:val="0"/>
+          <w:sz w:val="24"/>
+          <w:szCs w:val="24"/>
+          <w:shd w:val="clear" w:color="auto" w:fill="FFFFFF"/>
+        </w:rPr>
+        <w:t>、</w:t>
+      </w:r>
+      <w:r>
+        <w:rPr>
+          <w:rFonts w:ascii="Times New Roman" w:eastAsia="宋体" w:hAnsi="Times New Roman" w:cs="Times New Roman"/>
+          <w:color w:val="000000" w:themeColor="text1"/>
+          <w:kern w:val="0"/>
+          <w:sz w:val="24"/>
+          <w:szCs w:val="24"/>
+          <w:shd w:val="clear" w:color="auto" w:fill="FFFFFF"/>
+        </w:rPr>
+        <w:t>吴沂楠</w:t>
+      </w:r>
+      <w:r>
+        <w:rPr>
+          <w:rFonts w:ascii="Times New Roman" w:eastAsia="宋体" w:hAnsi="Times New Roman" w:cs="Times New Roman" w:hint="eastAsia"/>
+          <w:color w:val="000000" w:themeColor="text1"/>
+          <w:kern w:val="0"/>
+          <w:sz w:val="24"/>
+          <w:szCs w:val="24"/>
+          <w:shd w:val="clear" w:color="auto" w:fill="FFFFFF"/>
+        </w:rPr>
+        <w:t>、</w:t>
+      </w:r>
+      <w:r>
+        <w:rPr>
+          <w:rFonts w:ascii="Times New Roman" w:eastAsia="宋体" w:hAnsi="Times New Roman" w:cs="Times New Roman"/>
+          <w:color w:val="000000" w:themeColor="text1"/>
+          <w:kern w:val="0"/>
+          <w:sz w:val="24"/>
+          <w:szCs w:val="24"/>
+          <w:shd w:val="clear" w:color="auto" w:fill="FFFFFF"/>
+        </w:rPr>
+        <w:t>黄飞</w:t>
+      </w:r>
+    </w:p>
+    <w:p>
+      <w:pPr>
+        <w:spacing w:line="360" w:lineRule="auto"/>
+        <w:ind w:firstLine="420"/>
+        <w:rPr>
+          <w:rFonts w:ascii="Times New Roman" w:eastAsia="宋体" w:hAnsi="Times New Roman" w:cs="Times New Roman"/>
+          <w:color w:val="000000" w:themeColor="text1"/>
+          <w:kern w:val="0"/>
+          <w:sz w:val="24"/>
+          <w:szCs w:val="24"/>
+          <w:shd w:val="clear" w:color="auto" w:fill="FFFFFF"/>
+        </w:rPr>
+      </w:pPr>
+      <w:r>
+        <w:rPr>
+          <w:rFonts w:ascii="Times New Roman" w:eastAsia="宋体" w:hAnsi="Times New Roman" w:cs="Times New Roman"/>
+          <w:color w:val="000000" w:themeColor="text1"/>
+          <w:kern w:val="0"/>
+          <w:sz w:val="24"/>
+          <w:szCs w:val="24"/>
+          <w:shd w:val="clear" w:color="auto" w:fill="FFFFFF"/>
+        </w:rPr>
+        <w:t>将</w:t>
+      </w:r>
+      <w:r>
+        <w:rPr>
+          <w:rFonts w:ascii="Times New Roman" w:eastAsia="宋体" w:hAnsi="Times New Roman" w:cs="Times New Roman" w:hint="eastAsia"/>
+          <w:color w:val="000000" w:themeColor="text1"/>
+          <w:kern w:val="0"/>
+          <w:sz w:val="24"/>
+          <w:szCs w:val="24"/>
+          <w:shd w:val="clear" w:color="auto" w:fill="FFFFFF"/>
+        </w:rPr>
+        <w:t>Lire</w:t>
+      </w:r>
+      <w:r>
+        <w:rPr>
+          <w:rFonts w:ascii="Times New Roman" w:eastAsia="宋体" w:hAnsi="Times New Roman" w:cs="Times New Roman" w:hint="eastAsia"/>
+          <w:color w:val="000000" w:themeColor="text1"/>
+          <w:kern w:val="0"/>
+          <w:sz w:val="24"/>
+          <w:szCs w:val="24"/>
+          <w:shd w:val="clear" w:color="auto" w:fill="FFFFFF"/>
+        </w:rPr>
+        <w:t>代码与</w:t>
+      </w:r>
+      <w:r>
+        <w:rPr>
+          <w:rFonts w:ascii="Times New Roman" w:eastAsia="宋体" w:hAnsi="Times New Roman" w:cs="Times New Roman" w:hint="eastAsia"/>
+          <w:color w:val="000000" w:themeColor="text1"/>
+          <w:kern w:val="0"/>
+          <w:sz w:val="24"/>
+          <w:szCs w:val="24"/>
+          <w:shd w:val="clear" w:color="auto" w:fill="FFFFFF"/>
+        </w:rPr>
+        <w:t>C++</w:t>
+      </w:r>
+      <w:r>
+        <w:rPr>
+          <w:rFonts w:ascii="Times New Roman" w:eastAsia="宋体" w:hAnsi="Times New Roman" w:cs="Times New Roman" w:hint="eastAsia"/>
+          <w:color w:val="000000" w:themeColor="text1"/>
+          <w:kern w:val="0"/>
+          <w:sz w:val="24"/>
+          <w:szCs w:val="24"/>
+          <w:shd w:val="clear" w:color="auto" w:fill="FFFFFF"/>
+        </w:rPr>
+        <w:t>代码生成的动态链接库进行整合，实现系统的</w:t>
+      </w:r>
+      <w:r>
+        <w:rPr>
+          <w:rFonts w:ascii="Times New Roman" w:eastAsia="宋体" w:hAnsi="Times New Roman" w:cs="Times New Roman" w:hint="eastAsia"/>
+          <w:color w:val="000000" w:themeColor="text1"/>
+          <w:kern w:val="0"/>
+          <w:sz w:val="24"/>
+          <w:szCs w:val="24"/>
+          <w:shd w:val="clear" w:color="auto" w:fill="FFFFFF"/>
+        </w:rPr>
+        <w:t>JNI</w:t>
+      </w:r>
+      <w:r>
+        <w:rPr>
+          <w:rFonts w:ascii="Times New Roman" w:eastAsia="宋体" w:hAnsi="Times New Roman" w:cs="Times New Roman" w:hint="eastAsia"/>
+          <w:color w:val="000000" w:themeColor="text1"/>
+          <w:kern w:val="0"/>
+          <w:sz w:val="24"/>
+          <w:szCs w:val="24"/>
+          <w:shd w:val="clear" w:color="auto" w:fill="FFFFFF"/>
+        </w:rPr>
+        <w:t>机制。并对系统进行简单的测试，确保运行成功。</w:t>
       </w:r>
     </w:p>
     <w:sectPr>
@@ -17559,7 +18892,7 @@
 
 <file path=word/numbering.xml><?xml version="1.0" encoding="utf-8"?>
 <w:numbering xmlns:wpc="http://schemas.microsoft.com/office/word/2010/wordprocessingCanvas" xmlns:mc="http://schemas.openxmlformats.org/markup-compatibility/2006" xmlns:o="urn:schemas-microsoft-com:office:office" xmlns:r="http://schemas.openxmlformats.org/officeDocument/2006/relationships" xmlns:m="http://schemas.openxmlformats.org/officeDocument/2006/math" xmlns:v="urn:schemas-microsoft-com:vml" xmlns:wp14="http://schemas.microsoft.com/office/word/2010/wordprocessingDrawing" xmlns:wp="http://schemas.openxmlformats.org/drawingml/2006/wordprocessingDrawing" xmlns:w10="urn:schemas-microsoft-com:office:word" xmlns:w="http://schemas.openxmlformats.org/wordprocessingml/2006/main" xmlns:w14="http://schemas.microsoft.com/office/word/2010/wordml" xmlns:w15="http://schemas.microsoft.com/office/word/2012/wordml" xmlns:wpg="http://schemas.microsoft.com/office/word/2010/wordprocessingGroup" xmlns:wpi="http://schemas.microsoft.com/office/word/2010/wordprocessingInk" xmlns:wne="http://schemas.microsoft.com/office/word/2006/wordml" xmlns:wps="http://schemas.microsoft.com/office/word/2010/wordprocessingShape" mc:Ignorable="w14 w15 wp14">
-  <w:abstractNum w:abstractNumId="0">
+  <w:abstractNum w:abstractNumId="0" w15:restartNumberingAfterBreak="0">
     <w:nsid w:val="00126315"/>
     <w:multiLevelType w:val="multilevel"/>
     <w:tmpl w:val="0409001F"/>
@@ -17645,7 +18978,7 @@
       </w:pPr>
     </w:lvl>
   </w:abstractNum>
-  <w:abstractNum w:abstractNumId="1">
+  <w:abstractNum w:abstractNumId="1" w15:restartNumberingAfterBreak="0">
     <w:nsid w:val="03B60B25"/>
     <w:multiLevelType w:val="hybridMultilevel"/>
     <w:tmpl w:val="50289746"/>
@@ -17758,7 +19091,7 @@
       </w:rPr>
     </w:lvl>
   </w:abstractNum>
-  <w:abstractNum w:abstractNumId="2">
+  <w:abstractNum w:abstractNumId="2" w15:restartNumberingAfterBreak="0">
     <w:nsid w:val="09B50786"/>
     <w:multiLevelType w:val="hybridMultilevel"/>
     <w:tmpl w:val="1C404D04"/>
@@ -17871,7 +19204,7 @@
       </w:rPr>
     </w:lvl>
   </w:abstractNum>
-  <w:abstractNum w:abstractNumId="3">
+  <w:abstractNum w:abstractNumId="3" w15:restartNumberingAfterBreak="0">
     <w:nsid w:val="244A5999"/>
     <w:multiLevelType w:val="hybridMultilevel"/>
     <w:tmpl w:val="D694898A"/>
@@ -17960,7 +19293,7 @@
       </w:pPr>
     </w:lvl>
   </w:abstractNum>
-  <w:abstractNum w:abstractNumId="4">
+  <w:abstractNum w:abstractNumId="4" w15:restartNumberingAfterBreak="0">
     <w:nsid w:val="2D1404D8"/>
     <w:multiLevelType w:val="hybridMultilevel"/>
     <w:tmpl w:val="12B4E530"/>
@@ -18046,7 +19379,7 @@
       </w:pPr>
     </w:lvl>
   </w:abstractNum>
-  <w:abstractNum w:abstractNumId="5">
+  <w:abstractNum w:abstractNumId="5" w15:restartNumberingAfterBreak="0">
     <w:nsid w:val="34BB2480"/>
     <w:multiLevelType w:val="hybridMultilevel"/>
     <w:tmpl w:val="8C3692F2"/>
@@ -18135,7 +19468,7 @@
       </w:pPr>
     </w:lvl>
   </w:abstractNum>
-  <w:abstractNum w:abstractNumId="6">
+  <w:abstractNum w:abstractNumId="6" w15:restartNumberingAfterBreak="0">
     <w:nsid w:val="44861380"/>
     <w:multiLevelType w:val="multilevel"/>
     <w:tmpl w:val="DEBC76C4"/>
@@ -18256,7 +19589,7 @@
       </w:rPr>
     </w:lvl>
   </w:abstractNum>
-  <w:abstractNum w:abstractNumId="7">
+  <w:abstractNum w:abstractNumId="7" w15:restartNumberingAfterBreak="0">
     <w:nsid w:val="49FE469F"/>
     <w:multiLevelType w:val="multilevel"/>
     <w:tmpl w:val="49FE469F"/>
@@ -18345,7 +19678,7 @@
       </w:pPr>
     </w:lvl>
   </w:abstractNum>
-  <w:abstractNum w:abstractNumId="8">
+  <w:abstractNum w:abstractNumId="8" w15:restartNumberingAfterBreak="0">
     <w:nsid w:val="4E711B65"/>
     <w:multiLevelType w:val="hybridMultilevel"/>
     <w:tmpl w:val="DD7426EA"/>
@@ -18434,7 +19767,7 @@
       </w:pPr>
     </w:lvl>
   </w:abstractNum>
-  <w:abstractNum w:abstractNumId="9">
+  <w:abstractNum w:abstractNumId="9" w15:restartNumberingAfterBreak="0">
     <w:nsid w:val="4FE1430D"/>
     <w:multiLevelType w:val="hybridMultilevel"/>
     <w:tmpl w:val="E77AF3B2"/>
@@ -18547,7 +19880,7 @@
       </w:rPr>
     </w:lvl>
   </w:abstractNum>
-  <w:abstractNum w:abstractNumId="10">
+  <w:abstractNum w:abstractNumId="10" w15:restartNumberingAfterBreak="0">
     <w:nsid w:val="54B02692"/>
     <w:multiLevelType w:val="hybridMultilevel"/>
     <w:tmpl w:val="C3DA2DA8"/>
@@ -18660,7 +19993,7 @@
       </w:rPr>
     </w:lvl>
   </w:abstractNum>
-  <w:abstractNum w:abstractNumId="11">
+  <w:abstractNum w:abstractNumId="11" w15:restartNumberingAfterBreak="0">
     <w:nsid w:val="55487F44"/>
     <w:multiLevelType w:val="multilevel"/>
     <w:tmpl w:val="5C26729E"/>
@@ -18773,7 +20106,7 @@
       </w:rPr>
     </w:lvl>
   </w:abstractNum>
-  <w:abstractNum w:abstractNumId="12">
+  <w:abstractNum w:abstractNumId="12" w15:restartNumberingAfterBreak="0">
     <w:nsid w:val="64AF509B"/>
     <w:multiLevelType w:val="hybridMultilevel"/>
     <w:tmpl w:val="B362347E"/>
@@ -18886,7 +20219,7 @@
       </w:rPr>
     </w:lvl>
   </w:abstractNum>
-  <w:abstractNum w:abstractNumId="13">
+  <w:abstractNum w:abstractNumId="13" w15:restartNumberingAfterBreak="0">
     <w:nsid w:val="64AF6392"/>
     <w:multiLevelType w:val="multilevel"/>
     <w:tmpl w:val="0409001F"/>
@@ -18972,7 +20305,7 @@
       </w:pPr>
     </w:lvl>
   </w:abstractNum>
-  <w:abstractNum w:abstractNumId="14">
+  <w:abstractNum w:abstractNumId="14" w15:restartNumberingAfterBreak="0">
     <w:nsid w:val="6B9F72DD"/>
     <w:multiLevelType w:val="multilevel"/>
     <w:tmpl w:val="0409001D"/>
@@ -19058,7 +20391,7 @@
       </w:pPr>
     </w:lvl>
   </w:abstractNum>
-  <w:abstractNum w:abstractNumId="15">
+  <w:abstractNum w:abstractNumId="15" w15:restartNumberingAfterBreak="0">
     <w:nsid w:val="6E1A33DA"/>
     <w:multiLevelType w:val="hybridMultilevel"/>
     <w:tmpl w:val="5E84456A"/>
@@ -19171,7 +20504,7 @@
       </w:rPr>
     </w:lvl>
   </w:abstractNum>
-  <w:abstractNum w:abstractNumId="16">
+  <w:abstractNum w:abstractNumId="16" w15:restartNumberingAfterBreak="0">
     <w:nsid w:val="6E323A6D"/>
     <w:multiLevelType w:val="multilevel"/>
     <w:tmpl w:val="71CCF8A8"/>
@@ -19284,7 +20617,7 @@
       </w:rPr>
     </w:lvl>
   </w:abstractNum>
-  <w:abstractNum w:abstractNumId="17">
+  <w:abstractNum w:abstractNumId="17" w15:restartNumberingAfterBreak="0">
     <w:nsid w:val="742D452A"/>
     <w:multiLevelType w:val="hybridMultilevel"/>
     <w:tmpl w:val="9E580F62"/>
@@ -19373,7 +20706,7 @@
       </w:pPr>
     </w:lvl>
   </w:abstractNum>
-  <w:abstractNum w:abstractNumId="18">
+  <w:abstractNum w:abstractNumId="18" w15:restartNumberingAfterBreak="0">
     <w:nsid w:val="7522669E"/>
     <w:multiLevelType w:val="hybridMultilevel"/>
     <w:tmpl w:val="D63440BE"/>
@@ -19486,7 +20819,7 @@
       </w:rPr>
     </w:lvl>
   </w:abstractNum>
-  <w:abstractNum w:abstractNumId="19">
+  <w:abstractNum w:abstractNumId="19" w15:restartNumberingAfterBreak="0">
     <w:nsid w:val="779C798A"/>
     <w:multiLevelType w:val="hybridMultilevel"/>
     <w:tmpl w:val="0ED2F7AE"/>
@@ -19599,7 +20932,7 @@
       </w:rPr>
     </w:lvl>
   </w:abstractNum>
-  <w:abstractNum w:abstractNumId="20">
+  <w:abstractNum w:abstractNumId="20" w15:restartNumberingAfterBreak="0">
     <w:nsid w:val="7C2D2B87"/>
     <w:multiLevelType w:val="hybridMultilevel"/>
     <w:tmpl w:val="2468041C"/>
@@ -20370,7 +21703,6 @@
     <w:uiPriority w:val="59"/>
     <w:rsid w:val="003D3AD7"/>
     <w:tblPr>
-      <w:tblInd w:w="0" w:type="dxa"/>
       <w:tblBorders>
         <w:top w:val="single" w:sz="4" w:space="0" w:color="auto"/>
         <w:left w:val="single" w:sz="4" w:space="0" w:color="auto"/>
@@ -20379,12 +21711,6 @@
         <w:insideH w:val="single" w:sz="4" w:space="0" w:color="auto"/>
         <w:insideV w:val="single" w:sz="4" w:space="0" w:color="auto"/>
       </w:tblBorders>
-      <w:tblCellMar>
-        <w:top w:w="0" w:type="dxa"/>
-        <w:left w:w="108" w:type="dxa"/>
-        <w:bottom w:w="0" w:type="dxa"/>
-        <w:right w:w="108" w:type="dxa"/>
-      </w:tblCellMar>
     </w:tblPr>
   </w:style>
   <w:style w:type="paragraph" w:styleId="a6">
@@ -20560,7 +21886,6 @@
       <w:szCs w:val="20"/>
     </w:rPr>
     <w:tblPr>
-      <w:tblInd w:w="0" w:type="dxa"/>
       <w:tblBorders>
         <w:top w:val="single" w:sz="4" w:space="0" w:color="auto"/>
         <w:left w:val="single" w:sz="4" w:space="0" w:color="auto"/>
@@ -20569,12 +21894,6 @@
         <w:insideH w:val="single" w:sz="4" w:space="0" w:color="auto"/>
         <w:insideV w:val="single" w:sz="4" w:space="0" w:color="auto"/>
       </w:tblBorders>
-      <w:tblCellMar>
-        <w:top w:w="0" w:type="dxa"/>
-        <w:left w:w="108" w:type="dxa"/>
-        <w:bottom w:w="0" w:type="dxa"/>
-        <w:right w:w="108" w:type="dxa"/>
-      </w:tblCellMar>
     </w:tblPr>
   </w:style>
   <w:style w:type="table" w:customStyle="1" w:styleId="21">
@@ -20590,7 +21909,6 @@
       <w:szCs w:val="20"/>
     </w:rPr>
     <w:tblPr>
-      <w:tblInd w:w="0" w:type="dxa"/>
       <w:tblBorders>
         <w:top w:val="single" w:sz="4" w:space="0" w:color="auto"/>
         <w:left w:val="single" w:sz="4" w:space="0" w:color="auto"/>
@@ -20599,12 +21917,6 @@
         <w:insideH w:val="single" w:sz="4" w:space="0" w:color="auto"/>
         <w:insideV w:val="single" w:sz="4" w:space="0" w:color="auto"/>
       </w:tblBorders>
-      <w:tblCellMar>
-        <w:top w:w="0" w:type="dxa"/>
-        <w:left w:w="108" w:type="dxa"/>
-        <w:bottom w:w="0" w:type="dxa"/>
-        <w:right w:w="108" w:type="dxa"/>
-      </w:tblCellMar>
     </w:tblPr>
   </w:style>
 </w:styles>
@@ -20876,7 +22188,7 @@
 </file>
 
 <file path=customXml/itemProps1.xml><?xml version="1.0" encoding="utf-8"?>
-<ds:datastoreItem xmlns:ds="http://schemas.openxmlformats.org/officeDocument/2006/customXml" ds:itemID="{1A993814-E61F-4BF7-AA6E-E164ED0B72AC}">
+<ds:datastoreItem xmlns:ds="http://schemas.openxmlformats.org/officeDocument/2006/customXml" ds:itemID="{8CC34BA0-8445-4ABB-A06A-C6426D8B0CC4}">
   <ds:schemaRefs>
     <ds:schemaRef ds:uri="http://schemas.openxmlformats.org/officeDocument/2006/bibliography"/>
   </ds:schemaRefs>

--- a/4.项目提交文档/4.5 软件产品改进与展示/E-软件产品改进与展示实现方案-基于Lire的分析与扩展(V1.3).docx
+++ b/4.项目提交文档/4.5 软件产品改进与展示/E-软件产品改进与展示实现方案-基于Lire的分析与扩展(V1.3).docx
@@ -53,7 +53,7 @@
       <w:pPr>
         <w:jc w:val="center"/>
         <w:rPr>
-          <w:rFonts w:ascii="Times New Roman" w:hAnsi="Times New Roman" w:cs="Times New Roman" w:hint="eastAsia"/>
+          <w:rFonts w:ascii="Times New Roman" w:hAnsi="Times New Roman" w:cs="Times New Roman"/>
           <w:b/>
           <w:color w:val="000000" w:themeColor="text1"/>
           <w:sz w:val="44"/>
@@ -129,8 +129,6 @@
         </w:rPr>
         <w:t>扩展</w:t>
       </w:r>
-      <w:bookmarkStart w:id="0" w:name="_GoBack"/>
-      <w:bookmarkEnd w:id="0"/>
       <w:r>
         <w:rPr>
           <w:rFonts w:ascii="Times New Roman" w:hAnsi="Times New Roman" w:cs="Times New Roman"/>
@@ -3285,7 +3283,7 @@
           <w:rFonts w:ascii="Times New Roman" w:eastAsia="宋体" w:hAnsi="Times New Roman" w:cs="Times New Roman"/>
         </w:rPr>
       </w:pPr>
-      <w:bookmarkStart w:id="1" w:name="_Toc482213232"/>
+      <w:bookmarkStart w:id="0" w:name="_Toc482213232"/>
       <w:r>
         <w:rPr>
           <w:rFonts w:ascii="Times New Roman" w:eastAsia="宋体" w:hAnsi="Times New Roman" w:cs="Times New Roman"/>
@@ -3299,7 +3297,7 @@
         </w:rPr>
         <w:t>改进目标</w:t>
       </w:r>
-      <w:bookmarkEnd w:id="1"/>
+      <w:bookmarkEnd w:id="0"/>
     </w:p>
     <w:p>
       <w:pPr>
@@ -3771,7 +3769,7 @@
           <w:rFonts w:ascii="Times New Roman" w:eastAsia="宋体" w:hAnsi="Times New Roman" w:cs="Times New Roman"/>
         </w:rPr>
       </w:pPr>
-      <w:bookmarkStart w:id="2" w:name="_Toc482213233"/>
+      <w:bookmarkStart w:id="1" w:name="_Toc482213233"/>
       <w:r>
         <w:rPr>
           <w:rFonts w:ascii="Times New Roman" w:eastAsia="宋体" w:hAnsi="Times New Roman" w:cs="Times New Roman"/>
@@ -3784,7 +3782,7 @@
         </w:rPr>
         <w:t>工作内容</w:t>
       </w:r>
-      <w:bookmarkEnd w:id="2"/>
+      <w:bookmarkEnd w:id="1"/>
     </w:p>
     <w:p>
       <w:pPr>
@@ -3797,8 +3795,8 @@
           <w:kern w:val="0"/>
         </w:rPr>
       </w:pPr>
-      <w:bookmarkStart w:id="3" w:name="_Toc446516697"/>
-      <w:bookmarkStart w:id="4" w:name="_Toc482213234"/>
+      <w:bookmarkStart w:id="2" w:name="_Toc446516697"/>
+      <w:bookmarkStart w:id="3" w:name="_Toc482213234"/>
       <w:r>
         <w:rPr>
           <w:rFonts w:ascii="Times New Roman" w:hAnsi="Times New Roman" w:cs="Times New Roman"/>
@@ -3806,22 +3804,22 @@
         </w:rPr>
         <w:t>2.1</w:t>
       </w:r>
+      <w:bookmarkEnd w:id="2"/>
+      <w:r>
+        <w:rPr>
+          <w:rFonts w:ascii="Times New Roman" w:hAnsi="Times New Roman" w:cs="Times New Roman"/>
+          <w:kern w:val="0"/>
+        </w:rPr>
+        <w:t xml:space="preserve"> Lire</w:t>
+      </w:r>
+      <w:r>
+        <w:rPr>
+          <w:rFonts w:ascii="Times New Roman" w:hAnsi="Times New Roman" w:cs="Times New Roman"/>
+          <w:kern w:val="0"/>
+        </w:rPr>
+        <w:t>源码修改</w:t>
+      </w:r>
       <w:bookmarkEnd w:id="3"/>
-      <w:r>
-        <w:rPr>
-          <w:rFonts w:ascii="Times New Roman" w:hAnsi="Times New Roman" w:cs="Times New Roman"/>
-          <w:kern w:val="0"/>
-        </w:rPr>
-        <w:t xml:space="preserve"> Lire</w:t>
-      </w:r>
-      <w:r>
-        <w:rPr>
-          <w:rFonts w:ascii="Times New Roman" w:hAnsi="Times New Roman" w:cs="Times New Roman"/>
-          <w:kern w:val="0"/>
-        </w:rPr>
-        <w:t>源码修改</w:t>
-      </w:r>
-      <w:bookmarkEnd w:id="4"/>
     </w:p>
     <w:p>
       <w:pPr>
@@ -4109,8 +4107,8 @@
           <w:kern w:val="0"/>
         </w:rPr>
       </w:pPr>
-      <w:bookmarkStart w:id="5" w:name="_Toc446516699"/>
-      <w:bookmarkStart w:id="6" w:name="_Toc482213235"/>
+      <w:bookmarkStart w:id="4" w:name="_Toc446516699"/>
+      <w:bookmarkStart w:id="5" w:name="_Toc482213235"/>
       <w:r>
         <w:rPr>
           <w:rFonts w:ascii="Times New Roman" w:hAnsi="Times New Roman" w:cs="Times New Roman"/>
@@ -4119,40 +4117,40 @@
         </w:rPr>
         <w:t>2.2</w:t>
       </w:r>
+      <w:bookmarkEnd w:id="4"/>
+      <w:r>
+        <w:rPr>
+          <w:rFonts w:ascii="Times New Roman" w:hAnsi="Times New Roman" w:cs="Times New Roman"/>
+          <w:color w:val="000000" w:themeColor="text1"/>
+          <w:kern w:val="0"/>
+        </w:rPr>
+        <w:t xml:space="preserve"> </w:t>
+      </w:r>
+      <w:r>
+        <w:rPr>
+          <w:rFonts w:ascii="Times New Roman" w:hAnsi="Times New Roman" w:cs="Times New Roman" w:hint="eastAsia"/>
+          <w:color w:val="000000" w:themeColor="text1"/>
+          <w:kern w:val="0"/>
+        </w:rPr>
+        <w:t>Caffe</w:t>
+      </w:r>
+      <w:r>
+        <w:rPr>
+          <w:rFonts w:ascii="Times New Roman" w:hAnsi="Times New Roman" w:cs="Times New Roman"/>
+          <w:color w:val="000000" w:themeColor="text1"/>
+          <w:kern w:val="0"/>
+        </w:rPr>
+        <w:t>环境配置和模型</w:t>
+      </w:r>
+      <w:r>
+        <w:rPr>
+          <w:rFonts w:ascii="Times New Roman" w:hAnsi="Times New Roman" w:cs="Times New Roman"/>
+          <w:color w:val="000000" w:themeColor="text1"/>
+          <w:kern w:val="0"/>
+        </w:rPr>
+        <w:t>调用</w:t>
+      </w:r>
       <w:bookmarkEnd w:id="5"/>
-      <w:r>
-        <w:rPr>
-          <w:rFonts w:ascii="Times New Roman" w:hAnsi="Times New Roman" w:cs="Times New Roman"/>
-          <w:color w:val="000000" w:themeColor="text1"/>
-          <w:kern w:val="0"/>
-        </w:rPr>
-        <w:t xml:space="preserve"> </w:t>
-      </w:r>
-      <w:r>
-        <w:rPr>
-          <w:rFonts w:ascii="Times New Roman" w:hAnsi="Times New Roman" w:cs="Times New Roman" w:hint="eastAsia"/>
-          <w:color w:val="000000" w:themeColor="text1"/>
-          <w:kern w:val="0"/>
-        </w:rPr>
-        <w:t>Caffe</w:t>
-      </w:r>
-      <w:r>
-        <w:rPr>
-          <w:rFonts w:ascii="Times New Roman" w:hAnsi="Times New Roman" w:cs="Times New Roman"/>
-          <w:color w:val="000000" w:themeColor="text1"/>
-          <w:kern w:val="0"/>
-        </w:rPr>
-        <w:t>环境配置和模型</w:t>
-      </w:r>
-      <w:r>
-        <w:rPr>
-          <w:rFonts w:ascii="Times New Roman" w:hAnsi="Times New Roman" w:cs="Times New Roman"/>
-          <w:color w:val="000000" w:themeColor="text1"/>
-          <w:kern w:val="0"/>
-        </w:rPr>
-        <w:t>调用</w:t>
-      </w:r>
-      <w:bookmarkEnd w:id="6"/>
     </w:p>
     <w:p>
       <w:pPr>
@@ -4406,7 +4404,7 @@
           <w:kern w:val="0"/>
         </w:rPr>
       </w:pPr>
-      <w:bookmarkStart w:id="7" w:name="_Toc482213236"/>
+      <w:bookmarkStart w:id="6" w:name="_Toc482213236"/>
       <w:r>
         <w:rPr>
           <w:rFonts w:ascii="Times New Roman" w:hAnsi="Times New Roman" w:cs="Times New Roman" w:hint="eastAsia"/>
@@ -4422,7 +4420,7 @@
         </w:rPr>
         <w:t>实现</w:t>
       </w:r>
-      <w:bookmarkEnd w:id="7"/>
+      <w:bookmarkEnd w:id="6"/>
     </w:p>
     <w:p>
       <w:pPr>
@@ -4694,7 +4692,7 @@
           <w:kern w:val="0"/>
         </w:rPr>
       </w:pPr>
-      <w:bookmarkStart w:id="8" w:name="_Toc482213237"/>
+      <w:bookmarkStart w:id="7" w:name="_Toc482213237"/>
       <w:r>
         <w:rPr>
           <w:rFonts w:ascii="Times New Roman" w:hAnsi="Times New Roman" w:cs="Times New Roman" w:hint="eastAsia"/>
@@ -4711,7 +4709,7 @@
         </w:rPr>
         <w:t>界面实现</w:t>
       </w:r>
-      <w:bookmarkEnd w:id="8"/>
+      <w:bookmarkEnd w:id="7"/>
     </w:p>
     <w:p>
       <w:pPr>
@@ -4782,7 +4780,7 @@
           <w:rFonts w:ascii="Times New Roman" w:eastAsia="宋体" w:hAnsi="Times New Roman" w:cs="Times New Roman"/>
         </w:rPr>
       </w:pPr>
-      <w:bookmarkStart w:id="9" w:name="_Toc482213238"/>
+      <w:bookmarkStart w:id="8" w:name="_Toc482213238"/>
       <w:r>
         <w:rPr>
           <w:rFonts w:ascii="Times New Roman" w:eastAsia="宋体" w:hAnsi="Times New Roman" w:cs="Times New Roman" w:hint="eastAsia"/>
@@ -4795,7 +4793,7 @@
         </w:rPr>
         <w:t>实现方案</w:t>
       </w:r>
-      <w:bookmarkEnd w:id="9"/>
+      <w:bookmarkEnd w:id="8"/>
     </w:p>
     <w:p>
       <w:pPr>
@@ -4809,7 +4807,7 @@
           <w:kern w:val="0"/>
         </w:rPr>
       </w:pPr>
-      <w:bookmarkStart w:id="10" w:name="_Toc482213239"/>
+      <w:bookmarkStart w:id="9" w:name="_Toc482213239"/>
       <w:r>
         <w:rPr>
           <w:rFonts w:ascii="Times New Roman" w:hAnsi="Times New Roman" w:cs="Times New Roman" w:hint="eastAsia"/>
@@ -4834,7 +4832,7 @@
         </w:rPr>
         <w:t>源码修改</w:t>
       </w:r>
-      <w:bookmarkEnd w:id="10"/>
+      <w:bookmarkEnd w:id="9"/>
     </w:p>
     <w:p>
       <w:pPr>
@@ -6805,7 +6803,7 @@
           <w:kern w:val="0"/>
         </w:rPr>
       </w:pPr>
-      <w:bookmarkStart w:id="11" w:name="_Toc482213240"/>
+      <w:bookmarkStart w:id="10" w:name="_Toc482213240"/>
       <w:r>
         <w:rPr>
           <w:rFonts w:ascii="Times New Roman" w:hAnsi="Times New Roman" w:cs="Times New Roman" w:hint="eastAsia"/>
@@ -6854,7 +6852,7 @@
         </w:rPr>
         <w:t>环境配置和模型调用</w:t>
       </w:r>
-      <w:bookmarkEnd w:id="11"/>
+      <w:bookmarkEnd w:id="10"/>
     </w:p>
     <w:p>
       <w:pPr>
@@ -7142,7 +7140,7 @@
           <w:kern w:val="0"/>
         </w:rPr>
       </w:pPr>
-      <w:bookmarkStart w:id="12" w:name="_Toc482213241"/>
+      <w:bookmarkStart w:id="11" w:name="_Toc482213241"/>
       <w:r>
         <w:rPr>
           <w:rFonts w:ascii="Times New Roman" w:hAnsi="Times New Roman" w:cs="Times New Roman" w:hint="eastAsia"/>
@@ -7183,7 +7181,7 @@
         </w:rPr>
         <w:t>实现</w:t>
       </w:r>
-      <w:bookmarkEnd w:id="12"/>
+      <w:bookmarkEnd w:id="11"/>
     </w:p>
     <w:p>
       <w:pPr>
@@ -7197,7 +7195,7 @@
           <w:shd w:val="clear" w:color="auto" w:fill="FFFFFF"/>
         </w:rPr>
       </w:pPr>
-      <w:bookmarkStart w:id="13" w:name="_Toc482213242"/>
+      <w:bookmarkStart w:id="12" w:name="_Toc482213242"/>
       <w:r>
         <w:t>3.3</w:t>
       </w:r>
@@ -7213,7 +7211,7 @@
         </w:rPr>
         <w:t>端</w:t>
       </w:r>
-      <w:bookmarkEnd w:id="13"/>
+      <w:bookmarkEnd w:id="12"/>
     </w:p>
     <w:p>
       <w:pPr>
@@ -7409,7 +7407,7 @@
           <w:szCs w:val="21"/>
         </w:rPr>
       </w:pPr>
-      <w:bookmarkStart w:id="14" w:name="_Toc452539886"/>
+      <w:bookmarkStart w:id="13" w:name="_Toc452539886"/>
       <w:r>
         <w:rPr>
           <w:rFonts w:ascii="Times New Roman" w:eastAsia="黑体" w:hAnsi="Times New Roman" w:cs="Times New Roman" w:hint="eastAsia"/>
@@ -7523,7 +7521,7 @@
         </w:rPr>
         <w:t>类成员变量与方法作用</w:t>
       </w:r>
-      <w:bookmarkEnd w:id="14"/>
+      <w:bookmarkEnd w:id="13"/>
     </w:p>
     <w:tbl>
       <w:tblPr>
@@ -8776,7 +8774,7 @@
         <w:adjustRightInd/>
         <w:textAlignment w:val="auto"/>
       </w:pPr>
-      <w:bookmarkStart w:id="15" w:name="_Toc482213243"/>
+      <w:bookmarkStart w:id="14" w:name="_Toc482213243"/>
       <w:r>
         <w:rPr>
           <w:rFonts w:hint="eastAsia"/>
@@ -8795,7 +8793,7 @@
       <w:r>
         <w:t>端</w:t>
       </w:r>
-      <w:bookmarkEnd w:id="15"/>
+      <w:bookmarkEnd w:id="14"/>
     </w:p>
     <w:p>
       <w:pPr>
@@ -8914,7 +8912,7 @@
           <w:kern w:val="0"/>
         </w:rPr>
       </w:pPr>
-      <w:bookmarkStart w:id="16" w:name="_Toc482213244"/>
+      <w:bookmarkStart w:id="15" w:name="_Toc482213244"/>
       <w:r>
         <w:rPr>
           <w:rFonts w:ascii="Times New Roman" w:hAnsi="Times New Roman" w:cs="Times New Roman" w:hint="eastAsia"/>
@@ -8931,7 +8929,7 @@
         </w:rPr>
         <w:t>界面实现</w:t>
       </w:r>
-      <w:bookmarkEnd w:id="16"/>
+      <w:bookmarkEnd w:id="15"/>
     </w:p>
     <w:p>
       <w:pPr>
@@ -9122,10 +9120,10 @@
             <v:path o:extrusionok="f" gradientshapeok="t" o:connecttype="rect"/>
             <o:lock v:ext="edit" aspectratio="t"/>
           </v:shapetype>
-          <v:shape id="_x0000_i1025" type="#_x0000_t75" style="width:239.25pt;height:399.75pt" o:ole="">
+          <v:shape id="_x0000_i1025" type="#_x0000_t75" style="width:239.4pt;height:399.6pt" o:ole="">
             <v:imagedata r:id="rId8" o:title=""/>
           </v:shape>
-          <o:OLEObject Type="Embed" ProgID="Visio.Drawing.15" ShapeID="_x0000_i1025" DrawAspect="Content" ObjectID="_1556044487" r:id="rId9"/>
+          <o:OLEObject Type="Embed" ProgID="Visio.Drawing.15" ShapeID="_x0000_i1025" DrawAspect="Content" ObjectID="_1556089437" r:id="rId9"/>
         </w:object>
       </w:r>
     </w:p>
@@ -9134,7 +9132,7 @@
         <w:pStyle w:val="a8"/>
         <w:jc w:val="center"/>
       </w:pPr>
-      <w:bookmarkStart w:id="17" w:name="_Toc452539822"/>
+      <w:bookmarkStart w:id="16" w:name="_Toc452539822"/>
       <w:r>
         <w:rPr>
           <w:rFonts w:hint="eastAsia"/>
@@ -9162,7 +9160,7 @@
       <w:r>
         <w:t>用户操作界面流程图</w:t>
       </w:r>
-      <w:bookmarkEnd w:id="17"/>
+      <w:bookmarkEnd w:id="16"/>
     </w:p>
     <w:p>
       <w:pPr>
@@ -9211,7 +9209,7 @@
           <w:szCs w:val="21"/>
         </w:rPr>
       </w:pPr>
-      <w:bookmarkStart w:id="18" w:name="_Toc452539888"/>
+      <w:bookmarkStart w:id="17" w:name="_Toc452539888"/>
       <w:r>
         <w:rPr>
           <w:rFonts w:hint="eastAsia"/>
@@ -9263,7 +9261,7 @@
         </w:rPr>
         <w:t>界面相关类信息</w:t>
       </w:r>
-      <w:bookmarkEnd w:id="18"/>
+      <w:bookmarkEnd w:id="17"/>
     </w:p>
     <w:tbl>
       <w:tblPr>
@@ -9825,7 +9823,7 @@
           <w:kern w:val="0"/>
         </w:rPr>
       </w:pPr>
-      <w:bookmarkStart w:id="19" w:name="_Toc482213245"/>
+      <w:bookmarkStart w:id="18" w:name="_Toc482213245"/>
       <w:r>
         <w:rPr>
           <w:rFonts w:ascii="Times New Roman" w:hAnsi="Times New Roman" w:cs="Times New Roman" w:hint="eastAsia"/>
@@ -9835,7 +9833,7 @@
         <w:lastRenderedPageBreak/>
         <w:t>系统类图</w:t>
       </w:r>
-      <w:bookmarkEnd w:id="19"/>
+      <w:bookmarkEnd w:id="18"/>
     </w:p>
     <w:p>
       <w:pPr>
@@ -10047,10 +10045,10 @@
       </w:pPr>
       <w:r>
         <w:object w:dxaOrig="9106" w:dyaOrig="4830" w14:anchorId="721C015C">
-          <v:shape id="_x0000_i1026" type="#_x0000_t75" style="width:415.5pt;height:220.5pt" o:ole="">
+          <v:shape id="_x0000_i1026" type="#_x0000_t75" style="width:415.8pt;height:220.2pt" o:ole="">
             <v:imagedata r:id="rId10" o:title=""/>
           </v:shape>
-          <o:OLEObject Type="Embed" ProgID="Visio.Drawing.15" ShapeID="_x0000_i1026" DrawAspect="Content" ObjectID="_1556044488" r:id="rId11"/>
+          <o:OLEObject Type="Embed" ProgID="Visio.Drawing.15" ShapeID="_x0000_i1026" DrawAspect="Content" ObjectID="_1556089438" r:id="rId11"/>
         </w:object>
       </w:r>
       <w:r>
@@ -10232,10 +10230,10 @@
       </w:pPr>
       <w:r>
         <w:object w:dxaOrig="9870" w:dyaOrig="8910" w14:anchorId="0CEFD9B9">
-          <v:shape id="_x0000_i1027" type="#_x0000_t75" style="width:375pt;height:340.5pt" o:ole="">
+          <v:shape id="_x0000_i1027" type="#_x0000_t75" style="width:375pt;height:340.2pt" o:ole="">
             <v:imagedata r:id="rId12" o:title=""/>
           </v:shape>
-          <o:OLEObject Type="Embed" ProgID="Visio.Drawing.15" ShapeID="_x0000_i1027" DrawAspect="Content" ObjectID="_1556044489" r:id="rId13"/>
+          <o:OLEObject Type="Embed" ProgID="Visio.Drawing.15" ShapeID="_x0000_i1027" DrawAspect="Content" ObjectID="_1556089439" r:id="rId13"/>
         </w:object>
       </w:r>
     </w:p>
@@ -10459,7 +10457,7 @@
           <w:kern w:val="0"/>
         </w:rPr>
       </w:pPr>
-      <w:bookmarkStart w:id="20" w:name="_Toc482213246"/>
+      <w:bookmarkStart w:id="19" w:name="_Toc482213246"/>
       <w:r>
         <w:rPr>
           <w:rFonts w:ascii="Times New Roman" w:hAnsi="Times New Roman" w:cs="Times New Roman" w:hint="eastAsia"/>
@@ -10483,6 +10481,59 @@
           <w:kern w:val="0"/>
         </w:rPr>
         <w:t>人机交互过程</w:t>
+      </w:r>
+      <w:bookmarkEnd w:id="19"/>
+    </w:p>
+    <w:p>
+      <w:pPr>
+        <w:spacing w:line="360" w:lineRule="auto"/>
+        <w:ind w:firstLineChars="200" w:firstLine="480"/>
+        <w:rPr>
+          <w:rFonts w:ascii="Times New Roman" w:eastAsia="宋体" w:hAnsi="Times New Roman" w:cs="Times New Roman"/>
+          <w:color w:val="000000" w:themeColor="text1"/>
+          <w:kern w:val="0"/>
+          <w:sz w:val="24"/>
+          <w:szCs w:val="24"/>
+          <w:shd w:val="clear" w:color="auto" w:fill="FFFFFF"/>
+        </w:rPr>
+      </w:pPr>
+      <w:r>
+        <w:rPr>
+          <w:rFonts w:ascii="Times New Roman" w:eastAsia="宋体" w:hAnsi="Times New Roman" w:cs="Times New Roman" w:hint="eastAsia"/>
+          <w:color w:val="000000" w:themeColor="text1"/>
+          <w:kern w:val="0"/>
+          <w:sz w:val="24"/>
+          <w:szCs w:val="24"/>
+          <w:shd w:val="clear" w:color="auto" w:fill="FFFFFF"/>
+        </w:rPr>
+        <w:t>系统的功能主要为图像入库与图像检索，下面从这两个方面来描述人机交互过程。</w:t>
+      </w:r>
+    </w:p>
+    <w:p>
+      <w:pPr>
+        <w:pStyle w:val="3"/>
+        <w:adjustRightInd/>
+        <w:textAlignment w:val="auto"/>
+      </w:pPr>
+      <w:bookmarkStart w:id="20" w:name="_Toc482213247"/>
+      <w:r>
+        <w:rPr>
+          <w:rFonts w:hint="eastAsia"/>
+        </w:rPr>
+        <w:lastRenderedPageBreak/>
+        <w:t>3.6</w:t>
+      </w:r>
+      <w:r>
+        <w:rPr>
+          <w:rFonts w:hint="eastAsia"/>
+        </w:rPr>
+        <w:t xml:space="preserve">.1 </w:t>
+      </w:r>
+      <w:r>
+        <w:rPr>
+          <w:rFonts w:hint="eastAsia"/>
+        </w:rPr>
+        <w:t>图像入库过程</w:t>
       </w:r>
       <w:bookmarkEnd w:id="20"/>
     </w:p>
@@ -10490,25 +10541,233 @@
       <w:pPr>
         <w:spacing w:line="360" w:lineRule="auto"/>
         <w:ind w:firstLineChars="200" w:firstLine="480"/>
-        <w:rPr>
-          <w:rFonts w:ascii="Times New Roman" w:eastAsia="宋体" w:hAnsi="Times New Roman" w:cs="Times New Roman"/>
-          <w:color w:val="000000" w:themeColor="text1"/>
-          <w:kern w:val="0"/>
-          <w:sz w:val="24"/>
-          <w:szCs w:val="24"/>
-          <w:shd w:val="clear" w:color="auto" w:fill="FFFFFF"/>
-        </w:rPr>
-      </w:pPr>
-      <w:r>
-        <w:rPr>
-          <w:rFonts w:ascii="Times New Roman" w:eastAsia="宋体" w:hAnsi="Times New Roman" w:cs="Times New Roman" w:hint="eastAsia"/>
-          <w:color w:val="000000" w:themeColor="text1"/>
-          <w:kern w:val="0"/>
-          <w:sz w:val="24"/>
-          <w:szCs w:val="24"/>
-          <w:shd w:val="clear" w:color="auto" w:fill="FFFFFF"/>
-        </w:rPr>
-        <w:t>系统的功能主要为图像入库与图像检索，下面从这两个方面来描述人机交互过程。</w:t>
+        <w:jc w:val="center"/>
+        <w:rPr>
+          <w:rFonts w:ascii="Times New Roman" w:eastAsia="宋体" w:hAnsi="Times New Roman" w:cs="Times New Roman"/>
+          <w:color w:val="000000" w:themeColor="text1"/>
+          <w:kern w:val="0"/>
+          <w:sz w:val="24"/>
+          <w:szCs w:val="24"/>
+          <w:shd w:val="clear" w:color="auto" w:fill="FFFFFF"/>
+        </w:rPr>
+      </w:pPr>
+      <w:r>
+        <w:rPr>
+          <w:rFonts w:ascii="Times New Roman" w:eastAsia="宋体" w:hAnsi="Times New Roman" w:cs="Times New Roman"/>
+          <w:color w:val="000000" w:themeColor="text1"/>
+          <w:kern w:val="0"/>
+          <w:sz w:val="24"/>
+          <w:szCs w:val="24"/>
+          <w:shd w:val="clear" w:color="auto" w:fill="FFFFFF"/>
+        </w:rPr>
+        <w:object w:dxaOrig="6732" w:dyaOrig="6924" w14:anchorId="43C1FFE1">
+          <v:shape id="_x0000_i1028" type="#_x0000_t75" style="width:336.6pt;height:346.8pt" o:ole="">
+            <v:imagedata r:id="rId14" o:title=""/>
+          </v:shape>
+          <o:OLEObject Type="Embed" ProgID="Visio.Drawing.15" ShapeID="_x0000_i1028" DrawAspect="Content" ObjectID="_1556089440" r:id="rId15"/>
+        </w:object>
+      </w:r>
+    </w:p>
+    <w:p>
+      <w:pPr>
+        <w:pStyle w:val="a8"/>
+        <w:jc w:val="center"/>
+      </w:pPr>
+      <w:r>
+        <w:rPr>
+          <w:rFonts w:hint="eastAsia"/>
+        </w:rPr>
+        <w:t>图</w:t>
+      </w:r>
+      <w:r>
+        <w:rPr>
+          <w:rFonts w:hint="eastAsia"/>
+        </w:rPr>
+        <w:t xml:space="preserve"> </w:t>
+      </w:r>
+      <w:r>
+        <w:t>3</w:t>
+      </w:r>
+      <w:r>
+        <w:rPr>
+          <w:rFonts w:hint="eastAsia"/>
+        </w:rPr>
+        <w:t>.</w:t>
+      </w:r>
+      <w:r>
+        <w:t>4</w:t>
+      </w:r>
+      <w:r>
+        <w:t xml:space="preserve"> </w:t>
+      </w:r>
+      <w:r>
+        <w:rPr>
+          <w:rFonts w:hint="eastAsia"/>
+        </w:rPr>
+        <w:t>图像入库过程</w:t>
+      </w:r>
+      <w:r>
+        <w:t>顺序图</w:t>
+      </w:r>
+    </w:p>
+    <w:p>
+      <w:pPr>
+        <w:spacing w:line="360" w:lineRule="auto"/>
+        <w:ind w:firstLineChars="200" w:firstLine="480"/>
+        <w:rPr>
+          <w:rFonts w:ascii="Times New Roman" w:eastAsia="宋体" w:hAnsi="Times New Roman" w:cs="Times New Roman"/>
+          <w:color w:val="000000" w:themeColor="text1"/>
+          <w:kern w:val="0"/>
+          <w:sz w:val="24"/>
+          <w:szCs w:val="24"/>
+          <w:shd w:val="clear" w:color="auto" w:fill="FFFFFF"/>
+        </w:rPr>
+      </w:pPr>
+      <w:r>
+        <w:rPr>
+          <w:rFonts w:ascii="Times New Roman" w:eastAsia="宋体" w:hAnsi="Times New Roman" w:cs="Times New Roman"/>
+          <w:color w:val="000000" w:themeColor="text1"/>
+          <w:kern w:val="0"/>
+          <w:sz w:val="24"/>
+          <w:szCs w:val="24"/>
+          <w:shd w:val="clear" w:color="auto" w:fill="FFFFFF"/>
+        </w:rPr>
+        <w:t>图像入库过程的用户输入是一个文件夹路径</w:t>
+      </w:r>
+      <w:r>
+        <w:rPr>
+          <w:rFonts w:ascii="Times New Roman" w:eastAsia="宋体" w:hAnsi="Times New Roman" w:cs="Times New Roman" w:hint="eastAsia"/>
+          <w:color w:val="000000" w:themeColor="text1"/>
+          <w:kern w:val="0"/>
+          <w:sz w:val="24"/>
+          <w:szCs w:val="24"/>
+          <w:shd w:val="clear" w:color="auto" w:fill="FFFFFF"/>
+        </w:rPr>
+        <w:t>，</w:t>
+      </w:r>
+      <w:r>
+        <w:rPr>
+          <w:rFonts w:ascii="Times New Roman" w:eastAsia="宋体" w:hAnsi="Times New Roman" w:cs="Times New Roman"/>
+          <w:color w:val="000000" w:themeColor="text1"/>
+          <w:kern w:val="0"/>
+          <w:sz w:val="24"/>
+          <w:szCs w:val="24"/>
+          <w:shd w:val="clear" w:color="auto" w:fill="FFFFFF"/>
+        </w:rPr>
+        <w:t>该文件夹中包含此次入库的所有图像</w:t>
+      </w:r>
+      <w:r>
+        <w:rPr>
+          <w:rFonts w:ascii="Times New Roman" w:eastAsia="宋体" w:hAnsi="Times New Roman" w:cs="Times New Roman" w:hint="eastAsia"/>
+          <w:color w:val="000000" w:themeColor="text1"/>
+          <w:kern w:val="0"/>
+          <w:sz w:val="24"/>
+          <w:szCs w:val="24"/>
+          <w:shd w:val="clear" w:color="auto" w:fill="FFFFFF"/>
+        </w:rPr>
+        <w:t>，</w:t>
+      </w:r>
+      <w:r>
+        <w:rPr>
+          <w:rFonts w:ascii="Times New Roman" w:eastAsia="宋体" w:hAnsi="Times New Roman" w:cs="Times New Roman"/>
+          <w:color w:val="000000" w:themeColor="text1"/>
+          <w:kern w:val="0"/>
+          <w:sz w:val="24"/>
+          <w:szCs w:val="24"/>
+          <w:shd w:val="clear" w:color="auto" w:fill="FFFFFF"/>
+        </w:rPr>
+        <w:t>最终系统将图像入库之后通知用户入库完成</w:t>
+      </w:r>
+      <w:r>
+        <w:rPr>
+          <w:rFonts w:ascii="Times New Roman" w:eastAsia="宋体" w:hAnsi="Times New Roman" w:cs="Times New Roman" w:hint="eastAsia"/>
+          <w:color w:val="000000" w:themeColor="text1"/>
+          <w:kern w:val="0"/>
+          <w:sz w:val="24"/>
+          <w:szCs w:val="24"/>
+          <w:shd w:val="clear" w:color="auto" w:fill="FFFFFF"/>
+        </w:rPr>
+        <w:t>。</w:t>
+      </w:r>
+    </w:p>
+    <w:p>
+      <w:pPr>
+        <w:spacing w:line="360" w:lineRule="auto"/>
+        <w:ind w:firstLineChars="200" w:firstLine="480"/>
+        <w:rPr>
+          <w:rFonts w:ascii="Times New Roman" w:eastAsia="宋体" w:hAnsi="Times New Roman" w:cs="Times New Roman"/>
+          <w:color w:val="000000" w:themeColor="text1"/>
+          <w:kern w:val="0"/>
+          <w:sz w:val="24"/>
+          <w:szCs w:val="24"/>
+          <w:shd w:val="clear" w:color="auto" w:fill="FFFFFF"/>
+        </w:rPr>
+      </w:pPr>
+      <w:r>
+        <w:rPr>
+          <w:rFonts w:ascii="Times New Roman" w:eastAsia="宋体" w:hAnsi="Times New Roman" w:cs="Times New Roman"/>
+          <w:color w:val="000000" w:themeColor="text1"/>
+          <w:kern w:val="0"/>
+          <w:sz w:val="24"/>
+          <w:szCs w:val="24"/>
+          <w:shd w:val="clear" w:color="auto" w:fill="FFFFFF"/>
+        </w:rPr>
+        <w:t>过程如图</w:t>
+      </w:r>
+      <w:r>
+        <w:rPr>
+          <w:rFonts w:ascii="Times New Roman" w:eastAsia="宋体" w:hAnsi="Times New Roman" w:cs="Times New Roman" w:hint="eastAsia"/>
+          <w:color w:val="000000" w:themeColor="text1"/>
+          <w:kern w:val="0"/>
+          <w:sz w:val="24"/>
+          <w:szCs w:val="24"/>
+          <w:shd w:val="clear" w:color="auto" w:fill="FFFFFF"/>
+        </w:rPr>
+        <w:t>3.</w:t>
+      </w:r>
+      <w:r>
+        <w:rPr>
+          <w:rFonts w:ascii="Times New Roman" w:eastAsia="宋体" w:hAnsi="Times New Roman" w:cs="Times New Roman"/>
+          <w:color w:val="000000" w:themeColor="text1"/>
+          <w:kern w:val="0"/>
+          <w:sz w:val="24"/>
+          <w:szCs w:val="24"/>
+          <w:shd w:val="clear" w:color="auto" w:fill="FFFFFF"/>
+        </w:rPr>
+        <w:t>4</w:t>
+      </w:r>
+      <w:r>
+        <w:rPr>
+          <w:rFonts w:ascii="Times New Roman" w:eastAsia="宋体" w:hAnsi="Times New Roman" w:cs="Times New Roman" w:hint="eastAsia"/>
+          <w:color w:val="000000" w:themeColor="text1"/>
+          <w:kern w:val="0"/>
+          <w:sz w:val="24"/>
+          <w:szCs w:val="24"/>
+          <w:shd w:val="clear" w:color="auto" w:fill="FFFFFF"/>
+        </w:rPr>
+        <w:t>，首先用户打开系统主界面，然后选择图像入库，主界面会再</w:t>
+      </w:r>
+      <w:r>
+        <w:rPr>
+          <w:rFonts w:ascii="Times New Roman" w:eastAsia="宋体" w:hAnsi="Times New Roman" w:cs="Times New Roman" w:hint="eastAsia"/>
+          <w:color w:val="000000" w:themeColor="text1"/>
+          <w:kern w:val="0"/>
+          <w:sz w:val="24"/>
+          <w:szCs w:val="24"/>
+          <w:shd w:val="clear" w:color="auto" w:fill="FFFFFF"/>
+        </w:rPr>
+        <w:t>启动</w:t>
+      </w:r>
+      <w:r>
+        <w:rPr>
+          <w:rFonts w:ascii="Times New Roman" w:eastAsia="宋体" w:hAnsi="Times New Roman" w:cs="Times New Roman" w:hint="eastAsia"/>
+          <w:color w:val="000000" w:themeColor="text1"/>
+          <w:kern w:val="0"/>
+          <w:sz w:val="24"/>
+          <w:szCs w:val="24"/>
+          <w:shd w:val="clear" w:color="auto" w:fill="FFFFFF"/>
+        </w:rPr>
+        <w:t>一个入库主界面，然后用户在入库主界面选择图片所在文件夹的路径，并点击开始按钮，系统进行图像入库，建立图片索引，索引构建完成之后，系统告知用户入库完成。</w:t>
       </w:r>
     </w:p>
     <w:p>
@@ -10517,7 +10776,7 @@
         <w:adjustRightInd/>
         <w:textAlignment w:val="auto"/>
       </w:pPr>
-      <w:bookmarkStart w:id="21" w:name="_Toc482213247"/>
+      <w:bookmarkStart w:id="21" w:name="_Toc482213248"/>
       <w:r>
         <w:rPr>
           <w:rFonts w:hint="eastAsia"/>
@@ -10529,91 +10788,172 @@
         <w:rPr>
           <w:rFonts w:hint="eastAsia"/>
         </w:rPr>
-        <w:t xml:space="preserve">.1 </w:t>
+        <w:t xml:space="preserve">.2 </w:t>
       </w:r>
       <w:r>
         <w:rPr>
           <w:rFonts w:hint="eastAsia"/>
         </w:rPr>
-        <w:t>图像入库过程</w:t>
+        <w:t>图像检索过程</w:t>
       </w:r>
       <w:bookmarkEnd w:id="21"/>
     </w:p>
     <w:p>
       <w:pPr>
+        <w:pStyle w:val="a8"/>
+        <w:jc w:val="center"/>
+      </w:pPr>
+      <w:r>
+        <w:rPr>
+          <w:rFonts w:ascii="Times New Roman" w:eastAsia="宋体" w:hAnsi="Times New Roman" w:cs="Times New Roman"/>
+          <w:color w:val="000000" w:themeColor="text1"/>
+          <w:kern w:val="0"/>
+          <w:sz w:val="24"/>
+          <w:szCs w:val="24"/>
+          <w:shd w:val="clear" w:color="auto" w:fill="FFFFFF"/>
+        </w:rPr>
+        <w:object w:dxaOrig="8712" w:dyaOrig="6924" w14:anchorId="00EA9302">
+          <v:shape id="_x0000_i1029" type="#_x0000_t75" style="width:435.6pt;height:346.8pt" o:ole="">
+            <v:imagedata r:id="rId16" o:title=""/>
+          </v:shape>
+          <o:OLEObject Type="Embed" ProgID="Visio.Drawing.15" ShapeID="_x0000_i1029" DrawAspect="Content" ObjectID="_1556089441" r:id="rId17"/>
+        </w:object>
+      </w:r>
+      <w:r>
+        <w:rPr>
+          <w:rFonts w:hint="eastAsia"/>
+        </w:rPr>
+        <w:t>图</w:t>
+      </w:r>
+      <w:r>
+        <w:rPr>
+          <w:rFonts w:hint="eastAsia"/>
+        </w:rPr>
+        <w:t xml:space="preserve"> </w:t>
+      </w:r>
+      <w:r>
+        <w:t>3</w:t>
+      </w:r>
+      <w:r>
+        <w:t>.5</w:t>
+      </w:r>
+      <w:r>
+        <w:t xml:space="preserve"> </w:t>
+      </w:r>
+      <w:r>
+        <w:rPr>
+          <w:rFonts w:hint="eastAsia"/>
+        </w:rPr>
+        <w:t>图像检索过程</w:t>
+      </w:r>
+      <w:r>
+        <w:t>顺序图</w:t>
+      </w:r>
+    </w:p>
+    <w:p>
+      <w:pPr>
         <w:spacing w:line="360" w:lineRule="auto"/>
         <w:ind w:firstLineChars="200" w:firstLine="480"/>
-        <w:jc w:val="center"/>
-        <w:rPr>
-          <w:rFonts w:ascii="Times New Roman" w:eastAsia="宋体" w:hAnsi="Times New Roman" w:cs="Times New Roman"/>
-          <w:color w:val="000000" w:themeColor="text1"/>
-          <w:kern w:val="0"/>
-          <w:sz w:val="24"/>
-          <w:szCs w:val="24"/>
-          <w:shd w:val="clear" w:color="auto" w:fill="FFFFFF"/>
-        </w:rPr>
-      </w:pPr>
-      <w:r>
-        <w:rPr>
-          <w:rFonts w:ascii="Times New Roman" w:eastAsia="宋体" w:hAnsi="Times New Roman" w:cs="Times New Roman"/>
-          <w:color w:val="000000" w:themeColor="text1"/>
-          <w:kern w:val="0"/>
-          <w:sz w:val="24"/>
-          <w:szCs w:val="24"/>
-          <w:shd w:val="clear" w:color="auto" w:fill="FFFFFF"/>
-        </w:rPr>
-        <w:object w:dxaOrig="6732" w:dyaOrig="6924" w14:anchorId="43C1FFE1">
-          <v:shape id="_x0000_i1028" type="#_x0000_t75" style="width:336.75pt;height:346.5pt" o:ole="">
-            <v:imagedata r:id="rId14" o:title=""/>
-          </v:shape>
-          <o:OLEObject Type="Embed" ProgID="Visio.Drawing.15" ShapeID="_x0000_i1028" DrawAspect="Content" ObjectID="_1556044490" r:id="rId15"/>
-        </w:object>
+        <w:rPr>
+          <w:rFonts w:ascii="Times New Roman" w:eastAsia="宋体" w:hAnsi="Times New Roman" w:cs="Times New Roman"/>
+          <w:color w:val="000000" w:themeColor="text1"/>
+          <w:kern w:val="0"/>
+          <w:sz w:val="24"/>
+          <w:szCs w:val="24"/>
+          <w:shd w:val="clear" w:color="auto" w:fill="FFFFFF"/>
+        </w:rPr>
+      </w:pPr>
+      <w:r>
+        <w:rPr>
+          <w:rFonts w:ascii="Times New Roman" w:eastAsia="宋体" w:hAnsi="Times New Roman" w:cs="Times New Roman"/>
+          <w:color w:val="000000" w:themeColor="text1"/>
+          <w:kern w:val="0"/>
+          <w:sz w:val="24"/>
+          <w:szCs w:val="24"/>
+          <w:shd w:val="clear" w:color="auto" w:fill="FFFFFF"/>
+        </w:rPr>
+        <w:t>图像</w:t>
+      </w:r>
+      <w:r>
+        <w:rPr>
+          <w:rFonts w:ascii="Times New Roman" w:eastAsia="宋体" w:hAnsi="Times New Roman" w:cs="Times New Roman" w:hint="eastAsia"/>
+          <w:color w:val="000000" w:themeColor="text1"/>
+          <w:kern w:val="0"/>
+          <w:sz w:val="24"/>
+          <w:szCs w:val="24"/>
+          <w:shd w:val="clear" w:color="auto" w:fill="FFFFFF"/>
+        </w:rPr>
+        <w:t>检索</w:t>
+      </w:r>
+      <w:r>
+        <w:rPr>
+          <w:rFonts w:ascii="Times New Roman" w:eastAsia="宋体" w:hAnsi="Times New Roman" w:cs="Times New Roman"/>
+          <w:color w:val="000000" w:themeColor="text1"/>
+          <w:kern w:val="0"/>
+          <w:sz w:val="24"/>
+          <w:szCs w:val="24"/>
+          <w:shd w:val="clear" w:color="auto" w:fill="FFFFFF"/>
+        </w:rPr>
+        <w:t>过程的用户输入是</w:t>
+      </w:r>
+      <w:r>
+        <w:rPr>
+          <w:rFonts w:ascii="Times New Roman" w:eastAsia="宋体" w:hAnsi="Times New Roman" w:cs="Times New Roman" w:hint="eastAsia"/>
+          <w:color w:val="000000" w:themeColor="text1"/>
+          <w:kern w:val="0"/>
+          <w:sz w:val="24"/>
+          <w:szCs w:val="24"/>
+          <w:shd w:val="clear" w:color="auto" w:fill="FFFFFF"/>
+        </w:rPr>
+        <w:t>一张图片，</w:t>
+      </w:r>
+      <w:r>
+        <w:rPr>
+          <w:rFonts w:ascii="Times New Roman" w:eastAsia="宋体" w:hAnsi="Times New Roman" w:cs="Times New Roman"/>
+          <w:color w:val="000000" w:themeColor="text1"/>
+          <w:kern w:val="0"/>
+          <w:sz w:val="24"/>
+          <w:szCs w:val="24"/>
+          <w:shd w:val="clear" w:color="auto" w:fill="FFFFFF"/>
+        </w:rPr>
+        <w:t>最终系统将检索库中相似图片</w:t>
+      </w:r>
+      <w:r>
+        <w:rPr>
+          <w:rFonts w:ascii="Times New Roman" w:eastAsia="宋体" w:hAnsi="Times New Roman" w:cs="Times New Roman" w:hint="eastAsia"/>
+          <w:color w:val="000000" w:themeColor="text1"/>
+          <w:kern w:val="0"/>
+          <w:sz w:val="24"/>
+          <w:szCs w:val="24"/>
+          <w:shd w:val="clear" w:color="auto" w:fill="FFFFFF"/>
+        </w:rPr>
+        <w:t>，</w:t>
+      </w:r>
+      <w:r>
+        <w:rPr>
+          <w:rFonts w:ascii="Times New Roman" w:eastAsia="宋体" w:hAnsi="Times New Roman" w:cs="Times New Roman"/>
+          <w:color w:val="000000" w:themeColor="text1"/>
+          <w:kern w:val="0"/>
+          <w:sz w:val="24"/>
+          <w:szCs w:val="24"/>
+          <w:shd w:val="clear" w:color="auto" w:fill="FFFFFF"/>
+        </w:rPr>
+        <w:t>按照相似度返回检索结果</w:t>
+      </w:r>
+      <w:r>
+        <w:rPr>
+          <w:rFonts w:ascii="Times New Roman" w:eastAsia="宋体" w:hAnsi="Times New Roman" w:cs="Times New Roman" w:hint="eastAsia"/>
+          <w:color w:val="000000" w:themeColor="text1"/>
+          <w:kern w:val="0"/>
+          <w:sz w:val="24"/>
+          <w:szCs w:val="24"/>
+          <w:shd w:val="clear" w:color="auto" w:fill="FFFFFF"/>
+        </w:rPr>
+        <w:t>。</w:t>
       </w:r>
     </w:p>
     <w:p>
       <w:pPr>
-        <w:pStyle w:val="a8"/>
-        <w:jc w:val="center"/>
-      </w:pPr>
-      <w:r>
-        <w:rPr>
-          <w:rFonts w:hint="eastAsia"/>
-        </w:rPr>
-        <w:t>图</w:t>
-      </w:r>
-      <w:r>
-        <w:rPr>
-          <w:rFonts w:hint="eastAsia"/>
-        </w:rPr>
-        <w:t xml:space="preserve"> </w:t>
-      </w:r>
-      <w:r>
-        <w:t>3</w:t>
-      </w:r>
-      <w:r>
-        <w:rPr>
-          <w:rFonts w:hint="eastAsia"/>
-        </w:rPr>
-        <w:t>.</w:t>
-      </w:r>
-      <w:r>
-        <w:t>4</w:t>
-      </w:r>
-      <w:r>
-        <w:t xml:space="preserve"> </w:t>
-      </w:r>
-      <w:r>
-        <w:rPr>
-          <w:rFonts w:hint="eastAsia"/>
-        </w:rPr>
-        <w:t>图像入库过程</w:t>
-      </w:r>
-      <w:r>
-        <w:t>顺序图</w:t>
-      </w:r>
-    </w:p>
-    <w:p>
-      <w:pPr>
         <w:spacing w:line="360" w:lineRule="auto"/>
         <w:ind w:firstLineChars="200" w:firstLine="480"/>
         <w:rPr>
@@ -10634,86 +10974,6 @@
           <w:szCs w:val="24"/>
           <w:shd w:val="clear" w:color="auto" w:fill="FFFFFF"/>
         </w:rPr>
-        <w:t>图像入库过程的用户输入是一个文件夹路径</w:t>
-      </w:r>
-      <w:r>
-        <w:rPr>
-          <w:rFonts w:ascii="Times New Roman" w:eastAsia="宋体" w:hAnsi="Times New Roman" w:cs="Times New Roman" w:hint="eastAsia"/>
-          <w:color w:val="000000" w:themeColor="text1"/>
-          <w:kern w:val="0"/>
-          <w:sz w:val="24"/>
-          <w:szCs w:val="24"/>
-          <w:shd w:val="clear" w:color="auto" w:fill="FFFFFF"/>
-        </w:rPr>
-        <w:t>，</w:t>
-      </w:r>
-      <w:r>
-        <w:rPr>
-          <w:rFonts w:ascii="Times New Roman" w:eastAsia="宋体" w:hAnsi="Times New Roman" w:cs="Times New Roman"/>
-          <w:color w:val="000000" w:themeColor="text1"/>
-          <w:kern w:val="0"/>
-          <w:sz w:val="24"/>
-          <w:szCs w:val="24"/>
-          <w:shd w:val="clear" w:color="auto" w:fill="FFFFFF"/>
-        </w:rPr>
-        <w:t>该文件夹中包含此次入库的所有图像</w:t>
-      </w:r>
-      <w:r>
-        <w:rPr>
-          <w:rFonts w:ascii="Times New Roman" w:eastAsia="宋体" w:hAnsi="Times New Roman" w:cs="Times New Roman" w:hint="eastAsia"/>
-          <w:color w:val="000000" w:themeColor="text1"/>
-          <w:kern w:val="0"/>
-          <w:sz w:val="24"/>
-          <w:szCs w:val="24"/>
-          <w:shd w:val="clear" w:color="auto" w:fill="FFFFFF"/>
-        </w:rPr>
-        <w:t>，</w:t>
-      </w:r>
-      <w:r>
-        <w:rPr>
-          <w:rFonts w:ascii="Times New Roman" w:eastAsia="宋体" w:hAnsi="Times New Roman" w:cs="Times New Roman"/>
-          <w:color w:val="000000" w:themeColor="text1"/>
-          <w:kern w:val="0"/>
-          <w:sz w:val="24"/>
-          <w:szCs w:val="24"/>
-          <w:shd w:val="clear" w:color="auto" w:fill="FFFFFF"/>
-        </w:rPr>
-        <w:t>最终系统将图像入库之后通知用户入库完成</w:t>
-      </w:r>
-      <w:r>
-        <w:rPr>
-          <w:rFonts w:ascii="Times New Roman" w:eastAsia="宋体" w:hAnsi="Times New Roman" w:cs="Times New Roman" w:hint="eastAsia"/>
-          <w:color w:val="000000" w:themeColor="text1"/>
-          <w:kern w:val="0"/>
-          <w:sz w:val="24"/>
-          <w:szCs w:val="24"/>
-          <w:shd w:val="clear" w:color="auto" w:fill="FFFFFF"/>
-        </w:rPr>
-        <w:t>。</w:t>
-      </w:r>
-    </w:p>
-    <w:p>
-      <w:pPr>
-        <w:spacing w:line="360" w:lineRule="auto"/>
-        <w:ind w:firstLineChars="200" w:firstLine="480"/>
-        <w:rPr>
-          <w:rFonts w:ascii="Times New Roman" w:eastAsia="宋体" w:hAnsi="Times New Roman" w:cs="Times New Roman"/>
-          <w:color w:val="000000" w:themeColor="text1"/>
-          <w:kern w:val="0"/>
-          <w:sz w:val="24"/>
-          <w:szCs w:val="24"/>
-          <w:shd w:val="clear" w:color="auto" w:fill="FFFFFF"/>
-        </w:rPr>
-      </w:pPr>
-      <w:r>
-        <w:rPr>
-          <w:rFonts w:ascii="Times New Roman" w:eastAsia="宋体" w:hAnsi="Times New Roman" w:cs="Times New Roman"/>
-          <w:color w:val="000000" w:themeColor="text1"/>
-          <w:kern w:val="0"/>
-          <w:sz w:val="24"/>
-          <w:szCs w:val="24"/>
-          <w:shd w:val="clear" w:color="auto" w:fill="FFFFFF"/>
-        </w:rPr>
         <w:t>过程如图</w:t>
       </w:r>
       <w:r>
@@ -10725,257 +10985,6 @@
           <w:szCs w:val="24"/>
           <w:shd w:val="clear" w:color="auto" w:fill="FFFFFF"/>
         </w:rPr>
-        <w:t>3.2</w:t>
-      </w:r>
-      <w:r>
-        <w:rPr>
-          <w:rFonts w:ascii="Times New Roman" w:eastAsia="宋体" w:hAnsi="Times New Roman" w:cs="Times New Roman" w:hint="eastAsia"/>
-          <w:color w:val="000000" w:themeColor="text1"/>
-          <w:kern w:val="0"/>
-          <w:sz w:val="24"/>
-          <w:szCs w:val="24"/>
-          <w:shd w:val="clear" w:color="auto" w:fill="FFFFFF"/>
-        </w:rPr>
-        <w:t>，首先用户打开系统主界面，然后选择图像入库，主界面会再</w:t>
-      </w:r>
-      <w:r>
-        <w:rPr>
-          <w:rFonts w:ascii="Times New Roman" w:eastAsia="宋体" w:hAnsi="Times New Roman" w:cs="Times New Roman" w:hint="eastAsia"/>
-          <w:color w:val="000000" w:themeColor="text1"/>
-          <w:kern w:val="0"/>
-          <w:sz w:val="24"/>
-          <w:szCs w:val="24"/>
-          <w:shd w:val="clear" w:color="auto" w:fill="FFFFFF"/>
-        </w:rPr>
-        <w:t>启动</w:t>
-      </w:r>
-      <w:r>
-        <w:rPr>
-          <w:rFonts w:ascii="Times New Roman" w:eastAsia="宋体" w:hAnsi="Times New Roman" w:cs="Times New Roman" w:hint="eastAsia"/>
-          <w:color w:val="000000" w:themeColor="text1"/>
-          <w:kern w:val="0"/>
-          <w:sz w:val="24"/>
-          <w:szCs w:val="24"/>
-          <w:shd w:val="clear" w:color="auto" w:fill="FFFFFF"/>
-        </w:rPr>
-        <w:t>一个入库主界面，然后用户在入库主界面选择图片所在文件夹的路径，并点击开始按钮，系统进行图像入库，建立图片索引，索引构建完成之后，系统告知用户入库完成。</w:t>
-      </w:r>
-    </w:p>
-    <w:p>
-      <w:pPr>
-        <w:pStyle w:val="3"/>
-        <w:adjustRightInd/>
-        <w:textAlignment w:val="auto"/>
-      </w:pPr>
-      <w:bookmarkStart w:id="22" w:name="_Toc482213248"/>
-      <w:r>
-        <w:rPr>
-          <w:rFonts w:hint="eastAsia"/>
-        </w:rPr>
-        <w:lastRenderedPageBreak/>
-        <w:t>3.6</w:t>
-      </w:r>
-      <w:r>
-        <w:rPr>
-          <w:rFonts w:hint="eastAsia"/>
-        </w:rPr>
-        <w:t xml:space="preserve">.2 </w:t>
-      </w:r>
-      <w:r>
-        <w:rPr>
-          <w:rFonts w:hint="eastAsia"/>
-        </w:rPr>
-        <w:t>图像检索过程</w:t>
-      </w:r>
-      <w:bookmarkEnd w:id="22"/>
-    </w:p>
-    <w:p>
-      <w:pPr>
-        <w:pStyle w:val="a8"/>
-        <w:jc w:val="center"/>
-      </w:pPr>
-      <w:r>
-        <w:rPr>
-          <w:rFonts w:ascii="Times New Roman" w:eastAsia="宋体" w:hAnsi="Times New Roman" w:cs="Times New Roman"/>
-          <w:color w:val="000000" w:themeColor="text1"/>
-          <w:kern w:val="0"/>
-          <w:sz w:val="24"/>
-          <w:szCs w:val="24"/>
-          <w:shd w:val="clear" w:color="auto" w:fill="FFFFFF"/>
-        </w:rPr>
-        <w:object w:dxaOrig="8712" w:dyaOrig="6924" w14:anchorId="00EA9302">
-          <v:shape id="_x0000_i1029" type="#_x0000_t75" style="width:435.75pt;height:346.5pt" o:ole="">
-            <v:imagedata r:id="rId16" o:title=""/>
-          </v:shape>
-          <o:OLEObject Type="Embed" ProgID="Visio.Drawing.15" ShapeID="_x0000_i1029" DrawAspect="Content" ObjectID="_1556044491" r:id="rId17"/>
-        </w:object>
-      </w:r>
-      <w:r>
-        <w:rPr>
-          <w:rFonts w:hint="eastAsia"/>
-        </w:rPr>
-        <w:t>图</w:t>
-      </w:r>
-      <w:r>
-        <w:rPr>
-          <w:rFonts w:hint="eastAsia"/>
-        </w:rPr>
-        <w:t xml:space="preserve"> </w:t>
-      </w:r>
-      <w:r>
-        <w:t>3</w:t>
-      </w:r>
-      <w:r>
-        <w:t>.5</w:t>
-      </w:r>
-      <w:r>
-        <w:t xml:space="preserve"> </w:t>
-      </w:r>
-      <w:r>
-        <w:rPr>
-          <w:rFonts w:hint="eastAsia"/>
-        </w:rPr>
-        <w:t>图像检索过程</w:t>
-      </w:r>
-      <w:r>
-        <w:t>顺序图</w:t>
-      </w:r>
-    </w:p>
-    <w:p>
-      <w:pPr>
-        <w:spacing w:line="360" w:lineRule="auto"/>
-        <w:ind w:firstLineChars="200" w:firstLine="480"/>
-        <w:rPr>
-          <w:rFonts w:ascii="Times New Roman" w:eastAsia="宋体" w:hAnsi="Times New Roman" w:cs="Times New Roman"/>
-          <w:color w:val="000000" w:themeColor="text1"/>
-          <w:kern w:val="0"/>
-          <w:sz w:val="24"/>
-          <w:szCs w:val="24"/>
-          <w:shd w:val="clear" w:color="auto" w:fill="FFFFFF"/>
-        </w:rPr>
-      </w:pPr>
-      <w:r>
-        <w:rPr>
-          <w:rFonts w:ascii="Times New Roman" w:eastAsia="宋体" w:hAnsi="Times New Roman" w:cs="Times New Roman"/>
-          <w:color w:val="000000" w:themeColor="text1"/>
-          <w:kern w:val="0"/>
-          <w:sz w:val="24"/>
-          <w:szCs w:val="24"/>
-          <w:shd w:val="clear" w:color="auto" w:fill="FFFFFF"/>
-        </w:rPr>
-        <w:t>图像</w:t>
-      </w:r>
-      <w:r>
-        <w:rPr>
-          <w:rFonts w:ascii="Times New Roman" w:eastAsia="宋体" w:hAnsi="Times New Roman" w:cs="Times New Roman" w:hint="eastAsia"/>
-          <w:color w:val="000000" w:themeColor="text1"/>
-          <w:kern w:val="0"/>
-          <w:sz w:val="24"/>
-          <w:szCs w:val="24"/>
-          <w:shd w:val="clear" w:color="auto" w:fill="FFFFFF"/>
-        </w:rPr>
-        <w:t>检索</w:t>
-      </w:r>
-      <w:r>
-        <w:rPr>
-          <w:rFonts w:ascii="Times New Roman" w:eastAsia="宋体" w:hAnsi="Times New Roman" w:cs="Times New Roman"/>
-          <w:color w:val="000000" w:themeColor="text1"/>
-          <w:kern w:val="0"/>
-          <w:sz w:val="24"/>
-          <w:szCs w:val="24"/>
-          <w:shd w:val="clear" w:color="auto" w:fill="FFFFFF"/>
-        </w:rPr>
-        <w:t>过程的用户输入是</w:t>
-      </w:r>
-      <w:r>
-        <w:rPr>
-          <w:rFonts w:ascii="Times New Roman" w:eastAsia="宋体" w:hAnsi="Times New Roman" w:cs="Times New Roman" w:hint="eastAsia"/>
-          <w:color w:val="000000" w:themeColor="text1"/>
-          <w:kern w:val="0"/>
-          <w:sz w:val="24"/>
-          <w:szCs w:val="24"/>
-          <w:shd w:val="clear" w:color="auto" w:fill="FFFFFF"/>
-        </w:rPr>
-        <w:t>一张图片，</w:t>
-      </w:r>
-      <w:r>
-        <w:rPr>
-          <w:rFonts w:ascii="Times New Roman" w:eastAsia="宋体" w:hAnsi="Times New Roman" w:cs="Times New Roman"/>
-          <w:color w:val="000000" w:themeColor="text1"/>
-          <w:kern w:val="0"/>
-          <w:sz w:val="24"/>
-          <w:szCs w:val="24"/>
-          <w:shd w:val="clear" w:color="auto" w:fill="FFFFFF"/>
-        </w:rPr>
-        <w:t>最终系统将检索库中相似图片</w:t>
-      </w:r>
-      <w:r>
-        <w:rPr>
-          <w:rFonts w:ascii="Times New Roman" w:eastAsia="宋体" w:hAnsi="Times New Roman" w:cs="Times New Roman" w:hint="eastAsia"/>
-          <w:color w:val="000000" w:themeColor="text1"/>
-          <w:kern w:val="0"/>
-          <w:sz w:val="24"/>
-          <w:szCs w:val="24"/>
-          <w:shd w:val="clear" w:color="auto" w:fill="FFFFFF"/>
-        </w:rPr>
-        <w:t>，</w:t>
-      </w:r>
-      <w:r>
-        <w:rPr>
-          <w:rFonts w:ascii="Times New Roman" w:eastAsia="宋体" w:hAnsi="Times New Roman" w:cs="Times New Roman"/>
-          <w:color w:val="000000" w:themeColor="text1"/>
-          <w:kern w:val="0"/>
-          <w:sz w:val="24"/>
-          <w:szCs w:val="24"/>
-          <w:shd w:val="clear" w:color="auto" w:fill="FFFFFF"/>
-        </w:rPr>
-        <w:t>按照相似度返回检索结果</w:t>
-      </w:r>
-      <w:r>
-        <w:rPr>
-          <w:rFonts w:ascii="Times New Roman" w:eastAsia="宋体" w:hAnsi="Times New Roman" w:cs="Times New Roman" w:hint="eastAsia"/>
-          <w:color w:val="000000" w:themeColor="text1"/>
-          <w:kern w:val="0"/>
-          <w:sz w:val="24"/>
-          <w:szCs w:val="24"/>
-          <w:shd w:val="clear" w:color="auto" w:fill="FFFFFF"/>
-        </w:rPr>
-        <w:t>。</w:t>
-      </w:r>
-    </w:p>
-    <w:p>
-      <w:pPr>
-        <w:spacing w:line="360" w:lineRule="auto"/>
-        <w:ind w:firstLineChars="200" w:firstLine="480"/>
-        <w:rPr>
-          <w:rFonts w:ascii="Times New Roman" w:eastAsia="宋体" w:hAnsi="Times New Roman" w:cs="Times New Roman"/>
-          <w:color w:val="000000" w:themeColor="text1"/>
-          <w:kern w:val="0"/>
-          <w:sz w:val="24"/>
-          <w:szCs w:val="24"/>
-          <w:shd w:val="clear" w:color="auto" w:fill="FFFFFF"/>
-        </w:rPr>
-      </w:pPr>
-      <w:r>
-        <w:rPr>
-          <w:rFonts w:ascii="Times New Roman" w:eastAsia="宋体" w:hAnsi="Times New Roman" w:cs="Times New Roman"/>
-          <w:color w:val="000000" w:themeColor="text1"/>
-          <w:kern w:val="0"/>
-          <w:sz w:val="24"/>
-          <w:szCs w:val="24"/>
-          <w:shd w:val="clear" w:color="auto" w:fill="FFFFFF"/>
-        </w:rPr>
-        <w:t>过程如图</w:t>
-      </w:r>
-      <w:r>
-        <w:rPr>
-          <w:rFonts w:ascii="Times New Roman" w:eastAsia="宋体" w:hAnsi="Times New Roman" w:cs="Times New Roman" w:hint="eastAsia"/>
-          <w:color w:val="000000" w:themeColor="text1"/>
-          <w:kern w:val="0"/>
-          <w:sz w:val="24"/>
-          <w:szCs w:val="24"/>
-          <w:shd w:val="clear" w:color="auto" w:fill="FFFFFF"/>
-        </w:rPr>
         <w:t>3.</w:t>
       </w:r>
       <w:r>
@@ -10987,7 +10996,7 @@
           <w:szCs w:val="24"/>
           <w:shd w:val="clear" w:color="auto" w:fill="FFFFFF"/>
         </w:rPr>
-        <w:t>3</w:t>
+        <w:t>5</w:t>
       </w:r>
       <w:r>
         <w:rPr>
@@ -11187,7 +11196,7 @@
           <w:rFonts w:ascii="Times New Roman" w:eastAsia="宋体" w:hAnsi="Times New Roman" w:cs="Times New Roman"/>
         </w:rPr>
       </w:pPr>
-      <w:bookmarkStart w:id="23" w:name="_Toc482213249"/>
+      <w:bookmarkStart w:id="22" w:name="_Toc482213249"/>
       <w:r>
         <w:rPr>
           <w:rFonts w:ascii="Times New Roman" w:eastAsia="宋体" w:hAnsi="Times New Roman" w:cs="Times New Roman" w:hint="eastAsia"/>
@@ -11200,7 +11209,7 @@
         </w:rPr>
         <w:t>具体分工</w:t>
       </w:r>
-      <w:bookmarkEnd w:id="23"/>
+      <w:bookmarkEnd w:id="22"/>
     </w:p>
     <w:p>
       <w:pPr>
@@ -11214,7 +11223,7 @@
           <w:kern w:val="0"/>
         </w:rPr>
       </w:pPr>
-      <w:bookmarkStart w:id="24" w:name="_Toc482213250"/>
+      <w:bookmarkStart w:id="23" w:name="_Toc482213250"/>
       <w:r>
         <w:rPr>
           <w:rFonts w:ascii="Times New Roman" w:hAnsi="Times New Roman" w:cs="Times New Roman" w:hint="eastAsia"/>
@@ -11247,7 +11256,7 @@
         </w:rPr>
         <w:t>周开发任务分配</w:t>
       </w:r>
-      <w:bookmarkEnd w:id="24"/>
+      <w:bookmarkEnd w:id="23"/>
     </w:p>
     <w:p>
       <w:pPr>
@@ -11881,7 +11890,7 @@
           <w:kern w:val="0"/>
         </w:rPr>
       </w:pPr>
-      <w:bookmarkStart w:id="25" w:name="_Toc482213251"/>
+      <w:bookmarkStart w:id="24" w:name="_Toc482213251"/>
       <w:r>
         <w:rPr>
           <w:rFonts w:ascii="Times New Roman" w:hAnsi="Times New Roman" w:cs="Times New Roman" w:hint="eastAsia"/>
@@ -11914,7 +11923,7 @@
         </w:rPr>
         <w:t>周开发任务分配</w:t>
       </w:r>
-      <w:bookmarkEnd w:id="25"/>
+      <w:bookmarkEnd w:id="24"/>
     </w:p>
     <w:p>
       <w:pPr>
@@ -12523,7 +12532,7 @@
           <w:rFonts w:ascii="Times New Roman" w:eastAsia="宋体" w:hAnsi="Times New Roman" w:cs="Times New Roman"/>
         </w:rPr>
       </w:pPr>
-      <w:bookmarkStart w:id="26" w:name="_Toc482213252"/>
+      <w:bookmarkStart w:id="25" w:name="_Toc482213252"/>
       <w:r>
         <w:rPr>
           <w:rFonts w:ascii="Times New Roman" w:eastAsia="宋体" w:hAnsi="Times New Roman" w:cs="Times New Roman" w:hint="eastAsia"/>
@@ -12536,7 +12545,7 @@
         </w:rPr>
         <w:t>实现进度</w:t>
       </w:r>
-      <w:bookmarkEnd w:id="26"/>
+      <w:bookmarkEnd w:id="25"/>
     </w:p>
     <w:p>
       <w:pPr>
@@ -12550,7 +12559,7 @@
           <w:kern w:val="0"/>
         </w:rPr>
       </w:pPr>
-      <w:bookmarkStart w:id="27" w:name="_Toc482213253"/>
+      <w:bookmarkStart w:id="26" w:name="_Toc482213253"/>
       <w:r>
         <w:rPr>
           <w:rFonts w:ascii="Times New Roman" w:hAnsi="Times New Roman" w:cs="Times New Roman" w:hint="eastAsia"/>
@@ -12583,7 +12592,7 @@
         </w:rPr>
         <w:t>周实现进度</w:t>
       </w:r>
-      <w:bookmarkEnd w:id="27"/>
+      <w:bookmarkEnd w:id="26"/>
     </w:p>
     <w:p>
       <w:pPr>
@@ -13359,7 +13368,7 @@
           <w:szCs w:val="21"/>
         </w:rPr>
       </w:pPr>
-      <w:bookmarkStart w:id="28" w:name="_Toc452539875"/>
+      <w:bookmarkStart w:id="27" w:name="_Toc452539875"/>
       <w:r>
         <w:rPr>
           <w:rFonts w:ascii="黑体" w:eastAsia="黑体" w:hAnsi="黑体" w:cs="Times New Roman" w:hint="eastAsia"/>
@@ -13530,7 +13539,7 @@
         </w:rPr>
         <w:t>模型准确率与时间效率对比</w:t>
       </w:r>
-      <w:bookmarkEnd w:id="28"/>
+      <w:bookmarkEnd w:id="27"/>
     </w:p>
     <w:tbl>
       <w:tblPr>
@@ -18842,6 +18851,227 @@
         <w:t>机制。并对系统进行简单的测试，确保运行成功。</w:t>
       </w:r>
     </w:p>
+    <w:p>
+      <w:pPr>
+        <w:spacing w:line="360" w:lineRule="auto"/>
+        <w:ind w:firstLine="420"/>
+        <w:rPr>
+          <w:rFonts w:ascii="Times New Roman" w:eastAsia="宋体" w:hAnsi="Times New Roman" w:cs="Times New Roman"/>
+          <w:color w:val="000000" w:themeColor="text1"/>
+          <w:kern w:val="0"/>
+          <w:sz w:val="24"/>
+          <w:szCs w:val="24"/>
+          <w:shd w:val="clear" w:color="auto" w:fill="FFFFFF"/>
+        </w:rPr>
+      </w:pPr>
+      <w:r>
+        <w:rPr>
+          <w:rFonts w:ascii="Times New Roman" w:eastAsia="宋体" w:hAnsi="Times New Roman" w:cs="Times New Roman" w:hint="eastAsia"/>
+          <w:color w:val="000000" w:themeColor="text1"/>
+          <w:kern w:val="0"/>
+          <w:sz w:val="24"/>
+          <w:szCs w:val="24"/>
+          <w:shd w:val="clear" w:color="auto" w:fill="FFFFFF"/>
+        </w:rPr>
+        <w:t>入库成功后，设置的保存索引的文件夹目录下会出现新的索引文件，如图，其中</w:t>
+      </w:r>
+      <w:r>
+        <w:rPr>
+          <w:rFonts w:ascii="Times New Roman" w:eastAsia="宋体" w:hAnsi="Times New Roman" w:cs="Times New Roman" w:hint="eastAsia"/>
+          <w:color w:val="000000" w:themeColor="text1"/>
+          <w:kern w:val="0"/>
+          <w:sz w:val="24"/>
+          <w:szCs w:val="24"/>
+          <w:shd w:val="clear" w:color="auto" w:fill="FFFFFF"/>
+        </w:rPr>
+        <w:t>_0</w:t>
+      </w:r>
+      <w:r>
+        <w:rPr>
+          <w:rFonts w:ascii="Times New Roman" w:eastAsia="宋体" w:hAnsi="Times New Roman" w:cs="Times New Roman" w:hint="eastAsia"/>
+          <w:color w:val="000000" w:themeColor="text1"/>
+          <w:kern w:val="0"/>
+          <w:sz w:val="24"/>
+          <w:szCs w:val="24"/>
+          <w:shd w:val="clear" w:color="auto" w:fill="FFFFFF"/>
+        </w:rPr>
+        <w:t>开头的是第一次入库生成的索引，</w:t>
+      </w:r>
+      <w:r>
+        <w:rPr>
+          <w:rFonts w:ascii="Times New Roman" w:eastAsia="宋体" w:hAnsi="Times New Roman" w:cs="Times New Roman" w:hint="eastAsia"/>
+          <w:color w:val="000000" w:themeColor="text1"/>
+          <w:kern w:val="0"/>
+          <w:sz w:val="24"/>
+          <w:szCs w:val="24"/>
+          <w:shd w:val="clear" w:color="auto" w:fill="FFFFFF"/>
+        </w:rPr>
+        <w:t>_1</w:t>
+      </w:r>
+      <w:r>
+        <w:rPr>
+          <w:rFonts w:ascii="Times New Roman" w:eastAsia="宋体" w:hAnsi="Times New Roman" w:cs="Times New Roman" w:hint="eastAsia"/>
+          <w:color w:val="000000" w:themeColor="text1"/>
+          <w:kern w:val="0"/>
+          <w:sz w:val="24"/>
+          <w:szCs w:val="24"/>
+          <w:shd w:val="clear" w:color="auto" w:fill="FFFFFF"/>
+        </w:rPr>
+        <w:t>开头的是第二次入库生成的索引。</w:t>
+      </w:r>
+    </w:p>
+    <w:p>
+      <w:pPr>
+        <w:spacing w:line="360" w:lineRule="auto"/>
+        <w:ind w:firstLine="420"/>
+        <w:jc w:val="center"/>
+        <w:rPr>
+          <w:rFonts w:ascii="Times New Roman" w:eastAsia="宋体" w:hAnsi="Times New Roman" w:cs="Times New Roman"/>
+          <w:color w:val="000000" w:themeColor="text1"/>
+          <w:kern w:val="0"/>
+          <w:sz w:val="24"/>
+          <w:szCs w:val="24"/>
+          <w:shd w:val="clear" w:color="auto" w:fill="FFFFFF"/>
+        </w:rPr>
+      </w:pPr>
+      <w:r>
+        <w:rPr>
+          <w:noProof/>
+        </w:rPr>
+        <w:drawing>
+          <wp:inline distT="0" distB="0" distL="0" distR="0" wp14:anchorId="05F7CD00" wp14:editId="0E802463">
+            <wp:extent cx="4343776" cy="1821338"/>
+            <wp:effectExtent l="0" t="0" r="0" b="7620"/>
+            <wp:docPr id="10" name="图片 10"/>
+            <wp:cNvGraphicFramePr>
+              <a:graphicFrameLocks xmlns:a="http://schemas.openxmlformats.org/drawingml/2006/main" noChangeAspect="1"/>
+            </wp:cNvGraphicFramePr>
+            <a:graphic xmlns:a="http://schemas.openxmlformats.org/drawingml/2006/main">
+              <a:graphicData uri="http://schemas.openxmlformats.org/drawingml/2006/picture">
+                <pic:pic xmlns:pic="http://schemas.openxmlformats.org/drawingml/2006/picture">
+                  <pic:nvPicPr>
+                    <pic:cNvPr id="1" name=""/>
+                    <pic:cNvPicPr/>
+                  </pic:nvPicPr>
+                  <pic:blipFill>
+                    <a:blip r:embed="rId27"/>
+                    <a:stretch>
+                      <a:fillRect/>
+                    </a:stretch>
+                  </pic:blipFill>
+                  <pic:spPr>
+                    <a:xfrm>
+                      <a:off x="0" y="0"/>
+                      <a:ext cx="4343776" cy="1821338"/>
+                    </a:xfrm>
+                    <a:prstGeom prst="rect">
+                      <a:avLst/>
+                    </a:prstGeom>
+                  </pic:spPr>
+                </pic:pic>
+              </a:graphicData>
+            </a:graphic>
+          </wp:inline>
+        </w:drawing>
+      </w:r>
+    </w:p>
+    <w:p>
+      <w:pPr>
+        <w:spacing w:line="360" w:lineRule="auto"/>
+        <w:ind w:firstLine="420"/>
+        <w:rPr>
+          <w:rFonts w:ascii="Times New Roman" w:eastAsia="宋体" w:hAnsi="Times New Roman" w:cs="Times New Roman"/>
+          <w:color w:val="000000" w:themeColor="text1"/>
+          <w:kern w:val="0"/>
+          <w:sz w:val="24"/>
+          <w:szCs w:val="24"/>
+          <w:shd w:val="clear" w:color="auto" w:fill="FFFFFF"/>
+        </w:rPr>
+      </w:pPr>
+      <w:r>
+        <w:rPr>
+          <w:rFonts w:ascii="Times New Roman" w:eastAsia="宋体" w:hAnsi="Times New Roman" w:cs="Times New Roman" w:hint="eastAsia"/>
+          <w:color w:val="000000" w:themeColor="text1"/>
+          <w:kern w:val="0"/>
+          <w:sz w:val="24"/>
+          <w:szCs w:val="24"/>
+          <w:shd w:val="clear" w:color="auto" w:fill="FFFFFF"/>
+        </w:rPr>
+        <w:t>检索完成后，会依序显示检索结果，如图。</w:t>
+      </w:r>
+    </w:p>
+    <w:p>
+      <w:pPr>
+        <w:spacing w:line="360" w:lineRule="auto"/>
+        <w:ind w:firstLine="420"/>
+        <w:jc w:val="center"/>
+        <w:rPr>
+          <w:rFonts w:ascii="Times New Roman" w:eastAsia="宋体" w:hAnsi="Times New Roman" w:cs="Times New Roman"/>
+          <w:color w:val="000000" w:themeColor="text1"/>
+          <w:kern w:val="0"/>
+          <w:sz w:val="24"/>
+          <w:szCs w:val="24"/>
+          <w:shd w:val="clear" w:color="auto" w:fill="FFFFFF"/>
+        </w:rPr>
+      </w:pPr>
+      <w:bookmarkStart w:id="28" w:name="_GoBack"/>
+      <w:r>
+        <w:rPr>
+          <w:noProof/>
+        </w:rPr>
+        <w:lastRenderedPageBreak/>
+        <w:drawing>
+          <wp:inline distT="0" distB="0" distL="0" distR="0" wp14:anchorId="286C8739" wp14:editId="6D04A80F">
+            <wp:extent cx="5274310" cy="3828415"/>
+            <wp:effectExtent l="0" t="0" r="2540" b="635"/>
+            <wp:docPr id="11" name="图片 11"/>
+            <wp:cNvGraphicFramePr>
+              <a:graphicFrameLocks xmlns:a="http://schemas.openxmlformats.org/drawingml/2006/main" noChangeAspect="1"/>
+            </wp:cNvGraphicFramePr>
+            <a:graphic xmlns:a="http://schemas.openxmlformats.org/drawingml/2006/main">
+              <a:graphicData uri="http://schemas.openxmlformats.org/drawingml/2006/picture">
+                <pic:pic xmlns:pic="http://schemas.openxmlformats.org/drawingml/2006/picture">
+                  <pic:nvPicPr>
+                    <pic:cNvPr id="1" name=""/>
+                    <pic:cNvPicPr/>
+                  </pic:nvPicPr>
+                  <pic:blipFill>
+                    <a:blip r:embed="rId28"/>
+                    <a:stretch>
+                      <a:fillRect/>
+                    </a:stretch>
+                  </pic:blipFill>
+                  <pic:spPr>
+                    <a:xfrm>
+                      <a:off x="0" y="0"/>
+                      <a:ext cx="5274310" cy="3828415"/>
+                    </a:xfrm>
+                    <a:prstGeom prst="rect">
+                      <a:avLst/>
+                    </a:prstGeom>
+                  </pic:spPr>
+                </pic:pic>
+              </a:graphicData>
+            </a:graphic>
+          </wp:inline>
+        </w:drawing>
+      </w:r>
+      <w:bookmarkEnd w:id="28"/>
+    </w:p>
+    <w:p>
+      <w:pPr>
+        <w:spacing w:line="360" w:lineRule="auto"/>
+        <w:ind w:firstLine="420"/>
+        <w:rPr>
+          <w:rFonts w:ascii="Times New Roman" w:eastAsia="宋体" w:hAnsi="Times New Roman" w:cs="Times New Roman" w:hint="eastAsia"/>
+          <w:color w:val="000000" w:themeColor="text1"/>
+          <w:kern w:val="0"/>
+          <w:sz w:val="24"/>
+          <w:szCs w:val="24"/>
+          <w:shd w:val="clear" w:color="auto" w:fill="FFFFFF"/>
+        </w:rPr>
+      </w:pPr>
+    </w:p>
     <w:sectPr>
       <w:pgSz w:w="11906" w:h="16838"/>
       <w:pgMar w:top="1440" w:right="1800" w:bottom="1440" w:left="1800" w:header="851" w:footer="992" w:gutter="0"/>
@@ -18892,7 +19122,7 @@
 
 <file path=word/numbering.xml><?xml version="1.0" encoding="utf-8"?>
 <w:numbering xmlns:wpc="http://schemas.microsoft.com/office/word/2010/wordprocessingCanvas" xmlns:mc="http://schemas.openxmlformats.org/markup-compatibility/2006" xmlns:o="urn:schemas-microsoft-com:office:office" xmlns:r="http://schemas.openxmlformats.org/officeDocument/2006/relationships" xmlns:m="http://schemas.openxmlformats.org/officeDocument/2006/math" xmlns:v="urn:schemas-microsoft-com:vml" xmlns:wp14="http://schemas.microsoft.com/office/word/2010/wordprocessingDrawing" xmlns:wp="http://schemas.openxmlformats.org/drawingml/2006/wordprocessingDrawing" xmlns:w10="urn:schemas-microsoft-com:office:word" xmlns:w="http://schemas.openxmlformats.org/wordprocessingml/2006/main" xmlns:w14="http://schemas.microsoft.com/office/word/2010/wordml" xmlns:w15="http://schemas.microsoft.com/office/word/2012/wordml" xmlns:wpg="http://schemas.microsoft.com/office/word/2010/wordprocessingGroup" xmlns:wpi="http://schemas.microsoft.com/office/word/2010/wordprocessingInk" xmlns:wne="http://schemas.microsoft.com/office/word/2006/wordml" xmlns:wps="http://schemas.microsoft.com/office/word/2010/wordprocessingShape" mc:Ignorable="w14 w15 wp14">
-  <w:abstractNum w:abstractNumId="0" w15:restartNumberingAfterBreak="0">
+  <w:abstractNum w:abstractNumId="0">
     <w:nsid w:val="00126315"/>
     <w:multiLevelType w:val="multilevel"/>
     <w:tmpl w:val="0409001F"/>
@@ -18978,7 +19208,7 @@
       </w:pPr>
     </w:lvl>
   </w:abstractNum>
-  <w:abstractNum w:abstractNumId="1" w15:restartNumberingAfterBreak="0">
+  <w:abstractNum w:abstractNumId="1">
     <w:nsid w:val="03B60B25"/>
     <w:multiLevelType w:val="hybridMultilevel"/>
     <w:tmpl w:val="50289746"/>
@@ -19091,7 +19321,7 @@
       </w:rPr>
     </w:lvl>
   </w:abstractNum>
-  <w:abstractNum w:abstractNumId="2" w15:restartNumberingAfterBreak="0">
+  <w:abstractNum w:abstractNumId="2">
     <w:nsid w:val="09B50786"/>
     <w:multiLevelType w:val="hybridMultilevel"/>
     <w:tmpl w:val="1C404D04"/>
@@ -19204,7 +19434,7 @@
       </w:rPr>
     </w:lvl>
   </w:abstractNum>
-  <w:abstractNum w:abstractNumId="3" w15:restartNumberingAfterBreak="0">
+  <w:abstractNum w:abstractNumId="3">
     <w:nsid w:val="244A5999"/>
     <w:multiLevelType w:val="hybridMultilevel"/>
     <w:tmpl w:val="D694898A"/>
@@ -19293,7 +19523,7 @@
       </w:pPr>
     </w:lvl>
   </w:abstractNum>
-  <w:abstractNum w:abstractNumId="4" w15:restartNumberingAfterBreak="0">
+  <w:abstractNum w:abstractNumId="4">
     <w:nsid w:val="2D1404D8"/>
     <w:multiLevelType w:val="hybridMultilevel"/>
     <w:tmpl w:val="12B4E530"/>
@@ -19379,7 +19609,7 @@
       </w:pPr>
     </w:lvl>
   </w:abstractNum>
-  <w:abstractNum w:abstractNumId="5" w15:restartNumberingAfterBreak="0">
+  <w:abstractNum w:abstractNumId="5">
     <w:nsid w:val="34BB2480"/>
     <w:multiLevelType w:val="hybridMultilevel"/>
     <w:tmpl w:val="8C3692F2"/>
@@ -19468,7 +19698,7 @@
       </w:pPr>
     </w:lvl>
   </w:abstractNum>
-  <w:abstractNum w:abstractNumId="6" w15:restartNumberingAfterBreak="0">
+  <w:abstractNum w:abstractNumId="6">
     <w:nsid w:val="44861380"/>
     <w:multiLevelType w:val="multilevel"/>
     <w:tmpl w:val="DEBC76C4"/>
@@ -19589,7 +19819,7 @@
       </w:rPr>
     </w:lvl>
   </w:abstractNum>
-  <w:abstractNum w:abstractNumId="7" w15:restartNumberingAfterBreak="0">
+  <w:abstractNum w:abstractNumId="7">
     <w:nsid w:val="49FE469F"/>
     <w:multiLevelType w:val="multilevel"/>
     <w:tmpl w:val="49FE469F"/>
@@ -19678,7 +19908,7 @@
       </w:pPr>
     </w:lvl>
   </w:abstractNum>
-  <w:abstractNum w:abstractNumId="8" w15:restartNumberingAfterBreak="0">
+  <w:abstractNum w:abstractNumId="8">
     <w:nsid w:val="4E711B65"/>
     <w:multiLevelType w:val="hybridMultilevel"/>
     <w:tmpl w:val="DD7426EA"/>
@@ -19767,7 +19997,7 @@
       </w:pPr>
     </w:lvl>
   </w:abstractNum>
-  <w:abstractNum w:abstractNumId="9" w15:restartNumberingAfterBreak="0">
+  <w:abstractNum w:abstractNumId="9">
     <w:nsid w:val="4FE1430D"/>
     <w:multiLevelType w:val="hybridMultilevel"/>
     <w:tmpl w:val="E77AF3B2"/>
@@ -19880,7 +20110,7 @@
       </w:rPr>
     </w:lvl>
   </w:abstractNum>
-  <w:abstractNum w:abstractNumId="10" w15:restartNumberingAfterBreak="0">
+  <w:abstractNum w:abstractNumId="10">
     <w:nsid w:val="54B02692"/>
     <w:multiLevelType w:val="hybridMultilevel"/>
     <w:tmpl w:val="C3DA2DA8"/>
@@ -19993,7 +20223,7 @@
       </w:rPr>
     </w:lvl>
   </w:abstractNum>
-  <w:abstractNum w:abstractNumId="11" w15:restartNumberingAfterBreak="0">
+  <w:abstractNum w:abstractNumId="11">
     <w:nsid w:val="55487F44"/>
     <w:multiLevelType w:val="multilevel"/>
     <w:tmpl w:val="5C26729E"/>
@@ -20106,7 +20336,7 @@
       </w:rPr>
     </w:lvl>
   </w:abstractNum>
-  <w:abstractNum w:abstractNumId="12" w15:restartNumberingAfterBreak="0">
+  <w:abstractNum w:abstractNumId="12">
     <w:nsid w:val="64AF509B"/>
     <w:multiLevelType w:val="hybridMultilevel"/>
     <w:tmpl w:val="B362347E"/>
@@ -20219,7 +20449,7 @@
       </w:rPr>
     </w:lvl>
   </w:abstractNum>
-  <w:abstractNum w:abstractNumId="13" w15:restartNumberingAfterBreak="0">
+  <w:abstractNum w:abstractNumId="13">
     <w:nsid w:val="64AF6392"/>
     <w:multiLevelType w:val="multilevel"/>
     <w:tmpl w:val="0409001F"/>
@@ -20305,7 +20535,7 @@
       </w:pPr>
     </w:lvl>
   </w:abstractNum>
-  <w:abstractNum w:abstractNumId="14" w15:restartNumberingAfterBreak="0">
+  <w:abstractNum w:abstractNumId="14">
     <w:nsid w:val="6B9F72DD"/>
     <w:multiLevelType w:val="multilevel"/>
     <w:tmpl w:val="0409001D"/>
@@ -20391,7 +20621,7 @@
       </w:pPr>
     </w:lvl>
   </w:abstractNum>
-  <w:abstractNum w:abstractNumId="15" w15:restartNumberingAfterBreak="0">
+  <w:abstractNum w:abstractNumId="15">
     <w:nsid w:val="6E1A33DA"/>
     <w:multiLevelType w:val="hybridMultilevel"/>
     <w:tmpl w:val="5E84456A"/>
@@ -20504,7 +20734,7 @@
       </w:rPr>
     </w:lvl>
   </w:abstractNum>
-  <w:abstractNum w:abstractNumId="16" w15:restartNumberingAfterBreak="0">
+  <w:abstractNum w:abstractNumId="16">
     <w:nsid w:val="6E323A6D"/>
     <w:multiLevelType w:val="multilevel"/>
     <w:tmpl w:val="71CCF8A8"/>
@@ -20617,7 +20847,7 @@
       </w:rPr>
     </w:lvl>
   </w:abstractNum>
-  <w:abstractNum w:abstractNumId="17" w15:restartNumberingAfterBreak="0">
+  <w:abstractNum w:abstractNumId="17">
     <w:nsid w:val="742D452A"/>
     <w:multiLevelType w:val="hybridMultilevel"/>
     <w:tmpl w:val="9E580F62"/>
@@ -20706,7 +20936,7 @@
       </w:pPr>
     </w:lvl>
   </w:abstractNum>
-  <w:abstractNum w:abstractNumId="18" w15:restartNumberingAfterBreak="0">
+  <w:abstractNum w:abstractNumId="18">
     <w:nsid w:val="7522669E"/>
     <w:multiLevelType w:val="hybridMultilevel"/>
     <w:tmpl w:val="D63440BE"/>
@@ -20819,7 +21049,7 @@
       </w:rPr>
     </w:lvl>
   </w:abstractNum>
-  <w:abstractNum w:abstractNumId="19" w15:restartNumberingAfterBreak="0">
+  <w:abstractNum w:abstractNumId="19">
     <w:nsid w:val="779C798A"/>
     <w:multiLevelType w:val="hybridMultilevel"/>
     <w:tmpl w:val="0ED2F7AE"/>
@@ -20932,7 +21162,7 @@
       </w:rPr>
     </w:lvl>
   </w:abstractNum>
-  <w:abstractNum w:abstractNumId="20" w15:restartNumberingAfterBreak="0">
+  <w:abstractNum w:abstractNumId="20">
     <w:nsid w:val="7C2D2B87"/>
     <w:multiLevelType w:val="hybridMultilevel"/>
     <w:tmpl w:val="2468041C"/>
@@ -21703,6 +21933,7 @@
     <w:uiPriority w:val="59"/>
     <w:rsid w:val="003D3AD7"/>
     <w:tblPr>
+      <w:tblInd w:w="0" w:type="dxa"/>
       <w:tblBorders>
         <w:top w:val="single" w:sz="4" w:space="0" w:color="auto"/>
         <w:left w:val="single" w:sz="4" w:space="0" w:color="auto"/>
@@ -21711,6 +21942,12 @@
         <w:insideH w:val="single" w:sz="4" w:space="0" w:color="auto"/>
         <w:insideV w:val="single" w:sz="4" w:space="0" w:color="auto"/>
       </w:tblBorders>
+      <w:tblCellMar>
+        <w:top w:w="0" w:type="dxa"/>
+        <w:left w:w="108" w:type="dxa"/>
+        <w:bottom w:w="0" w:type="dxa"/>
+        <w:right w:w="108" w:type="dxa"/>
+      </w:tblCellMar>
     </w:tblPr>
   </w:style>
   <w:style w:type="paragraph" w:styleId="a6">
@@ -21886,6 +22123,7 @@
       <w:szCs w:val="20"/>
     </w:rPr>
     <w:tblPr>
+      <w:tblInd w:w="0" w:type="dxa"/>
       <w:tblBorders>
         <w:top w:val="single" w:sz="4" w:space="0" w:color="auto"/>
         <w:left w:val="single" w:sz="4" w:space="0" w:color="auto"/>
@@ -21894,6 +22132,12 @@
         <w:insideH w:val="single" w:sz="4" w:space="0" w:color="auto"/>
         <w:insideV w:val="single" w:sz="4" w:space="0" w:color="auto"/>
       </w:tblBorders>
+      <w:tblCellMar>
+        <w:top w:w="0" w:type="dxa"/>
+        <w:left w:w="108" w:type="dxa"/>
+        <w:bottom w:w="0" w:type="dxa"/>
+        <w:right w:w="108" w:type="dxa"/>
+      </w:tblCellMar>
     </w:tblPr>
   </w:style>
   <w:style w:type="table" w:customStyle="1" w:styleId="21">
@@ -21909,6 +22153,7 @@
       <w:szCs w:val="20"/>
     </w:rPr>
     <w:tblPr>
+      <w:tblInd w:w="0" w:type="dxa"/>
       <w:tblBorders>
         <w:top w:val="single" w:sz="4" w:space="0" w:color="auto"/>
         <w:left w:val="single" w:sz="4" w:space="0" w:color="auto"/>
@@ -21917,6 +22162,12 @@
         <w:insideH w:val="single" w:sz="4" w:space="0" w:color="auto"/>
         <w:insideV w:val="single" w:sz="4" w:space="0" w:color="auto"/>
       </w:tblBorders>
+      <w:tblCellMar>
+        <w:top w:w="0" w:type="dxa"/>
+        <w:left w:w="108" w:type="dxa"/>
+        <w:bottom w:w="0" w:type="dxa"/>
+        <w:right w:w="108" w:type="dxa"/>
+      </w:tblCellMar>
     </w:tblPr>
   </w:style>
 </w:styles>
@@ -22188,7 +22439,7 @@
 </file>
 
 <file path=customXml/itemProps1.xml><?xml version="1.0" encoding="utf-8"?>
-<ds:datastoreItem xmlns:ds="http://schemas.openxmlformats.org/officeDocument/2006/customXml" ds:itemID="{8CC34BA0-8445-4ABB-A06A-C6426D8B0CC4}">
+<ds:datastoreItem xmlns:ds="http://schemas.openxmlformats.org/officeDocument/2006/customXml" ds:itemID="{A8436291-67DE-477E-BE8B-19E38519DB82}">
   <ds:schemaRefs>
     <ds:schemaRef ds:uri="http://schemas.openxmlformats.org/officeDocument/2006/bibliography"/>
   </ds:schemaRefs>

--- a/4.项目提交文档/4.5 软件产品改进与展示/E-软件产品改进与展示实现方案-基于Lire的分析与扩展(V1.3).docx
+++ b/4.项目提交文档/4.5 软件产品改进与展示/E-软件产品改进与展示实现方案-基于Lire的分析与扩展(V1.3).docx
@@ -9123,7 +9123,7 @@
           <v:shape id="_x0000_i1025" type="#_x0000_t75" style="width:239.4pt;height:399.6pt" o:ole="">
             <v:imagedata r:id="rId8" o:title=""/>
           </v:shape>
-          <o:OLEObject Type="Embed" ProgID="Visio.Drawing.15" ShapeID="_x0000_i1025" DrawAspect="Content" ObjectID="_1556089437" r:id="rId9"/>
+          <o:OLEObject Type="Embed" ProgID="Visio.Drawing.15" ShapeID="_x0000_i1025" DrawAspect="Content" ObjectID="_1556091893" r:id="rId9"/>
         </w:object>
       </w:r>
     </w:p>
@@ -10048,7 +10048,7 @@
           <v:shape id="_x0000_i1026" type="#_x0000_t75" style="width:415.8pt;height:220.2pt" o:ole="">
             <v:imagedata r:id="rId10" o:title=""/>
           </v:shape>
-          <o:OLEObject Type="Embed" ProgID="Visio.Drawing.15" ShapeID="_x0000_i1026" DrawAspect="Content" ObjectID="_1556089438" r:id="rId11"/>
+          <o:OLEObject Type="Embed" ProgID="Visio.Drawing.15" ShapeID="_x0000_i1026" DrawAspect="Content" ObjectID="_1556091894" r:id="rId11"/>
         </w:object>
       </w:r>
       <w:r>
@@ -10233,7 +10233,7 @@
           <v:shape id="_x0000_i1027" type="#_x0000_t75" style="width:375pt;height:340.2pt" o:ole="">
             <v:imagedata r:id="rId12" o:title=""/>
           </v:shape>
-          <o:OLEObject Type="Embed" ProgID="Visio.Drawing.15" ShapeID="_x0000_i1027" DrawAspect="Content" ObjectID="_1556089439" r:id="rId13"/>
+          <o:OLEObject Type="Embed" ProgID="Visio.Drawing.15" ShapeID="_x0000_i1027" DrawAspect="Content" ObjectID="_1556091895" r:id="rId13"/>
         </w:object>
       </w:r>
     </w:p>
@@ -10564,7 +10564,7 @@
           <v:shape id="_x0000_i1028" type="#_x0000_t75" style="width:336.6pt;height:346.8pt" o:ole="">
             <v:imagedata r:id="rId14" o:title=""/>
           </v:shape>
-          <o:OLEObject Type="Embed" ProgID="Visio.Drawing.15" ShapeID="_x0000_i1028" DrawAspect="Content" ObjectID="_1556089440" r:id="rId15"/>
+          <o:OLEObject Type="Embed" ProgID="Visio.Drawing.15" ShapeID="_x0000_i1028" DrawAspect="Content" ObjectID="_1556091896" r:id="rId15"/>
         </w:object>
       </w:r>
     </w:p>
@@ -10816,7 +10816,7 @@
           <v:shape id="_x0000_i1029" type="#_x0000_t75" style="width:435.6pt;height:346.8pt" o:ole="">
             <v:imagedata r:id="rId16" o:title=""/>
           </v:shape>
-          <o:OLEObject Type="Embed" ProgID="Visio.Drawing.15" ShapeID="_x0000_i1029" DrawAspect="Content" ObjectID="_1556089441" r:id="rId17"/>
+          <o:OLEObject Type="Embed" ProgID="Visio.Drawing.15" ShapeID="_x0000_i1029" DrawAspect="Content" ObjectID="_1556091897" r:id="rId17"/>
         </w:object>
       </w:r>
       <w:r>
@@ -17055,8 +17055,10 @@
           <w:szCs w:val="24"/>
           <w:shd w:val="clear" w:color="auto" w:fill="FFFFFF"/>
         </w:rPr>
-        <w:t xml:space="preserve"> </w:t>
-      </w:r>
+        <w:t>、</w:t>
+      </w:r>
+      <w:bookmarkStart w:id="28" w:name="_GoBack"/>
+      <w:bookmarkEnd w:id="28"/>
       <w:r>
         <w:rPr>
           <w:rFonts w:ascii="Times New Roman" w:eastAsia="宋体" w:hAnsi="Times New Roman" w:cs="Times New Roman" w:hint="eastAsia"/>
@@ -19014,7 +19016,6 @@
           <w:shd w:val="clear" w:color="auto" w:fill="FFFFFF"/>
         </w:rPr>
       </w:pPr>
-      <w:bookmarkStart w:id="28" w:name="_GoBack"/>
       <w:r>
         <w:rPr>
           <w:noProof/>
@@ -19056,14 +19057,13 @@
           </wp:inline>
         </w:drawing>
       </w:r>
-      <w:bookmarkEnd w:id="28"/>
     </w:p>
     <w:p>
       <w:pPr>
         <w:spacing w:line="360" w:lineRule="auto"/>
         <w:ind w:firstLine="420"/>
         <w:rPr>
-          <w:rFonts w:ascii="Times New Roman" w:eastAsia="宋体" w:hAnsi="Times New Roman" w:cs="Times New Roman" w:hint="eastAsia"/>
+          <w:rFonts w:ascii="Times New Roman" w:eastAsia="宋体" w:hAnsi="Times New Roman" w:cs="Times New Roman"/>
           <w:color w:val="000000" w:themeColor="text1"/>
           <w:kern w:val="0"/>
           <w:sz w:val="24"/>
@@ -22439,7 +22439,7 @@
 </file>
 
 <file path=customXml/itemProps1.xml><?xml version="1.0" encoding="utf-8"?>
-<ds:datastoreItem xmlns:ds="http://schemas.openxmlformats.org/officeDocument/2006/customXml" ds:itemID="{A8436291-67DE-477E-BE8B-19E38519DB82}">
+<ds:datastoreItem xmlns:ds="http://schemas.openxmlformats.org/officeDocument/2006/customXml" ds:itemID="{2CAA5FEE-D79A-4504-9BD5-498B5B0AA44A}">
   <ds:schemaRefs>
     <ds:schemaRef ds:uri="http://schemas.openxmlformats.org/officeDocument/2006/bibliography"/>
   </ds:schemaRefs>
